--- a/PIIAS/segundo semestre/MATERIA ELECTIVA REALIDAD AUMENTADA Y VIRTUAL EN LA INDUSTRIA.docx
+++ b/PIIAS/segundo semestre/MATERIA ELECTIVA REALIDAD AUMENTADA Y VIRTUAL EN LA INDUSTRIA.docx
@@ -1,6 +1,6 @@
 
 <file path=word/document.xml><?xml version="1.0" encoding="utf-8"?>
-<w:document xmlns:wpc="http://schemas.microsoft.com/office/word/2010/wordprocessingCanvas" xmlns:cx="http://schemas.microsoft.com/office/drawing/2014/chartex" xmlns:cx1="http://schemas.microsoft.com/office/drawing/2015/9/8/chartex" xmlns:cx2="http://schemas.microsoft.com/office/drawing/2015/10/21/chartex" xmlns:cx3="http://schemas.microsoft.com/office/drawing/2016/5/9/chartex" xmlns:cx4="http://schemas.microsoft.com/office/drawing/2016/5/10/chartex" xmlns:cx5="http://schemas.microsoft.com/office/drawing/2016/5/11/chartex" xmlns:cx6="http://schemas.microsoft.com/office/drawing/2016/5/12/chartex" xmlns:cx7="http://schemas.microsoft.com/office/drawing/2016/5/13/chartex" xmlns:cx8="http://schemas.microsoft.com/office/drawing/2016/5/14/chartex" xmlns:mc="http://schemas.openxmlformats.org/markup-compatibility/2006" xmlns:aink="http://schemas.microsoft.com/office/drawing/2016/ink" xmlns:am3d="http://schemas.microsoft.com/office/drawing/2017/model3d" xmlns:o="urn:schemas-microsoft-com:office:office" xmlns:oel="http://schemas.microsoft.com/office/2019/extlst" xmlns:r="http://schemas.openxmlformats.org/officeDocument/2006/relationships" xmlns:m="http://schemas.openxmlformats.org/officeDocument/2006/math" xmlns:v="urn:schemas-microsoft-com:vml" xmlns:wp14="http://schemas.microsoft.com/office/word/2010/wordprocessingDrawing" xmlns:wp="http://schemas.openxmlformats.org/drawingml/2006/wordprocessingDrawing" xmlns:w10="urn:schemas-microsoft-com:office:word" xmlns:w="http://schemas.openxmlformats.org/wordprocessingml/2006/main" xmlns:w14="http://schemas.microsoft.com/office/word/2010/wordml" xmlns:w15="http://schemas.microsoft.com/office/word/2012/wordml" xmlns:w16cex="http://schemas.microsoft.com/office/word/2018/wordml/cex" xmlns:w16cid="http://schemas.microsoft.com/office/word/2016/wordml/cid" xmlns:w16="http://schemas.microsoft.com/office/word/2018/wordml" xmlns:w16du="http://schemas.microsoft.com/office/word/2023/wordml/word16du" xmlns:w16sdtdh="http://schemas.microsoft.com/office/word/2020/wordml/sdtdatahash" xmlns:w16se="http://schemas.microsoft.com/office/word/2015/wordml/symex" xmlns:wpg="http://schemas.microsoft.com/office/word/2010/wordprocessingGroup" xmlns:wpi="http://schemas.microsoft.com/office/word/2010/wordprocessingInk" xmlns:wne="http://schemas.microsoft.com/office/word/2006/wordml" xmlns:wps="http://schemas.microsoft.com/office/word/2010/wordprocessingShape" mc:Ignorable="w14 w15 w16se w16cid w16 w16cex w16sdtdh w16du wp14">
+<w:document xmlns:wpc="http://schemas.microsoft.com/office/word/2010/wordprocessingCanvas" xmlns:cx="http://schemas.microsoft.com/office/drawing/2014/chartex" xmlns:cx1="http://schemas.microsoft.com/office/drawing/2015/9/8/chartex" xmlns:cx2="http://schemas.microsoft.com/office/drawing/2015/10/21/chartex" xmlns:cx3="http://schemas.microsoft.com/office/drawing/2016/5/9/chartex" xmlns:cx4="http://schemas.microsoft.com/office/drawing/2016/5/10/chartex" xmlns:cx5="http://schemas.microsoft.com/office/drawing/2016/5/11/chartex" xmlns:cx6="http://schemas.microsoft.com/office/drawing/2016/5/12/chartex" xmlns:cx7="http://schemas.microsoft.com/office/drawing/2016/5/13/chartex" xmlns:cx8="http://schemas.microsoft.com/office/drawing/2016/5/14/chartex" xmlns:mc="http://schemas.openxmlformats.org/markup-compatibility/2006" xmlns:aink="http://schemas.microsoft.com/office/drawing/2016/ink" xmlns:am3d="http://schemas.microsoft.com/office/drawing/2017/model3d" xmlns:o="urn:schemas-microsoft-com:office:office" xmlns:oel="http://schemas.microsoft.com/office/2019/extlst" xmlns:r="http://schemas.openxmlformats.org/officeDocument/2006/relationships" xmlns:m="http://schemas.openxmlformats.org/officeDocument/2006/math" xmlns:v="urn:schemas-microsoft-com:vml" xmlns:wp14="http://schemas.microsoft.com/office/word/2010/wordprocessingDrawing" xmlns:wp="http://schemas.openxmlformats.org/drawingml/2006/wordprocessingDrawing" xmlns:w10="urn:schemas-microsoft-com:office:word" xmlns:w="http://schemas.openxmlformats.org/wordprocessingml/2006/main" xmlns:w14="http://schemas.microsoft.com/office/word/2010/wordml" xmlns:w15="http://schemas.microsoft.com/office/word/2012/wordml" xmlns:w16cex="http://schemas.microsoft.com/office/word/2018/wordml/cex" xmlns:w16cid="http://schemas.microsoft.com/office/word/2016/wordml/cid" xmlns:w16="http://schemas.microsoft.com/office/word/2018/wordml" xmlns:w16du="http://schemas.microsoft.com/office/word/2023/wordml/word16du" xmlns:w16sdtdh="http://schemas.microsoft.com/office/word/2020/wordml/sdtdatahash" xmlns:w16sdtfl="http://schemas.microsoft.com/office/word/2024/wordml/sdtformatlock" xmlns:w16se="http://schemas.microsoft.com/office/word/2015/wordml/symex" xmlns:wpg="http://schemas.microsoft.com/office/word/2010/wordprocessingGroup" xmlns:wpi="http://schemas.microsoft.com/office/word/2010/wordprocessingInk" xmlns:wne="http://schemas.microsoft.com/office/word/2006/wordml" xmlns:wps="http://schemas.microsoft.com/office/word/2010/wordprocessingShape" mc:Ignorable="w14 w15 w16se w16cid w16 w16cex w16sdtdh w16sdtfl w16du wp14">
   <w:body>
     <w:tbl>
       <w:tblPr>
@@ -407,11 +407,11 @@
         <w:tblLook w:val="04A0" w:firstRow="1" w:lastRow="0" w:firstColumn="1" w:lastColumn="0" w:noHBand="0" w:noVBand="1"/>
       </w:tblPr>
       <w:tblGrid>
-        <w:gridCol w:w="3961"/>
-        <w:gridCol w:w="646"/>
-        <w:gridCol w:w="989"/>
-        <w:gridCol w:w="891"/>
-        <w:gridCol w:w="2351"/>
+        <w:gridCol w:w="3764"/>
+        <w:gridCol w:w="630"/>
+        <w:gridCol w:w="960"/>
+        <w:gridCol w:w="859"/>
+        <w:gridCol w:w="2625"/>
       </w:tblGrid>
       <w:tr>
         <w:tc>
@@ -1067,6 +1067,15 @@
                 <w:lang w:eastAsia="es-CO"/>
               </w:rPr>
             </w:pPr>
+            <w:r>
+              <w:rPr>
+                <w:rFonts w:eastAsia="Times New Roman" w:cstheme="minorHAnsi"/>
+                <w:sz w:val="24"/>
+                <w:szCs w:val="24"/>
+                <w:lang w:eastAsia="es-CO"/>
+              </w:rPr>
+              <w:t>ESPECIALIZACIÓN EN INDUSTRIA 5.0 Y AUTOMATIZACIÓN INDUSTRIAL</w:t>
+            </w:r>
           </w:p>
         </w:tc>
       </w:tr>
@@ -1153,7 +1162,27 @@
                 <w:szCs w:val="24"/>
                 <w:lang w:eastAsia="es-CO"/>
               </w:rPr>
-              <w:t>Si _X_     No ____</w:t>
+              <w:t>Si __     No _</w:t>
+            </w:r>
+            <w:r>
+              <w:rPr>
+                <w:rFonts w:ascii="Calibri" w:eastAsia="Times New Roman" w:hAnsi="Calibri" w:cs="Calibri"/>
+                <w:color w:val="000000"/>
+                <w:sz w:val="24"/>
+                <w:szCs w:val="24"/>
+                <w:lang w:eastAsia="es-CO"/>
+              </w:rPr>
+              <w:t>X</w:t>
+            </w:r>
+            <w:r>
+              <w:rPr>
+                <w:rFonts w:ascii="Calibri" w:eastAsia="Times New Roman" w:hAnsi="Calibri" w:cs="Calibri"/>
+                <w:color w:val="000000"/>
+                <w:sz w:val="24"/>
+                <w:szCs w:val="24"/>
+                <w:lang w:eastAsia="es-CO"/>
+              </w:rPr>
+              <w:t>__</w:t>
             </w:r>
           </w:p>
         </w:tc>
@@ -1342,7 +1371,7 @@
                 <w:szCs w:val="24"/>
                 <w:lang w:eastAsia="es-CO"/>
               </w:rPr>
-              <w:t>24</w:t>
+              <w:t>32</w:t>
             </w:r>
           </w:p>
         </w:tc>
@@ -1419,13 +1448,12 @@
             </w:pPr>
             <w:r>
               <w:rPr>
-                <w:rFonts w:ascii="Calibri" w:eastAsia="Times New Roman" w:hAnsi="Calibri" w:cs="Calibri"/>
-                <w:color w:val="000000"/>
-                <w:sz w:val="24"/>
-                <w:szCs w:val="24"/>
-                <w:lang w:eastAsia="es-CO"/>
-              </w:rPr>
-              <w:t>24</w:t>
+                <w:rFonts w:ascii="Times New Roman" w:eastAsia="Times New Roman" w:hAnsi="Times New Roman" w:cs="Times New Roman"/>
+                <w:sz w:val="24"/>
+                <w:szCs w:val="24"/>
+                <w:lang w:eastAsia="es-CO"/>
+              </w:rPr>
+              <w:t>16</w:t>
             </w:r>
           </w:p>
         </w:tc>
@@ -1759,7 +1787,17 @@
                 <w:szCs w:val="24"/>
                 <w:lang w:eastAsia="es-CO"/>
               </w:rPr>
-              <w:t>1:2</w:t>
+              <w:t>1:</w:t>
+            </w:r>
+            <w:r>
+              <w:rPr>
+                <w:rFonts w:ascii="Calibri" w:eastAsia="Times New Roman" w:hAnsi="Calibri" w:cs="Calibri"/>
+                <w:color w:val="000000"/>
+                <w:sz w:val="24"/>
+                <w:szCs w:val="24"/>
+                <w:lang w:eastAsia="es-CO"/>
+              </w:rPr>
+              <w:t>1</w:t>
             </w:r>
           </w:p>
         </w:tc>
@@ -1920,13 +1958,12 @@
             </w:pPr>
             <w:r>
               <w:rPr>
-                <w:rFonts w:ascii="Calibri" w:eastAsia="Times New Roman" w:hAnsi="Calibri" w:cs="Calibri"/>
-                <w:color w:val="000000"/>
-                <w:sz w:val="24"/>
-                <w:szCs w:val="24"/>
-                <w:lang w:eastAsia="es-CO"/>
-              </w:rPr>
-              <w:t>40</w:t>
+                <w:rFonts w:ascii="Times New Roman" w:eastAsia="Times New Roman" w:hAnsi="Times New Roman" w:cs="Times New Roman"/>
+                <w:sz w:val="24"/>
+                <w:szCs w:val="24"/>
+                <w:lang w:eastAsia="es-CO"/>
+              </w:rPr>
+              <w:t>25</w:t>
             </w:r>
           </w:p>
         </w:tc>
@@ -2265,13 +2302,12 @@
             </w:pPr>
             <w:r>
               <w:rPr>
-                <w:rFonts w:ascii="Calibri" w:eastAsia="Times New Roman" w:hAnsi="Calibri" w:cs="Calibri"/>
-                <w:color w:val="000000"/>
-                <w:sz w:val="24"/>
-                <w:szCs w:val="24"/>
-                <w:lang w:eastAsia="es-CO"/>
-              </w:rPr>
-              <w:t>3</w:t>
+                <w:rFonts w:ascii="Times New Roman" w:eastAsia="Times New Roman" w:hAnsi="Times New Roman" w:cs="Times New Roman"/>
+                <w:sz w:val="24"/>
+                <w:szCs w:val="24"/>
+                <w:lang w:eastAsia="es-CO"/>
+              </w:rPr>
+              <w:t>16</w:t>
             </w:r>
           </w:p>
         </w:tc>
@@ -2653,117 +2689,7 @@
                 <w:szCs w:val="24"/>
                 <w:lang w:eastAsia="es-CO"/>
               </w:rPr>
-              <w:t xml:space="preserve">La </w:t>
-            </w:r>
-            <w:r>
-              <w:rPr>
-                <w:rFonts w:ascii="Calibri" w:eastAsia="Times New Roman" w:hAnsi="Calibri" w:cs="Calibri"/>
-                <w:b/>
-                <w:bCs/>
-                <w:color w:val="000000"/>
-                <w:sz w:val="24"/>
-                <w:szCs w:val="24"/>
-                <w:lang w:eastAsia="es-CO"/>
-              </w:rPr>
-              <w:t>Realidad Aumentada (AR)</w:t>
-            </w:r>
-            <w:r>
-              <w:rPr>
-                <w:rFonts w:ascii="Calibri" w:eastAsia="Times New Roman" w:hAnsi="Calibri" w:cs="Calibri"/>
-                <w:color w:val="000000"/>
-                <w:sz w:val="24"/>
-                <w:szCs w:val="24"/>
-                <w:lang w:eastAsia="es-CO"/>
-              </w:rPr>
-              <w:t xml:space="preserve"> y la </w:t>
-            </w:r>
-            <w:r>
-              <w:rPr>
-                <w:rFonts w:ascii="Calibri" w:eastAsia="Times New Roman" w:hAnsi="Calibri" w:cs="Calibri"/>
-                <w:b/>
-                <w:bCs/>
-                <w:color w:val="000000"/>
-                <w:sz w:val="24"/>
-                <w:szCs w:val="24"/>
-                <w:lang w:eastAsia="es-CO"/>
-              </w:rPr>
-              <w:t>Realidad Virtual (VR)</w:t>
-            </w:r>
-            <w:r>
-              <w:rPr>
-                <w:rFonts w:ascii="Calibri" w:eastAsia="Times New Roman" w:hAnsi="Calibri" w:cs="Calibri"/>
-                <w:color w:val="000000"/>
-                <w:sz w:val="24"/>
-                <w:szCs w:val="24"/>
-                <w:lang w:eastAsia="es-CO"/>
-              </w:rPr>
-              <w:t xml:space="preserve"> están transformando la forma en que las industrias operan, proporcionando herramientas para mejorar la </w:t>
-            </w:r>
-            <w:r>
-              <w:rPr>
-                <w:rFonts w:ascii="Calibri" w:eastAsia="Times New Roman" w:hAnsi="Calibri" w:cs="Calibri"/>
-                <w:b/>
-                <w:bCs/>
-                <w:color w:val="000000"/>
-                <w:sz w:val="24"/>
-                <w:szCs w:val="24"/>
-                <w:lang w:eastAsia="es-CO"/>
-              </w:rPr>
-              <w:t>visualización de datos</w:t>
-            </w:r>
-            <w:r>
-              <w:rPr>
-                <w:rFonts w:ascii="Calibri" w:eastAsia="Times New Roman" w:hAnsi="Calibri" w:cs="Calibri"/>
-                <w:color w:val="000000"/>
-                <w:sz w:val="24"/>
-                <w:szCs w:val="24"/>
-                <w:lang w:eastAsia="es-CO"/>
-              </w:rPr>
-              <w:t xml:space="preserve">, la </w:t>
-            </w:r>
-            <w:r>
-              <w:rPr>
-                <w:rFonts w:ascii="Calibri" w:eastAsia="Times New Roman" w:hAnsi="Calibri" w:cs="Calibri"/>
-                <w:b/>
-                <w:bCs/>
-                <w:color w:val="000000"/>
-                <w:sz w:val="24"/>
-                <w:szCs w:val="24"/>
-                <w:lang w:eastAsia="es-CO"/>
-              </w:rPr>
-              <w:t>simulación de entornos</w:t>
-            </w:r>
-            <w:r>
-              <w:rPr>
-                <w:rFonts w:ascii="Calibri" w:eastAsia="Times New Roman" w:hAnsi="Calibri" w:cs="Calibri"/>
-                <w:color w:val="000000"/>
-                <w:sz w:val="24"/>
-                <w:szCs w:val="24"/>
-                <w:lang w:eastAsia="es-CO"/>
-              </w:rPr>
-              <w:t xml:space="preserve"> y la </w:t>
-            </w:r>
-            <w:r>
-              <w:rPr>
-                <w:rFonts w:ascii="Calibri" w:eastAsia="Times New Roman" w:hAnsi="Calibri" w:cs="Calibri"/>
-                <w:b/>
-                <w:bCs/>
-                <w:color w:val="000000"/>
-                <w:sz w:val="24"/>
-                <w:szCs w:val="24"/>
-                <w:lang w:eastAsia="es-CO"/>
-              </w:rPr>
-              <w:t>interacción humano-máquina</w:t>
-            </w:r>
-            <w:r>
-              <w:rPr>
-                <w:rFonts w:ascii="Calibri" w:eastAsia="Times New Roman" w:hAnsi="Calibri" w:cs="Calibri"/>
-                <w:color w:val="000000"/>
-                <w:sz w:val="24"/>
-                <w:szCs w:val="24"/>
-                <w:lang w:eastAsia="es-CO"/>
-              </w:rPr>
-              <w:t xml:space="preserve"> en procesos productivos. Estas tecnologías permiten a los trabajadores visualizar información clave en tiempo real, capacitarse en entornos simulados, y mejorar el mantenimiento y la operación de maquinaria mediante la superposición de datos. Este curso tiene como objetivo proporcionar a los estudiantes las competencias necesarias para implementar y utilizar AR y VR en entornos industriales, optimizando procesos, reduciendo tiempos de capacitación, mejorando la eficiencia y reduciendo errores.</w:t>
+              <w:t>Las tecnologías de Realidad Aumentada (RA) y Realidad Virtual (RV), conocidas conjuntamente como Realidad Extendida (XR), están emergiendo como herramientas poderosas para transformar la forma en que se diseña, opera, mantiene y capacita en los entornos industriales. En el contexto de la Industria 5.0, donde la colaboración humano-máquina y la personalización son clave, la RA/RV ofrecen capacidades únicas para superponer información digital en el mundo real, crear entornos de simulación inmersivos para entrenamiento sin riesgos, facilitar la asistencia remota de expertos y optimizar procesos complejos de ensamblaje o mantenimiento. Esta asignatura electiva es importante porque permite a los especialistas profundizar en el potencial de estas tecnologías inmersivas, comprendiendo sus fundamentos, plataformas de desarrollo, casos de uso industrial y los desafíos para su implementación efectiva, ampliando así su repertorio de soluciones innovadoras para la transformación digital de la industria.</w:t>
             </w:r>
           </w:p>
         </w:tc>
@@ -2915,29 +2841,7 @@
                 <w:szCs w:val="24"/>
                 <w:lang w:eastAsia="es-CO"/>
               </w:rPr>
-              <w:t xml:space="preserve">Desarrollar en los estudiantes las competencias necesarias para </w:t>
-            </w:r>
-            <w:r>
-              <w:rPr>
-                <w:rFonts w:ascii="Calibri" w:eastAsia="Times New Roman" w:hAnsi="Calibri" w:cs="Calibri"/>
-                <w:b/>
-                <w:bCs/>
-                <w:color w:val="000000"/>
-                <w:sz w:val="24"/>
-                <w:szCs w:val="24"/>
-                <w:lang w:eastAsia="es-CO"/>
-              </w:rPr>
-              <w:t>diseñar, implementar y aplicar tecnologías de Realidad Aumentada (AR) y Realidad Virtual (VR)</w:t>
-            </w:r>
-            <w:r>
-              <w:rPr>
-                <w:rFonts w:ascii="Calibri" w:eastAsia="Times New Roman" w:hAnsi="Calibri" w:cs="Calibri"/>
-                <w:color w:val="000000"/>
-                <w:sz w:val="24"/>
-                <w:szCs w:val="24"/>
-                <w:lang w:eastAsia="es-CO"/>
-              </w:rPr>
-              <w:t xml:space="preserve"> en la optimización de procesos industriales, mejorando la eficiencia operativa, la capacitación y la seguridad en los entornos productivos.</w:t>
+              <w:t>Desarrollar en los estudiantes la capacidad de analizar, conceptualizar y proponer aplicaciones de Realidad Aumentada (RA) y Realidad Virtual (RV) para la mejora de procesos, la capacitación y la colaboración en entornos industriales, considerando las tecnologías disponibles y los factores de implementación.</w:t>
             </w:r>
           </w:p>
         </w:tc>
@@ -3234,6 +3138,7 @@
                 <w:szCs w:val="24"/>
                 <w:lang w:eastAsia="es-CO"/>
               </w:rPr>
+              <w:lastRenderedPageBreak/>
               <w:t xml:space="preserve">COMPETENCIAS: </w:t>
             </w:r>
             <w:r>
@@ -3348,7 +3253,7 @@
                       <w:szCs w:val="24"/>
                       <w:lang w:eastAsia="es-CO"/>
                     </w:rPr>
-                    <w:t>Innovación y creatividad: Capacidad para desarrollar soluciones innovadoras mediante la aplicación de AR y VR en procesos productivos.</w:t>
+                    <w:t>Pensamiento Innovador y Creativo: Capacidad para visualizar y proponer aplicaciones novedosas de tecnologías inmersivas.</w:t>
                   </w:r>
                 </w:p>
                 <w:p>
@@ -3377,7 +3282,7 @@
                       <w:szCs w:val="24"/>
                       <w:lang w:eastAsia="es-CO"/>
                     </w:rPr>
-                    <w:t>Resolución de problemas complejos: Habilidad para aplicar la realidad aumentada y virtual en la mejora de procesos industriales, reduciendo errores y tiempos de inactividad.</w:t>
+                    <w:t>Análisis Crítico de Tecnologías Emergentes: Habilidad para evaluar la madurez, viabilidad y el impacto potencial de la RA/RV.</w:t>
                   </w:r>
                 </w:p>
                 <w:p>
@@ -3387,9 +3292,12 @@
                       <w:ilvl w:val="0"/>
                       <w:numId w:val="14"/>
                     </w:numPr>
+                    <w:shd w:val="clear" w:color="auto" w:fill="FFFFFF"/>
                     <w:spacing w:after="0" w:line="240" w:lineRule="auto"/>
+                    <w:jc w:val="both"/>
                     <w:rPr>
-                      <w:rFonts w:ascii="Times New Roman" w:eastAsia="Times New Roman" w:hAnsi="Times New Roman" w:cs="Times New Roman"/>
+                      <w:rFonts w:eastAsia="Times New Roman" w:cstheme="minorHAnsi"/>
+                      <w:color w:val="222222"/>
                       <w:sz w:val="24"/>
                       <w:szCs w:val="24"/>
                       <w:lang w:eastAsia="es-CO"/>
@@ -3403,8 +3311,50 @@
                       <w:szCs w:val="24"/>
                       <w:lang w:eastAsia="es-CO"/>
                     </w:rPr>
-                    <w:t>Pensamiento crítico y analítico: Competencia para analizar y evaluar el impacto de la AR y VR en la eficiencia y seguridad industrial.</w:t>
+                    <w:t>Diseño Centrado en el Usuario: Comprensión de la importancia de la experiencia del usuario (UX) y la ergonomía en aplicaciones XR.</w:t>
                   </w:r>
+                </w:p>
+                <w:p>
+                  <w:pPr>
+                    <w:pStyle w:val="Prrafodelista"/>
+                    <w:numPr>
+                      <w:ilvl w:val="0"/>
+                      <w:numId w:val="14"/>
+                    </w:numPr>
+                    <w:shd w:val="clear" w:color="auto" w:fill="FFFFFF"/>
+                    <w:spacing w:after="0" w:line="240" w:lineRule="auto"/>
+                    <w:jc w:val="both"/>
+                    <w:rPr>
+                      <w:rFonts w:eastAsia="Times New Roman" w:cstheme="minorHAnsi"/>
+                      <w:color w:val="222222"/>
+                      <w:sz w:val="24"/>
+                      <w:szCs w:val="24"/>
+                      <w:lang w:eastAsia="es-CO"/>
+                    </w:rPr>
+                  </w:pPr>
+                  <w:r>
+                    <w:rPr>
+                      <w:rFonts w:eastAsia="Times New Roman" w:cstheme="minorHAnsi"/>
+                      <w:color w:val="222222"/>
+                      <w:sz w:val="24"/>
+                      <w:szCs w:val="24"/>
+                      <w:lang w:eastAsia="es-CO"/>
+                    </w:rPr>
+                    <w:t>Comunicación de Soluciones Tecnológicas: Destreza para presentar y argumentar propuestas de valor basadas en RA/RV.</w:t>
+                  </w:r>
+                </w:p>
+                <w:p>
+                  <w:pPr>
+                    <w:pStyle w:val="Prrafodelista"/>
+                    <w:spacing w:after="0" w:line="240" w:lineRule="auto"/>
+                    <w:ind w:left="360"/>
+                    <w:rPr>
+                      <w:rFonts w:ascii="Times New Roman" w:eastAsia="Times New Roman" w:hAnsi="Times New Roman" w:cs="Times New Roman"/>
+                      <w:sz w:val="24"/>
+                      <w:szCs w:val="24"/>
+                      <w:lang w:eastAsia="es-CO"/>
+                    </w:rPr>
+                  </w:pPr>
                 </w:p>
               </w:tc>
             </w:tr>
@@ -3482,7 +3432,7 @@
                       <w:szCs w:val="24"/>
                       <w:lang w:eastAsia="es-CO"/>
                     </w:rPr>
-                    <w:t>Diseño de aplicaciones AR y VR: Habilidad para diseñar y desarrollar entornos de realidad aumentada y virtual aplicados a la industria.</w:t>
+                    <w:t>Comprensión de Tecnologías XR: Dominio de los conceptos fundamentales, tipos de dispositivos y plataformas de desarrollo de RA y RV.</w:t>
                   </w:r>
                 </w:p>
                 <w:p>
@@ -3510,7 +3460,7 @@
                       <w:szCs w:val="24"/>
                       <w:lang w:eastAsia="es-CO"/>
                     </w:rPr>
-                    <w:t>Implementación de AR y VR en procesos productivos: Capacidad para integrar estas tecnologías en los procesos industriales, mejorando la capacitación, el mantenimiento y la operación de maquinaria.</w:t>
+                    <w:t>Identificación de Oportunidades de Aplicación Industrial: Capacidad para reconocer procesos y tareas industriales que pueden beneficiarse significativamente de la implementación de RA o RV.</w:t>
                   </w:r>
                 </w:p>
                 <w:p>
@@ -3523,7 +3473,8 @@
                     <w:spacing w:after="0" w:line="240" w:lineRule="auto"/>
                     <w:jc w:val="both"/>
                     <w:rPr>
-                      <w:rFonts w:ascii="Times New Roman" w:eastAsia="Times New Roman" w:hAnsi="Times New Roman" w:cs="Times New Roman"/>
+                      <w:rFonts w:ascii="Calibri" w:eastAsia="Times New Roman" w:hAnsi="Calibri" w:cs="Calibri"/>
+                      <w:color w:val="000000"/>
                       <w:sz w:val="24"/>
                       <w:szCs w:val="24"/>
                       <w:lang w:eastAsia="es-CO"/>
@@ -3537,8 +3488,50 @@
                       <w:szCs w:val="24"/>
                       <w:lang w:eastAsia="es-CO"/>
                     </w:rPr>
-                    <w:t>Optimización de la colaboración humano-máquina: Competencia para aplicar AR y VR en la mejora de la seguridad y eficiencia en la interacción humano-máquina.</w:t>
+                    <w:t>Conceptualización de Soluciones XR: Habilidad para definir los requerimientos, funcionalidades y la arquitectura básica de una aplicación de RA/RV para un caso de uso industrial.</w:t>
                   </w:r>
+                </w:p>
+                <w:p>
+                  <w:pPr>
+                    <w:pStyle w:val="Prrafodelista"/>
+                    <w:numPr>
+                      <w:ilvl w:val="0"/>
+                      <w:numId w:val="15"/>
+                    </w:numPr>
+                    <w:spacing w:after="0" w:line="240" w:lineRule="auto"/>
+                    <w:jc w:val="both"/>
+                    <w:rPr>
+                      <w:rFonts w:ascii="Calibri" w:eastAsia="Times New Roman" w:hAnsi="Calibri" w:cs="Calibri"/>
+                      <w:color w:val="000000"/>
+                      <w:sz w:val="24"/>
+                      <w:szCs w:val="24"/>
+                      <w:lang w:eastAsia="es-CO"/>
+                    </w:rPr>
+                  </w:pPr>
+                  <w:r>
+                    <w:rPr>
+                      <w:rFonts w:ascii="Calibri" w:eastAsia="Times New Roman" w:hAnsi="Calibri" w:cs="Calibri"/>
+                      <w:color w:val="000000"/>
+                      <w:sz w:val="24"/>
+                      <w:szCs w:val="24"/>
+                      <w:lang w:eastAsia="es-CO"/>
+                    </w:rPr>
+                    <w:t>Evaluación de Viabilidad de Proyectos XR: Competencia para analizar los factores técnicos, económicos y organizacionales que influyen en el éxito de proyectos de RA/RV en la industria.</w:t>
+                  </w:r>
+                </w:p>
+                <w:p>
+                  <w:pPr>
+                    <w:pStyle w:val="Prrafodelista"/>
+                    <w:spacing w:after="0" w:line="240" w:lineRule="auto"/>
+                    <w:ind w:left="360"/>
+                    <w:jc w:val="both"/>
+                    <w:rPr>
+                      <w:rFonts w:ascii="Times New Roman" w:eastAsia="Times New Roman" w:hAnsi="Times New Roman" w:cs="Times New Roman"/>
+                      <w:sz w:val="24"/>
+                      <w:szCs w:val="24"/>
+                      <w:lang w:eastAsia="es-CO"/>
+                    </w:rPr>
+                  </w:pPr>
                 </w:p>
               </w:tc>
             </w:tr>
@@ -3604,7 +3597,8 @@
               <w:spacing w:after="0" w:line="240" w:lineRule="auto"/>
               <w:jc w:val="both"/>
               <w:rPr>
-                <w:rFonts w:ascii="Times New Roman" w:eastAsia="Times New Roman" w:hAnsi="Times New Roman" w:cs="Times New Roman"/>
+                <w:rFonts w:ascii="Calibri" w:eastAsia="Times New Roman" w:hAnsi="Calibri" w:cs="Calibri"/>
+                <w:color w:val="000000"/>
                 <w:sz w:val="24"/>
                 <w:szCs w:val="24"/>
                 <w:lang w:eastAsia="es-CO"/>
@@ -3632,6 +3626,239 @@
               </w:rPr>
               <w:t>describen los comportamientos observables que se relacionan directamente con la utilización de conceptos, teorías o habilidades, logrados con el desarrollo del contenido de la Actividad Académica.</w:t>
             </w:r>
+          </w:p>
+          <w:p>
+            <w:pPr>
+              <w:spacing w:after="0" w:line="240" w:lineRule="auto"/>
+              <w:jc w:val="both"/>
+              <w:rPr>
+                <w:rFonts w:ascii="Times New Roman" w:eastAsia="Times New Roman" w:hAnsi="Times New Roman" w:cs="Times New Roman"/>
+                <w:sz w:val="24"/>
+                <w:szCs w:val="24"/>
+                <w:lang w:eastAsia="es-CO"/>
+              </w:rPr>
+            </w:pPr>
+          </w:p>
+          <w:p>
+            <w:pPr>
+              <w:pStyle w:val="Prrafodelista"/>
+              <w:widowControl w:val="0"/>
+              <w:numPr>
+                <w:ilvl w:val="0"/>
+                <w:numId w:val="60"/>
+              </w:numPr>
+              <w:tabs>
+                <w:tab w:val="left" w:pos="543"/>
+              </w:tabs>
+              <w:autoSpaceDE w:val="0"/>
+              <w:autoSpaceDN w:val="0"/>
+              <w:spacing w:after="0" w:line="240" w:lineRule="auto"/>
+              <w:ind w:left="720" w:right="148" w:hanging="360"/>
+              <w:jc w:val="both"/>
+              <w:rPr>
+                <w:sz w:val="24"/>
+              </w:rPr>
+            </w:pPr>
+            <w:r>
+              <w:rPr>
+                <w:b/>
+                <w:sz w:val="24"/>
+              </w:rPr>
+              <w:t xml:space="preserve">RESULTADOS DE APRENDIZAJE (RA): </w:t>
+            </w:r>
+            <w:r>
+              <w:rPr>
+                <w:sz w:val="24"/>
+              </w:rPr>
+              <w:t>cada asignatura debe contener resultados de aprendizaje particulares, siempre articulados con los generales de cada programa. Los RA</w:t>
+            </w:r>
+            <w:r>
+              <w:rPr>
+                <w:spacing w:val="-1"/>
+                <w:sz w:val="24"/>
+              </w:rPr>
+              <w:t xml:space="preserve"> </w:t>
+            </w:r>
+            <w:r>
+              <w:rPr>
+                <w:sz w:val="24"/>
+              </w:rPr>
+              <w:t>de una asignatura pueden tributar a varios RA generales, y no necesariamente hay una relación uno a uno.</w:t>
+            </w:r>
+          </w:p>
+          <w:p>
+            <w:pPr>
+              <w:pStyle w:val="Prrafodelista"/>
+              <w:widowControl w:val="0"/>
+              <w:tabs>
+                <w:tab w:val="left" w:pos="543"/>
+              </w:tabs>
+              <w:autoSpaceDE w:val="0"/>
+              <w:autoSpaceDN w:val="0"/>
+              <w:spacing w:after="0" w:line="240" w:lineRule="auto"/>
+              <w:ind w:right="148"/>
+              <w:jc w:val="both"/>
+              <w:rPr>
+                <w:sz w:val="24"/>
+              </w:rPr>
+            </w:pPr>
+          </w:p>
+          <w:p>
+            <w:pPr>
+              <w:numPr>
+                <w:ilvl w:val="0"/>
+                <w:numId w:val="62"/>
+              </w:numPr>
+              <w:spacing w:after="0" w:line="240" w:lineRule="auto"/>
+              <w:jc w:val="both"/>
+              <w:rPr>
+                <w:rFonts w:eastAsia="Times New Roman" w:cstheme="minorHAnsi"/>
+                <w:sz w:val="24"/>
+                <w:szCs w:val="24"/>
+                <w:lang w:eastAsia="es-CO"/>
+              </w:rPr>
+            </w:pPr>
+            <w:r>
+              <w:rPr>
+                <w:rFonts w:eastAsia="Times New Roman" w:cstheme="minorHAnsi"/>
+                <w:b/>
+                <w:bCs/>
+                <w:sz w:val="24"/>
+                <w:szCs w:val="24"/>
+                <w:lang w:eastAsia="es-CO"/>
+              </w:rPr>
+              <w:t>RA.ELEC.1.</w:t>
+            </w:r>
+            <w:r>
+              <w:rPr>
+                <w:rFonts w:eastAsia="Times New Roman" w:cstheme="minorHAnsi"/>
+                <w:sz w:val="24"/>
+                <w:szCs w:val="24"/>
+                <w:lang w:eastAsia="es-CO"/>
+              </w:rPr>
+              <w:t> Distinguir los fundamentos, tecnologías y dispositivos clave de la Realidad Aumentada y la Realidad Virtual, identificando sus diferencias, similitudes y potencialidades para el sector industrial.</w:t>
+            </w:r>
+          </w:p>
+          <w:p>
+            <w:pPr>
+              <w:numPr>
+                <w:ilvl w:val="0"/>
+                <w:numId w:val="62"/>
+              </w:numPr>
+              <w:spacing w:after="0" w:line="240" w:lineRule="auto"/>
+              <w:jc w:val="both"/>
+              <w:rPr>
+                <w:rFonts w:eastAsia="Times New Roman" w:cstheme="minorHAnsi"/>
+                <w:sz w:val="24"/>
+                <w:szCs w:val="24"/>
+                <w:lang w:eastAsia="es-CO"/>
+              </w:rPr>
+            </w:pPr>
+            <w:r>
+              <w:rPr>
+                <w:rFonts w:eastAsia="Times New Roman" w:cstheme="minorHAnsi"/>
+                <w:b/>
+                <w:bCs/>
+                <w:sz w:val="24"/>
+                <w:szCs w:val="24"/>
+                <w:lang w:eastAsia="es-CO"/>
+              </w:rPr>
+              <w:lastRenderedPageBreak/>
+              <w:t>RA.ELEC.2.</w:t>
+            </w:r>
+            <w:r>
+              <w:rPr>
+                <w:rFonts w:eastAsia="Times New Roman" w:cstheme="minorHAnsi"/>
+                <w:sz w:val="24"/>
+                <w:szCs w:val="24"/>
+                <w:lang w:eastAsia="es-CO"/>
+              </w:rPr>
+              <w:t> Analizar y evaluar casos de uso y aplicaciones exitosas de RA y RV en diversos procesos industriales (diseño, manufactura, mantenimiento, capacitación, logística, control de calidad).</w:t>
+            </w:r>
+          </w:p>
+          <w:p>
+            <w:pPr>
+              <w:numPr>
+                <w:ilvl w:val="0"/>
+                <w:numId w:val="62"/>
+              </w:numPr>
+              <w:spacing w:after="0" w:line="240" w:lineRule="auto"/>
+              <w:jc w:val="both"/>
+              <w:rPr>
+                <w:rFonts w:eastAsia="Times New Roman" w:cstheme="minorHAnsi"/>
+                <w:sz w:val="24"/>
+                <w:szCs w:val="24"/>
+                <w:lang w:eastAsia="es-CO"/>
+              </w:rPr>
+            </w:pPr>
+            <w:r>
+              <w:rPr>
+                <w:rFonts w:eastAsia="Times New Roman" w:cstheme="minorHAnsi"/>
+                <w:b/>
+                <w:bCs/>
+                <w:sz w:val="24"/>
+                <w:szCs w:val="24"/>
+                <w:lang w:eastAsia="es-CO"/>
+              </w:rPr>
+              <w:t>RA.ELEC.3.</w:t>
+            </w:r>
+            <w:r>
+              <w:rPr>
+                <w:rFonts w:eastAsia="Times New Roman" w:cstheme="minorHAnsi"/>
+                <w:sz w:val="24"/>
+                <w:szCs w:val="24"/>
+                <w:lang w:eastAsia="es-CO"/>
+              </w:rPr>
+              <w:t> Conceptualizar y diseñar prototipos básicos (o mockups detallados) de soluciones de RA o RV para resolver problemáticas específicas o mejorar la eficiencia en un entorno industrial definido.</w:t>
+            </w:r>
+          </w:p>
+          <w:p>
+            <w:pPr>
+              <w:numPr>
+                <w:ilvl w:val="0"/>
+                <w:numId w:val="62"/>
+              </w:numPr>
+              <w:spacing w:after="0" w:line="240" w:lineRule="auto"/>
+              <w:jc w:val="both"/>
+              <w:rPr>
+                <w:rFonts w:eastAsia="Times New Roman" w:cstheme="minorHAnsi"/>
+                <w:sz w:val="24"/>
+                <w:szCs w:val="24"/>
+                <w:lang w:eastAsia="es-CO"/>
+              </w:rPr>
+            </w:pPr>
+            <w:r>
+              <w:rPr>
+                <w:rFonts w:eastAsia="Times New Roman" w:cstheme="minorHAnsi"/>
+                <w:b/>
+                <w:bCs/>
+                <w:sz w:val="24"/>
+                <w:szCs w:val="24"/>
+                <w:lang w:eastAsia="es-CO"/>
+              </w:rPr>
+              <w:t>RA.ELEC.4.</w:t>
+            </w:r>
+            <w:r>
+              <w:rPr>
+                <w:rFonts w:eastAsia="Times New Roman" w:cstheme="minorHAnsi"/>
+                <w:sz w:val="24"/>
+                <w:szCs w:val="24"/>
+                <w:lang w:eastAsia="es-CO"/>
+              </w:rPr>
+              <w:t> Identificar los desafíos técnicos, económicos, ergonómicos y de adopción asociados con la implementación de tecnologías XR en la industria y proponer estrategias para mitigarlos.</w:t>
+            </w:r>
+          </w:p>
+          <w:p>
+            <w:pPr>
+              <w:spacing w:after="0" w:line="240" w:lineRule="auto"/>
+              <w:jc w:val="both"/>
+              <w:rPr>
+                <w:rFonts w:ascii="Times New Roman" w:eastAsia="Times New Roman" w:hAnsi="Times New Roman" w:cs="Times New Roman"/>
+                <w:sz w:val="24"/>
+                <w:szCs w:val="24"/>
+                <w:lang w:eastAsia="es-CO"/>
+              </w:rPr>
+            </w:pPr>
           </w:p>
           <w:p>
             <w:pPr>
@@ -3779,14 +4006,14 @@
                 <w:szCs w:val="24"/>
                 <w:lang w:eastAsia="es-CO"/>
               </w:rPr>
-              <w:t>Módulo 1: Introducción a la Realidad Aumentada y Virtual (10 horas)</w:t>
+              <w:t>Módulo 1: Fundamentos de Realidad Aumentada (RA) y Realidad Virtual (RV)</w:t>
             </w:r>
           </w:p>
           <w:p>
             <w:pPr>
               <w:numPr>
                 <w:ilvl w:val="0"/>
-                <w:numId w:val="55"/>
+                <w:numId w:val="63"/>
               </w:numPr>
               <w:spacing w:after="0" w:line="240" w:lineRule="auto"/>
               <w:jc w:val="both"/>
@@ -3804,14 +4031,14 @@
                 <w:szCs w:val="24"/>
                 <w:lang w:eastAsia="es-CO"/>
               </w:rPr>
-              <w:t>Conceptos fundamentales de AR y VR</w:t>
+              <w:t>Definiciones y espectro de la Realidad Extendida (XR): de la realidad física a la virtualidad.</w:t>
             </w:r>
           </w:p>
           <w:p>
             <w:pPr>
               <w:numPr>
                 <w:ilvl w:val="0"/>
-                <w:numId w:val="55"/>
+                <w:numId w:val="63"/>
               </w:numPr>
               <w:spacing w:after="0" w:line="240" w:lineRule="auto"/>
               <w:jc w:val="both"/>
@@ -3829,14 +4056,74 @@
                 <w:szCs w:val="24"/>
                 <w:lang w:eastAsia="es-CO"/>
               </w:rPr>
-              <w:t>Diferencias entre AR y VR, y sus aplicaciones en la industria</w:t>
+              <w:t>Principios de funcionamiento de la RA: marcadores, SLAM (</w:t>
+            </w:r>
+            <w:proofErr w:type="spellStart"/>
+            <w:r>
+              <w:rPr>
+                <w:rFonts w:eastAsia="Times New Roman" w:cstheme="minorHAnsi"/>
+                <w:sz w:val="24"/>
+                <w:szCs w:val="24"/>
+                <w:lang w:eastAsia="es-CO"/>
+              </w:rPr>
+              <w:t>Simultaneous</w:t>
+            </w:r>
+            <w:proofErr w:type="spellEnd"/>
+            <w:r>
+              <w:rPr>
+                <w:rFonts w:eastAsia="Times New Roman" w:cstheme="minorHAnsi"/>
+                <w:sz w:val="24"/>
+                <w:szCs w:val="24"/>
+                <w:lang w:eastAsia="es-CO"/>
+              </w:rPr>
+              <w:t xml:space="preserve"> </w:t>
+            </w:r>
+            <w:proofErr w:type="spellStart"/>
+            <w:r>
+              <w:rPr>
+                <w:rFonts w:eastAsia="Times New Roman" w:cstheme="minorHAnsi"/>
+                <w:sz w:val="24"/>
+                <w:szCs w:val="24"/>
+                <w:lang w:eastAsia="es-CO"/>
+              </w:rPr>
+              <w:t>Localization</w:t>
+            </w:r>
+            <w:proofErr w:type="spellEnd"/>
+            <w:r>
+              <w:rPr>
+                <w:rFonts w:eastAsia="Times New Roman" w:cstheme="minorHAnsi"/>
+                <w:sz w:val="24"/>
+                <w:szCs w:val="24"/>
+                <w:lang w:eastAsia="es-CO"/>
+              </w:rPr>
+              <w:t xml:space="preserve"> and </w:t>
+            </w:r>
+            <w:proofErr w:type="spellStart"/>
+            <w:r>
+              <w:rPr>
+                <w:rFonts w:eastAsia="Times New Roman" w:cstheme="minorHAnsi"/>
+                <w:sz w:val="24"/>
+                <w:szCs w:val="24"/>
+                <w:lang w:eastAsia="es-CO"/>
+              </w:rPr>
+              <w:t>Mapping</w:t>
+            </w:r>
+            <w:proofErr w:type="spellEnd"/>
+            <w:r>
+              <w:rPr>
+                <w:rFonts w:eastAsia="Times New Roman" w:cstheme="minorHAnsi"/>
+                <w:sz w:val="24"/>
+                <w:szCs w:val="24"/>
+                <w:lang w:eastAsia="es-CO"/>
+              </w:rPr>
+              <w:t>), geolocalización.</w:t>
             </w:r>
           </w:p>
           <w:p>
             <w:pPr>
               <w:numPr>
                 <w:ilvl w:val="0"/>
-                <w:numId w:val="55"/>
+                <w:numId w:val="63"/>
               </w:numPr>
               <w:spacing w:after="0" w:line="240" w:lineRule="auto"/>
               <w:jc w:val="both"/>
@@ -3854,14 +4141,14 @@
                 <w:szCs w:val="24"/>
                 <w:lang w:eastAsia="es-CO"/>
               </w:rPr>
-              <w:t>Principales tecnologías y plataformas para el desarrollo de AR y VR</w:t>
+              <w:t>Principios de funcionamiento de la RV: inmersión, presencia, interacción.</w:t>
             </w:r>
           </w:p>
           <w:p>
             <w:pPr>
               <w:numPr>
                 <w:ilvl w:val="0"/>
-                <w:numId w:val="55"/>
+                <w:numId w:val="63"/>
               </w:numPr>
               <w:spacing w:after="0" w:line="240" w:lineRule="auto"/>
               <w:jc w:val="both"/>
@@ -3879,14 +4166,114 @@
                 <w:szCs w:val="24"/>
                 <w:lang w:eastAsia="es-CO"/>
               </w:rPr>
-              <w:t>Beneficios de la integración de AR y VR en la Industria 5.0</w:t>
+              <w:t>Tipos de dispositivos de RA: smartphones/</w:t>
+            </w:r>
+            <w:proofErr w:type="spellStart"/>
+            <w:r>
+              <w:rPr>
+                <w:rFonts w:eastAsia="Times New Roman" w:cstheme="minorHAnsi"/>
+                <w:sz w:val="24"/>
+                <w:szCs w:val="24"/>
+                <w:lang w:eastAsia="es-CO"/>
+              </w:rPr>
+              <w:t>tablets</w:t>
+            </w:r>
+            <w:proofErr w:type="spellEnd"/>
+            <w:r>
+              <w:rPr>
+                <w:rFonts w:eastAsia="Times New Roman" w:cstheme="minorHAnsi"/>
+                <w:sz w:val="24"/>
+                <w:szCs w:val="24"/>
+                <w:lang w:eastAsia="es-CO"/>
+              </w:rPr>
+              <w:t>, gafas inteligentes (</w:t>
+            </w:r>
+            <w:proofErr w:type="spellStart"/>
+            <w:r>
+              <w:rPr>
+                <w:rFonts w:eastAsia="Times New Roman" w:cstheme="minorHAnsi"/>
+                <w:sz w:val="24"/>
+                <w:szCs w:val="24"/>
+                <w:lang w:eastAsia="es-CO"/>
+              </w:rPr>
+              <w:t>smart</w:t>
+            </w:r>
+            <w:proofErr w:type="spellEnd"/>
+            <w:r>
+              <w:rPr>
+                <w:rFonts w:eastAsia="Times New Roman" w:cstheme="minorHAnsi"/>
+                <w:sz w:val="24"/>
+                <w:szCs w:val="24"/>
+                <w:lang w:eastAsia="es-CO"/>
+              </w:rPr>
+              <w:t xml:space="preserve"> </w:t>
+            </w:r>
+            <w:proofErr w:type="spellStart"/>
+            <w:r>
+              <w:rPr>
+                <w:rFonts w:eastAsia="Times New Roman" w:cstheme="minorHAnsi"/>
+                <w:sz w:val="24"/>
+                <w:szCs w:val="24"/>
+                <w:lang w:eastAsia="es-CO"/>
+              </w:rPr>
+              <w:t>glasses</w:t>
+            </w:r>
+            <w:proofErr w:type="spellEnd"/>
+            <w:r>
+              <w:rPr>
+                <w:rFonts w:eastAsia="Times New Roman" w:cstheme="minorHAnsi"/>
+                <w:sz w:val="24"/>
+                <w:szCs w:val="24"/>
+                <w:lang w:eastAsia="es-CO"/>
+              </w:rPr>
+              <w:t xml:space="preserve">), Head-Up </w:t>
+            </w:r>
+            <w:proofErr w:type="spellStart"/>
+            <w:r>
+              <w:rPr>
+                <w:rFonts w:eastAsia="Times New Roman" w:cstheme="minorHAnsi"/>
+                <w:sz w:val="24"/>
+                <w:szCs w:val="24"/>
+                <w:lang w:eastAsia="es-CO"/>
+              </w:rPr>
+              <w:t>Displays</w:t>
+            </w:r>
+            <w:proofErr w:type="spellEnd"/>
+            <w:r>
+              <w:rPr>
+                <w:rFonts w:eastAsia="Times New Roman" w:cstheme="minorHAnsi"/>
+                <w:sz w:val="24"/>
+                <w:szCs w:val="24"/>
+                <w:lang w:eastAsia="es-CO"/>
+              </w:rPr>
+              <w:t xml:space="preserve"> (</w:t>
+            </w:r>
+            <w:proofErr w:type="spellStart"/>
+            <w:r>
+              <w:rPr>
+                <w:rFonts w:eastAsia="Times New Roman" w:cstheme="minorHAnsi"/>
+                <w:sz w:val="24"/>
+                <w:szCs w:val="24"/>
+                <w:lang w:eastAsia="es-CO"/>
+              </w:rPr>
+              <w:t>HUDs</w:t>
+            </w:r>
+            <w:proofErr w:type="spellEnd"/>
+            <w:r>
+              <w:rPr>
+                <w:rFonts w:eastAsia="Times New Roman" w:cstheme="minorHAnsi"/>
+                <w:sz w:val="24"/>
+                <w:szCs w:val="24"/>
+                <w:lang w:eastAsia="es-CO"/>
+              </w:rPr>
+              <w:t>).</w:t>
             </w:r>
           </w:p>
           <w:p>
             <w:pPr>
               <w:numPr>
                 <w:ilvl w:val="0"/>
-                <w:numId w:val="55"/>
+                <w:numId w:val="63"/>
               </w:numPr>
               <w:spacing w:after="0" w:line="240" w:lineRule="auto"/>
               <w:jc w:val="both"/>
@@ -3904,37 +4291,94 @@
                 <w:szCs w:val="24"/>
                 <w:lang w:eastAsia="es-CO"/>
               </w:rPr>
-              <w:t>Casos de éxito: Aplicaciones industriales de AR y VR en manufactura y mantenimiento</w:t>
-            </w:r>
-          </w:p>
-          <w:p>
-            <w:pPr>
-              <w:spacing w:after="0" w:line="240" w:lineRule="auto"/>
-              <w:jc w:val="both"/>
-              <w:rPr>
-                <w:rFonts w:eastAsia="Times New Roman" w:cstheme="minorHAnsi"/>
-                <w:sz w:val="24"/>
-                <w:szCs w:val="24"/>
-                <w:lang w:eastAsia="es-CO"/>
-              </w:rPr>
-            </w:pPr>
-            <w:r>
-              <w:rPr>
-                <w:rFonts w:eastAsia="Times New Roman" w:cstheme="minorHAnsi"/>
-                <w:b/>
-                <w:bCs/>
-                <w:sz w:val="24"/>
-                <w:szCs w:val="24"/>
-                <w:lang w:eastAsia="es-CO"/>
-              </w:rPr>
-              <w:t>Módulo 2: Tecnologías y Plataformas para AR y VR en la Industria (12 horas)</w:t>
+              <w:t>Tipos de dispositivos de RV: visores PC-VR (</w:t>
+            </w:r>
+            <w:proofErr w:type="spellStart"/>
+            <w:r>
+              <w:rPr>
+                <w:rFonts w:eastAsia="Times New Roman" w:cstheme="minorHAnsi"/>
+                <w:sz w:val="24"/>
+                <w:szCs w:val="24"/>
+                <w:lang w:eastAsia="es-CO"/>
+              </w:rPr>
+              <w:t>Oculus</w:t>
+            </w:r>
+            <w:proofErr w:type="spellEnd"/>
+            <w:r>
+              <w:rPr>
+                <w:rFonts w:eastAsia="Times New Roman" w:cstheme="minorHAnsi"/>
+                <w:sz w:val="24"/>
+                <w:szCs w:val="24"/>
+                <w:lang w:eastAsia="es-CO"/>
+              </w:rPr>
+              <w:t xml:space="preserve"> Rift, HTC Vive), visores </w:t>
+            </w:r>
+            <w:proofErr w:type="spellStart"/>
+            <w:r>
+              <w:rPr>
+                <w:rFonts w:eastAsia="Times New Roman" w:cstheme="minorHAnsi"/>
+                <w:sz w:val="24"/>
+                <w:szCs w:val="24"/>
+                <w:lang w:eastAsia="es-CO"/>
+              </w:rPr>
+              <w:t>standalone</w:t>
+            </w:r>
+            <w:proofErr w:type="spellEnd"/>
+            <w:r>
+              <w:rPr>
+                <w:rFonts w:eastAsia="Times New Roman" w:cstheme="minorHAnsi"/>
+                <w:sz w:val="24"/>
+                <w:szCs w:val="24"/>
+                <w:lang w:eastAsia="es-CO"/>
+              </w:rPr>
+              <w:t xml:space="preserve"> (</w:t>
+            </w:r>
+            <w:proofErr w:type="spellStart"/>
+            <w:r>
+              <w:rPr>
+                <w:rFonts w:eastAsia="Times New Roman" w:cstheme="minorHAnsi"/>
+                <w:sz w:val="24"/>
+                <w:szCs w:val="24"/>
+                <w:lang w:eastAsia="es-CO"/>
+              </w:rPr>
+              <w:t>Oculus</w:t>
+            </w:r>
+            <w:proofErr w:type="spellEnd"/>
+            <w:r>
+              <w:rPr>
+                <w:rFonts w:eastAsia="Times New Roman" w:cstheme="minorHAnsi"/>
+                <w:sz w:val="24"/>
+                <w:szCs w:val="24"/>
+                <w:lang w:eastAsia="es-CO"/>
+              </w:rPr>
+              <w:t xml:space="preserve"> </w:t>
+            </w:r>
+            <w:proofErr w:type="spellStart"/>
+            <w:r>
+              <w:rPr>
+                <w:rFonts w:eastAsia="Times New Roman" w:cstheme="minorHAnsi"/>
+                <w:sz w:val="24"/>
+                <w:szCs w:val="24"/>
+                <w:lang w:eastAsia="es-CO"/>
+              </w:rPr>
+              <w:t>Quest</w:t>
+            </w:r>
+            <w:proofErr w:type="spellEnd"/>
+            <w:r>
+              <w:rPr>
+                <w:rFonts w:eastAsia="Times New Roman" w:cstheme="minorHAnsi"/>
+                <w:sz w:val="24"/>
+                <w:szCs w:val="24"/>
+                <w:lang w:eastAsia="es-CO"/>
+              </w:rPr>
+              <w:t>), visores móviles, CAVE.</w:t>
             </w:r>
           </w:p>
           <w:p>
             <w:pPr>
               <w:numPr>
                 <w:ilvl w:val="0"/>
-                <w:numId w:val="56"/>
+                <w:numId w:val="63"/>
               </w:numPr>
               <w:spacing w:after="0" w:line="240" w:lineRule="auto"/>
               <w:jc w:val="both"/>
@@ -3952,14 +4396,14 @@
                 <w:szCs w:val="24"/>
                 <w:lang w:eastAsia="es-CO"/>
               </w:rPr>
-              <w:t>Dispositivos y sensores utilizados en AR y VR: gafas, cámaras, sensores de movimiento</w:t>
+              <w:t>Hardware clave: pantallas, sensores de seguimiento (tracking), controladores de interacción.</w:t>
             </w:r>
           </w:p>
           <w:p>
             <w:pPr>
               <w:numPr>
                 <w:ilvl w:val="0"/>
-                <w:numId w:val="56"/>
+                <w:numId w:val="63"/>
               </w:numPr>
               <w:spacing w:after="0" w:line="240" w:lineRule="auto"/>
               <w:jc w:val="both"/>
@@ -3967,24 +4411,73 @@
                 <w:rFonts w:eastAsia="Times New Roman" w:cstheme="minorHAnsi"/>
                 <w:sz w:val="24"/>
                 <w:szCs w:val="24"/>
-                <w:lang w:eastAsia="es-CO"/>
-              </w:rPr>
-            </w:pPr>
-            <w:r>
-              <w:rPr>
-                <w:rFonts w:eastAsia="Times New Roman" w:cstheme="minorHAnsi"/>
-                <w:sz w:val="24"/>
-                <w:szCs w:val="24"/>
-                <w:lang w:eastAsia="es-CO"/>
-              </w:rPr>
-              <w:t>Introducción al desarrollo de aplicaciones AR y VR para la industria</w:t>
+                <w:lang w:val="en-US" w:eastAsia="es-CO"/>
+              </w:rPr>
+            </w:pPr>
+            <w:r>
+              <w:rPr>
+                <w:rFonts w:eastAsia="Times New Roman" w:cstheme="minorHAnsi"/>
+                <w:sz w:val="24"/>
+                <w:szCs w:val="24"/>
+                <w:lang w:eastAsia="es-CO"/>
+              </w:rPr>
+              <w:t xml:space="preserve">Software y plataformas de desarrollo para RA/RV (ej. </w:t>
+            </w:r>
+            <w:r>
+              <w:rPr>
+                <w:rFonts w:eastAsia="Times New Roman" w:cstheme="minorHAnsi"/>
+                <w:sz w:val="24"/>
+                <w:szCs w:val="24"/>
+                <w:lang w:val="en-US" w:eastAsia="es-CO"/>
+              </w:rPr>
+              <w:t xml:space="preserve">Unity, Unreal Engine, </w:t>
+            </w:r>
+            <w:proofErr w:type="spellStart"/>
+            <w:r>
+              <w:rPr>
+                <w:rFonts w:eastAsia="Times New Roman" w:cstheme="minorHAnsi"/>
+                <w:sz w:val="24"/>
+                <w:szCs w:val="24"/>
+                <w:lang w:val="en-US" w:eastAsia="es-CO"/>
+              </w:rPr>
+              <w:t>ARCore</w:t>
+            </w:r>
+            <w:proofErr w:type="spellEnd"/>
+            <w:r>
+              <w:rPr>
+                <w:rFonts w:eastAsia="Times New Roman" w:cstheme="minorHAnsi"/>
+                <w:sz w:val="24"/>
+                <w:szCs w:val="24"/>
+                <w:lang w:val="en-US" w:eastAsia="es-CO"/>
+              </w:rPr>
+              <w:t xml:space="preserve">, ARKit, Vuforia, </w:t>
+            </w:r>
+            <w:proofErr w:type="spellStart"/>
+            <w:r>
+              <w:rPr>
+                <w:rFonts w:eastAsia="Times New Roman" w:cstheme="minorHAnsi"/>
+                <w:sz w:val="24"/>
+                <w:szCs w:val="24"/>
+                <w:lang w:val="en-US" w:eastAsia="es-CO"/>
+              </w:rPr>
+              <w:t>WebXR</w:t>
+            </w:r>
+            <w:proofErr w:type="spellEnd"/>
+            <w:r>
+              <w:rPr>
+                <w:rFonts w:eastAsia="Times New Roman" w:cstheme="minorHAnsi"/>
+                <w:sz w:val="24"/>
+                <w:szCs w:val="24"/>
+                <w:lang w:val="en-US" w:eastAsia="es-CO"/>
+              </w:rPr>
+              <w:t>).</w:t>
             </w:r>
           </w:p>
           <w:p>
             <w:pPr>
               <w:numPr>
                 <w:ilvl w:val="0"/>
-                <w:numId w:val="56"/>
+                <w:numId w:val="63"/>
               </w:numPr>
               <w:spacing w:after="0" w:line="240" w:lineRule="auto"/>
               <w:jc w:val="both"/>
@@ -4002,85 +4495,37 @@
                 <w:szCs w:val="24"/>
                 <w:lang w:eastAsia="es-CO"/>
               </w:rPr>
-              <w:t xml:space="preserve">Plataformas de desarrollo de AR y VR: Unity, </w:t>
-            </w:r>
-            <w:proofErr w:type="spellStart"/>
-            <w:r>
-              <w:rPr>
-                <w:rFonts w:eastAsia="Times New Roman" w:cstheme="minorHAnsi"/>
-                <w:sz w:val="24"/>
-                <w:szCs w:val="24"/>
-                <w:lang w:eastAsia="es-CO"/>
-              </w:rPr>
-              <w:t>Unreal</w:t>
-            </w:r>
-            <w:proofErr w:type="spellEnd"/>
-            <w:r>
-              <w:rPr>
-                <w:rFonts w:eastAsia="Times New Roman" w:cstheme="minorHAnsi"/>
-                <w:sz w:val="24"/>
-                <w:szCs w:val="24"/>
-                <w:lang w:eastAsia="es-CO"/>
-              </w:rPr>
-              <w:t xml:space="preserve"> </w:t>
-            </w:r>
-            <w:proofErr w:type="spellStart"/>
-            <w:r>
-              <w:rPr>
-                <w:rFonts w:eastAsia="Times New Roman" w:cstheme="minorHAnsi"/>
-                <w:sz w:val="24"/>
-                <w:szCs w:val="24"/>
-                <w:lang w:eastAsia="es-CO"/>
-              </w:rPr>
-              <w:t>Engine</w:t>
-            </w:r>
-            <w:proofErr w:type="spellEnd"/>
-            <w:r>
-              <w:rPr>
-                <w:rFonts w:eastAsia="Times New Roman" w:cstheme="minorHAnsi"/>
-                <w:sz w:val="24"/>
-                <w:szCs w:val="24"/>
-                <w:lang w:eastAsia="es-CO"/>
-              </w:rPr>
-              <w:t xml:space="preserve">, </w:t>
-            </w:r>
-            <w:proofErr w:type="spellStart"/>
-            <w:r>
-              <w:rPr>
-                <w:rFonts w:eastAsia="Times New Roman" w:cstheme="minorHAnsi"/>
-                <w:sz w:val="24"/>
-                <w:szCs w:val="24"/>
-                <w:lang w:eastAsia="es-CO"/>
-              </w:rPr>
-              <w:t>Vuforia</w:t>
-            </w:r>
-            <w:proofErr w:type="spellEnd"/>
-            <w:r>
-              <w:rPr>
-                <w:rFonts w:eastAsia="Times New Roman" w:cstheme="minorHAnsi"/>
-                <w:sz w:val="24"/>
-                <w:szCs w:val="24"/>
-                <w:lang w:eastAsia="es-CO"/>
-              </w:rPr>
-              <w:t xml:space="preserve">, </w:t>
-            </w:r>
-            <w:proofErr w:type="spellStart"/>
-            <w:r>
-              <w:rPr>
-                <w:rFonts w:eastAsia="Times New Roman" w:cstheme="minorHAnsi"/>
-                <w:sz w:val="24"/>
-                <w:szCs w:val="24"/>
-                <w:lang w:eastAsia="es-CO"/>
-              </w:rPr>
-              <w:t>Hololens</w:t>
-            </w:r>
-            <w:proofErr w:type="spellEnd"/>
+              <w:t>Interacción y experiencia de usuario (UX/UI) en entornos XR.</w:t>
+            </w:r>
+          </w:p>
+          <w:p>
+            <w:pPr>
+              <w:spacing w:after="0" w:line="240" w:lineRule="auto"/>
+              <w:jc w:val="both"/>
+              <w:rPr>
+                <w:rFonts w:eastAsia="Times New Roman" w:cstheme="minorHAnsi"/>
+                <w:sz w:val="24"/>
+                <w:szCs w:val="24"/>
+                <w:lang w:eastAsia="es-CO"/>
+              </w:rPr>
+            </w:pPr>
+            <w:r>
+              <w:rPr>
+                <w:rFonts w:eastAsia="Times New Roman" w:cstheme="minorHAnsi"/>
+                <w:b/>
+                <w:bCs/>
+                <w:sz w:val="24"/>
+                <w:szCs w:val="24"/>
+                <w:lang w:eastAsia="es-CO"/>
+              </w:rPr>
+              <w:t>Módulo 2: Aplicaciones de Realidad Aumentada en la Industria</w:t>
+            </w:r>
           </w:p>
           <w:p>
             <w:pPr>
               <w:numPr>
                 <w:ilvl w:val="0"/>
-                <w:numId w:val="56"/>
+                <w:numId w:val="64"/>
               </w:numPr>
               <w:spacing w:after="0" w:line="240" w:lineRule="auto"/>
               <w:jc w:val="both"/>
@@ -4094,38 +4539,20 @@
             <w:r>
               <w:rPr>
                 <w:rFonts w:eastAsia="Times New Roman" w:cstheme="minorHAnsi"/>
-                <w:sz w:val="24"/>
-                <w:szCs w:val="24"/>
-                <w:lang w:eastAsia="es-CO"/>
-              </w:rPr>
-              <w:t xml:space="preserve">Integración de AR y VR con IoT, machine </w:t>
-            </w:r>
-            <w:proofErr w:type="spellStart"/>
-            <w:r>
-              <w:rPr>
-                <w:rFonts w:eastAsia="Times New Roman" w:cstheme="minorHAnsi"/>
-                <w:sz w:val="24"/>
-                <w:szCs w:val="24"/>
-                <w:lang w:eastAsia="es-CO"/>
-              </w:rPr>
-              <w:t>learning</w:t>
-            </w:r>
-            <w:proofErr w:type="spellEnd"/>
-            <w:r>
-              <w:rPr>
-                <w:rFonts w:eastAsia="Times New Roman" w:cstheme="minorHAnsi"/>
-                <w:sz w:val="24"/>
-                <w:szCs w:val="24"/>
-                <w:lang w:eastAsia="es-CO"/>
-              </w:rPr>
-              <w:t xml:space="preserve"> y sistemas de control industrial</w:t>
+                <w:b/>
+                <w:bCs/>
+                <w:sz w:val="24"/>
+                <w:szCs w:val="24"/>
+                <w:lang w:eastAsia="es-CO"/>
+              </w:rPr>
+              <w:t>Mantenimiento y Reparación Asistida:</w:t>
             </w:r>
           </w:p>
           <w:p>
             <w:pPr>
               <w:numPr>
-                <w:ilvl w:val="0"/>
-                <w:numId w:val="56"/>
+                <w:ilvl w:val="1"/>
+                <w:numId w:val="64"/>
               </w:numPr>
               <w:spacing w:after="0" w:line="240" w:lineRule="auto"/>
               <w:jc w:val="both"/>
@@ -4143,38 +4570,14 @@
                 <w:szCs w:val="24"/>
                 <w:lang w:eastAsia="es-CO"/>
               </w:rPr>
-              <w:t>Seguridad en la implementación de AR y VR en procesos industriales</w:t>
-            </w:r>
-          </w:p>
-          <w:p>
-            <w:pPr>
-              <w:spacing w:after="0" w:line="240" w:lineRule="auto"/>
-              <w:jc w:val="both"/>
-              <w:rPr>
-                <w:rFonts w:eastAsia="Times New Roman" w:cstheme="minorHAnsi"/>
-                <w:sz w:val="24"/>
-                <w:szCs w:val="24"/>
-                <w:lang w:eastAsia="es-CO"/>
-              </w:rPr>
-            </w:pPr>
-            <w:r>
-              <w:rPr>
-                <w:rFonts w:eastAsia="Times New Roman" w:cstheme="minorHAnsi"/>
-                <w:b/>
-                <w:bCs/>
-                <w:sz w:val="24"/>
-                <w:szCs w:val="24"/>
-                <w:lang w:eastAsia="es-CO"/>
-              </w:rPr>
-              <w:lastRenderedPageBreak/>
-              <w:t>Módulo 3: Aplicaciones de AR y VR en Procesos Productivos (12 horas)</w:t>
+              <w:t>Superposición de instrucciones paso a paso.</w:t>
             </w:r>
           </w:p>
           <w:p>
             <w:pPr>
               <w:numPr>
-                <w:ilvl w:val="0"/>
-                <w:numId w:val="57"/>
+                <w:ilvl w:val="1"/>
+                <w:numId w:val="64"/>
               </w:numPr>
               <w:spacing w:after="0" w:line="240" w:lineRule="auto"/>
               <w:jc w:val="both"/>
@@ -4192,14 +4595,14 @@
                 <w:szCs w:val="24"/>
                 <w:lang w:eastAsia="es-CO"/>
               </w:rPr>
-              <w:t>AR en el mantenimiento industrial: visualización de datos en tiempo real, manuales interactivos</w:t>
+              <w:t>Visualización de datos de sensores en tiempo real sobre equipos.</w:t>
             </w:r>
           </w:p>
           <w:p>
             <w:pPr>
               <w:numPr>
-                <w:ilvl w:val="0"/>
-                <w:numId w:val="57"/>
+                <w:ilvl w:val="1"/>
+                <w:numId w:val="64"/>
               </w:numPr>
               <w:spacing w:after="0" w:line="240" w:lineRule="auto"/>
               <w:jc w:val="both"/>
@@ -4217,14 +4620,14 @@
                 <w:szCs w:val="24"/>
                 <w:lang w:eastAsia="es-CO"/>
               </w:rPr>
-              <w:t>VR para la simulación y capacitación: entornos virtuales para formación de operarios y técnicos</w:t>
+              <w:t>Asistencia remota de expertos con anotaciones en RA.</w:t>
             </w:r>
           </w:p>
           <w:p>
             <w:pPr>
               <w:numPr>
                 <w:ilvl w:val="0"/>
-                <w:numId w:val="57"/>
+                <w:numId w:val="64"/>
               </w:numPr>
               <w:spacing w:after="0" w:line="240" w:lineRule="auto"/>
               <w:jc w:val="both"/>
@@ -4238,18 +4641,20 @@
             <w:r>
               <w:rPr>
                 <w:rFonts w:eastAsia="Times New Roman" w:cstheme="minorHAnsi"/>
-                <w:sz w:val="24"/>
-                <w:szCs w:val="24"/>
-                <w:lang w:eastAsia="es-CO"/>
-              </w:rPr>
-              <w:t>Aplicaciones de AR en el diseño y simulación de productos y procesos</w:t>
+                <w:b/>
+                <w:bCs/>
+                <w:sz w:val="24"/>
+                <w:szCs w:val="24"/>
+                <w:lang w:eastAsia="es-CO"/>
+              </w:rPr>
+              <w:t>Ensamblaje y Producción:</w:t>
             </w:r>
           </w:p>
           <w:p>
             <w:pPr>
               <w:numPr>
-                <w:ilvl w:val="0"/>
-                <w:numId w:val="57"/>
+                <w:ilvl w:val="1"/>
+                <w:numId w:val="64"/>
               </w:numPr>
               <w:spacing w:after="0" w:line="240" w:lineRule="auto"/>
               <w:jc w:val="both"/>
@@ -4267,14 +4672,14 @@
                 <w:szCs w:val="24"/>
                 <w:lang w:eastAsia="es-CO"/>
               </w:rPr>
-              <w:t>Monitorización y control remoto de operaciones industriales mediante AR</w:t>
+              <w:t>Guías visuales para operarios en tareas de ensamblaje complejas.</w:t>
             </w:r>
           </w:p>
           <w:p>
             <w:pPr>
               <w:numPr>
-                <w:ilvl w:val="0"/>
-                <w:numId w:val="57"/>
+                <w:ilvl w:val="1"/>
+                <w:numId w:val="64"/>
               </w:numPr>
               <w:spacing w:after="0" w:line="240" w:lineRule="auto"/>
               <w:jc w:val="both"/>
@@ -4292,37 +4697,14 @@
                 <w:szCs w:val="24"/>
                 <w:lang w:eastAsia="es-CO"/>
               </w:rPr>
-              <w:t>Estudio de casos: Implementación de AR y VR en sectores como automotriz, manufactura y energía</w:t>
-            </w:r>
-          </w:p>
-          <w:p>
-            <w:pPr>
-              <w:spacing w:after="0" w:line="240" w:lineRule="auto"/>
-              <w:jc w:val="both"/>
-              <w:rPr>
-                <w:rFonts w:eastAsia="Times New Roman" w:cstheme="minorHAnsi"/>
-                <w:sz w:val="24"/>
-                <w:szCs w:val="24"/>
-                <w:lang w:eastAsia="es-CO"/>
-              </w:rPr>
-            </w:pPr>
-            <w:r>
-              <w:rPr>
-                <w:rFonts w:eastAsia="Times New Roman" w:cstheme="minorHAnsi"/>
-                <w:b/>
-                <w:bCs/>
-                <w:sz w:val="24"/>
-                <w:szCs w:val="24"/>
-                <w:lang w:eastAsia="es-CO"/>
-              </w:rPr>
-              <w:t>Módulo 4: Diseño e Implementación de Proyectos de AR y VR en la Industria (8 horas)</w:t>
+              <w:t>Verificación de calidad y detección de errores mediante RA.</w:t>
             </w:r>
           </w:p>
           <w:p>
             <w:pPr>
               <w:numPr>
                 <w:ilvl w:val="0"/>
-                <w:numId w:val="58"/>
+                <w:numId w:val="64"/>
               </w:numPr>
               <w:spacing w:after="0" w:line="240" w:lineRule="auto"/>
               <w:jc w:val="both"/>
@@ -4336,18 +4718,20 @@
             <w:r>
               <w:rPr>
                 <w:rFonts w:eastAsia="Times New Roman" w:cstheme="minorHAnsi"/>
-                <w:sz w:val="24"/>
-                <w:szCs w:val="24"/>
-                <w:lang w:eastAsia="es-CO"/>
-              </w:rPr>
-              <w:t>Diseño de interfaces de usuario para AR en entornos industriales</w:t>
+                <w:b/>
+                <w:bCs/>
+                <w:sz w:val="24"/>
+                <w:szCs w:val="24"/>
+                <w:lang w:eastAsia="es-CO"/>
+              </w:rPr>
+              <w:t>Logística y Gestión de Almacenes:</w:t>
             </w:r>
           </w:p>
           <w:p>
             <w:pPr>
               <w:numPr>
-                <w:ilvl w:val="0"/>
-                <w:numId w:val="58"/>
+                <w:ilvl w:val="1"/>
+                <w:numId w:val="64"/>
               </w:numPr>
               <w:spacing w:after="0" w:line="240" w:lineRule="auto"/>
               <w:jc w:val="both"/>
@@ -4365,14 +4749,74 @@
                 <w:szCs w:val="24"/>
                 <w:lang w:eastAsia="es-CO"/>
               </w:rPr>
-              <w:t>Desarrollo de simulaciones VR para la capacitación en entornos productivos</w:t>
+              <w:t xml:space="preserve">Optimización de rutas de </w:t>
+            </w:r>
+            <w:proofErr w:type="spellStart"/>
+            <w:r>
+              <w:rPr>
+                <w:rFonts w:eastAsia="Times New Roman" w:cstheme="minorHAnsi"/>
+                <w:sz w:val="24"/>
+                <w:szCs w:val="24"/>
+                <w:lang w:eastAsia="es-CO"/>
+              </w:rPr>
+              <w:t>picking</w:t>
+            </w:r>
+            <w:proofErr w:type="spellEnd"/>
+            <w:r>
+              <w:rPr>
+                <w:rFonts w:eastAsia="Times New Roman" w:cstheme="minorHAnsi"/>
+                <w:sz w:val="24"/>
+                <w:szCs w:val="24"/>
+                <w:lang w:eastAsia="es-CO"/>
+              </w:rPr>
+              <w:t xml:space="preserve"> (Pick-</w:t>
+            </w:r>
+            <w:proofErr w:type="spellStart"/>
+            <w:r>
+              <w:rPr>
+                <w:rFonts w:eastAsia="Times New Roman" w:cstheme="minorHAnsi"/>
+                <w:sz w:val="24"/>
+                <w:szCs w:val="24"/>
+                <w:lang w:eastAsia="es-CO"/>
+              </w:rPr>
+              <w:t>by</w:t>
+            </w:r>
+            <w:proofErr w:type="spellEnd"/>
+            <w:r>
+              <w:rPr>
+                <w:rFonts w:eastAsia="Times New Roman" w:cstheme="minorHAnsi"/>
+                <w:sz w:val="24"/>
+                <w:szCs w:val="24"/>
+                <w:lang w:eastAsia="es-CO"/>
+              </w:rPr>
+              <w:t>-</w:t>
+            </w:r>
+            <w:proofErr w:type="spellStart"/>
+            <w:r>
+              <w:rPr>
+                <w:rFonts w:eastAsia="Times New Roman" w:cstheme="minorHAnsi"/>
+                <w:sz w:val="24"/>
+                <w:szCs w:val="24"/>
+                <w:lang w:eastAsia="es-CO"/>
+              </w:rPr>
+              <w:t>Vision</w:t>
+            </w:r>
+            <w:proofErr w:type="spellEnd"/>
+            <w:r>
+              <w:rPr>
+                <w:rFonts w:eastAsia="Times New Roman" w:cstheme="minorHAnsi"/>
+                <w:sz w:val="24"/>
+                <w:szCs w:val="24"/>
+                <w:lang w:eastAsia="es-CO"/>
+              </w:rPr>
+              <w:t>).</w:t>
             </w:r>
           </w:p>
           <w:p>
             <w:pPr>
               <w:numPr>
-                <w:ilvl w:val="0"/>
-                <w:numId w:val="58"/>
+                <w:ilvl w:val="1"/>
+                <w:numId w:val="64"/>
               </w:numPr>
               <w:spacing w:after="0" w:line="240" w:lineRule="auto"/>
               <w:jc w:val="both"/>
@@ -4390,14 +4834,14 @@
                 <w:szCs w:val="24"/>
                 <w:lang w:eastAsia="es-CO"/>
               </w:rPr>
-              <w:t>Evaluación del impacto de AR y VR en la optimización de procesos</w:t>
+              <w:t>Visualización de información de inventario y ubicación.</w:t>
             </w:r>
           </w:p>
           <w:p>
             <w:pPr>
               <w:numPr>
                 <w:ilvl w:val="0"/>
-                <w:numId w:val="58"/>
+                <w:numId w:val="64"/>
               </w:numPr>
               <w:spacing w:after="0" w:line="240" w:lineRule="auto"/>
               <w:jc w:val="both"/>
@@ -4411,18 +4855,20 @@
             <w:r>
               <w:rPr>
                 <w:rFonts w:eastAsia="Times New Roman" w:cstheme="minorHAnsi"/>
-                <w:sz w:val="24"/>
-                <w:szCs w:val="24"/>
-                <w:lang w:eastAsia="es-CO"/>
-              </w:rPr>
-              <w:t>Integración de AR y VR con sistemas SCADA y PLC para el control de procesos</w:t>
+                <w:b/>
+                <w:bCs/>
+                <w:sz w:val="24"/>
+                <w:szCs w:val="24"/>
+                <w:lang w:eastAsia="es-CO"/>
+              </w:rPr>
+              <w:t>Capacitación y Entrenamiento:</w:t>
             </w:r>
           </w:p>
           <w:p>
             <w:pPr>
               <w:numPr>
-                <w:ilvl w:val="0"/>
-                <w:numId w:val="58"/>
+                <w:ilvl w:val="1"/>
+                <w:numId w:val="64"/>
               </w:numPr>
               <w:spacing w:after="0" w:line="240" w:lineRule="auto"/>
               <w:jc w:val="both"/>
@@ -4440,37 +4886,14 @@
                 <w:szCs w:val="24"/>
                 <w:lang w:eastAsia="es-CO"/>
               </w:rPr>
-              <w:t>Taller práctico: diseño de una aplicación AR para mantenimiento y operación de maquinaria</w:t>
-            </w:r>
-          </w:p>
-          <w:p>
-            <w:pPr>
-              <w:spacing w:after="0" w:line="240" w:lineRule="auto"/>
-              <w:jc w:val="both"/>
-              <w:rPr>
-                <w:rFonts w:eastAsia="Times New Roman" w:cstheme="minorHAnsi"/>
-                <w:sz w:val="24"/>
-                <w:szCs w:val="24"/>
-                <w:lang w:eastAsia="es-CO"/>
-              </w:rPr>
-            </w:pPr>
-            <w:r>
-              <w:rPr>
-                <w:rFonts w:eastAsia="Times New Roman" w:cstheme="minorHAnsi"/>
-                <w:b/>
-                <w:bCs/>
-                <w:sz w:val="24"/>
-                <w:szCs w:val="24"/>
-                <w:lang w:eastAsia="es-CO"/>
-              </w:rPr>
-              <w:t>Módulo 5: Taller Práctico y Proyecto Final (6 horas)</w:t>
+              <w:t>Entrenamiento en el puesto de trabajo con instrucciones contextuales.</w:t>
             </w:r>
           </w:p>
           <w:p>
             <w:pPr>
               <w:numPr>
-                <w:ilvl w:val="0"/>
-                <w:numId w:val="59"/>
+                <w:ilvl w:val="1"/>
+                <w:numId w:val="64"/>
               </w:numPr>
               <w:spacing w:after="0" w:line="240" w:lineRule="auto"/>
               <w:jc w:val="both"/>
@@ -4488,14 +4911,14 @@
                 <w:szCs w:val="24"/>
                 <w:lang w:eastAsia="es-CO"/>
               </w:rPr>
-              <w:t>Desarrollo de un proyecto práctico que integre AR o VR en un entorno industrial</w:t>
+              <w:t>Simulación de procedimientos de seguridad.</w:t>
             </w:r>
           </w:p>
           <w:p>
             <w:pPr>
               <w:numPr>
                 <w:ilvl w:val="0"/>
-                <w:numId w:val="59"/>
+                <w:numId w:val="64"/>
               </w:numPr>
               <w:spacing w:after="0" w:line="240" w:lineRule="auto"/>
               <w:jc w:val="both"/>
@@ -4509,18 +4932,20 @@
             <w:r>
               <w:rPr>
                 <w:rFonts w:eastAsia="Times New Roman" w:cstheme="minorHAnsi"/>
-                <w:sz w:val="24"/>
-                <w:szCs w:val="24"/>
-                <w:lang w:eastAsia="es-CO"/>
-              </w:rPr>
-              <w:t>Presentación del proyecto final: análisis de impacto y beneficios obtenidos</w:t>
+                <w:b/>
+                <w:bCs/>
+                <w:sz w:val="24"/>
+                <w:szCs w:val="24"/>
+                <w:lang w:eastAsia="es-CO"/>
+              </w:rPr>
+              <w:t>Diseño y Prototipado:</w:t>
             </w:r>
           </w:p>
           <w:p>
             <w:pPr>
               <w:numPr>
-                <w:ilvl w:val="0"/>
-                <w:numId w:val="59"/>
+                <w:ilvl w:val="1"/>
+                <w:numId w:val="64"/>
               </w:numPr>
               <w:spacing w:after="0" w:line="240" w:lineRule="auto"/>
               <w:jc w:val="both"/>
@@ -4538,7 +4963,752 @@
                 <w:szCs w:val="24"/>
                 <w:lang w:eastAsia="es-CO"/>
               </w:rPr>
-              <w:t>Evaluación de la viabilidad técnica y económica de la implementación de AR y VR</w:t>
+              <w:lastRenderedPageBreak/>
+              <w:t>Visualización de modelos 3D en el entorno real.</w:t>
+            </w:r>
+          </w:p>
+          <w:p>
+            <w:pPr>
+              <w:numPr>
+                <w:ilvl w:val="1"/>
+                <w:numId w:val="64"/>
+              </w:numPr>
+              <w:spacing w:after="0" w:line="240" w:lineRule="auto"/>
+              <w:jc w:val="both"/>
+              <w:rPr>
+                <w:rFonts w:eastAsia="Times New Roman" w:cstheme="minorHAnsi"/>
+                <w:sz w:val="24"/>
+                <w:szCs w:val="24"/>
+                <w:lang w:eastAsia="es-CO"/>
+              </w:rPr>
+            </w:pPr>
+            <w:r>
+              <w:rPr>
+                <w:rFonts w:eastAsia="Times New Roman" w:cstheme="minorHAnsi"/>
+                <w:sz w:val="24"/>
+                <w:szCs w:val="24"/>
+                <w:lang w:eastAsia="es-CO"/>
+              </w:rPr>
+              <w:t>Colaboración en diseño utilizando RA.</w:t>
+            </w:r>
+          </w:p>
+          <w:p>
+            <w:pPr>
+              <w:numPr>
+                <w:ilvl w:val="0"/>
+                <w:numId w:val="64"/>
+              </w:numPr>
+              <w:spacing w:after="0" w:line="240" w:lineRule="auto"/>
+              <w:jc w:val="both"/>
+              <w:rPr>
+                <w:rFonts w:eastAsia="Times New Roman" w:cstheme="minorHAnsi"/>
+                <w:sz w:val="24"/>
+                <w:szCs w:val="24"/>
+                <w:lang w:eastAsia="es-CO"/>
+              </w:rPr>
+            </w:pPr>
+            <w:r>
+              <w:rPr>
+                <w:rFonts w:eastAsia="Times New Roman" w:cstheme="minorHAnsi"/>
+                <w:sz w:val="24"/>
+                <w:szCs w:val="24"/>
+                <w:lang w:eastAsia="es-CO"/>
+              </w:rPr>
+              <w:t>Casos de estudio y ejemplos de implementación de RA en diferentes sectores industriales.</w:t>
+            </w:r>
+          </w:p>
+          <w:p>
+            <w:pPr>
+              <w:spacing w:after="0" w:line="240" w:lineRule="auto"/>
+              <w:jc w:val="both"/>
+              <w:rPr>
+                <w:rFonts w:eastAsia="Times New Roman" w:cstheme="minorHAnsi"/>
+                <w:sz w:val="24"/>
+                <w:szCs w:val="24"/>
+                <w:lang w:eastAsia="es-CO"/>
+              </w:rPr>
+            </w:pPr>
+            <w:r>
+              <w:rPr>
+                <w:rFonts w:eastAsia="Times New Roman" w:cstheme="minorHAnsi"/>
+                <w:b/>
+                <w:bCs/>
+                <w:sz w:val="24"/>
+                <w:szCs w:val="24"/>
+                <w:lang w:eastAsia="es-CO"/>
+              </w:rPr>
+              <w:t>Módulo 3: Aplicaciones de Realidad Virtual en la Industria</w:t>
+            </w:r>
+          </w:p>
+          <w:p>
+            <w:pPr>
+              <w:numPr>
+                <w:ilvl w:val="0"/>
+                <w:numId w:val="65"/>
+              </w:numPr>
+              <w:spacing w:after="0" w:line="240" w:lineRule="auto"/>
+              <w:jc w:val="both"/>
+              <w:rPr>
+                <w:rFonts w:eastAsia="Times New Roman" w:cstheme="minorHAnsi"/>
+                <w:sz w:val="24"/>
+                <w:szCs w:val="24"/>
+                <w:lang w:eastAsia="es-CO"/>
+              </w:rPr>
+            </w:pPr>
+            <w:r>
+              <w:rPr>
+                <w:rFonts w:eastAsia="Times New Roman" w:cstheme="minorHAnsi"/>
+                <w:b/>
+                <w:bCs/>
+                <w:sz w:val="24"/>
+                <w:szCs w:val="24"/>
+                <w:lang w:eastAsia="es-CO"/>
+              </w:rPr>
+              <w:t>Capacitación y Simulación Inmersiva:</w:t>
+            </w:r>
+          </w:p>
+          <w:p>
+            <w:pPr>
+              <w:numPr>
+                <w:ilvl w:val="1"/>
+                <w:numId w:val="65"/>
+              </w:numPr>
+              <w:spacing w:after="0" w:line="240" w:lineRule="auto"/>
+              <w:jc w:val="both"/>
+              <w:rPr>
+                <w:rFonts w:eastAsia="Times New Roman" w:cstheme="minorHAnsi"/>
+                <w:sz w:val="24"/>
+                <w:szCs w:val="24"/>
+                <w:lang w:eastAsia="es-CO"/>
+              </w:rPr>
+            </w:pPr>
+            <w:r>
+              <w:rPr>
+                <w:rFonts w:eastAsia="Times New Roman" w:cstheme="minorHAnsi"/>
+                <w:sz w:val="24"/>
+                <w:szCs w:val="24"/>
+                <w:lang w:eastAsia="es-CO"/>
+              </w:rPr>
+              <w:t>Entrenamiento en operación de maquinaria compleja o peligrosa sin riesgos.</w:t>
+            </w:r>
+          </w:p>
+          <w:p>
+            <w:pPr>
+              <w:numPr>
+                <w:ilvl w:val="1"/>
+                <w:numId w:val="65"/>
+              </w:numPr>
+              <w:spacing w:after="0" w:line="240" w:lineRule="auto"/>
+              <w:jc w:val="both"/>
+              <w:rPr>
+                <w:rFonts w:eastAsia="Times New Roman" w:cstheme="minorHAnsi"/>
+                <w:sz w:val="24"/>
+                <w:szCs w:val="24"/>
+                <w:lang w:eastAsia="es-CO"/>
+              </w:rPr>
+            </w:pPr>
+            <w:r>
+              <w:rPr>
+                <w:rFonts w:eastAsia="Times New Roman" w:cstheme="minorHAnsi"/>
+                <w:sz w:val="24"/>
+                <w:szCs w:val="24"/>
+                <w:lang w:eastAsia="es-CO"/>
+              </w:rPr>
+              <w:t>Simulación de procedimientos de emergencia y seguridad.</w:t>
+            </w:r>
+          </w:p>
+          <w:p>
+            <w:pPr>
+              <w:numPr>
+                <w:ilvl w:val="1"/>
+                <w:numId w:val="65"/>
+              </w:numPr>
+              <w:spacing w:after="0" w:line="240" w:lineRule="auto"/>
+              <w:jc w:val="both"/>
+              <w:rPr>
+                <w:rFonts w:eastAsia="Times New Roman" w:cstheme="minorHAnsi"/>
+                <w:sz w:val="24"/>
+                <w:szCs w:val="24"/>
+                <w:lang w:eastAsia="es-CO"/>
+              </w:rPr>
+            </w:pPr>
+            <w:r>
+              <w:rPr>
+                <w:rFonts w:eastAsia="Times New Roman" w:cstheme="minorHAnsi"/>
+                <w:sz w:val="24"/>
+                <w:szCs w:val="24"/>
+                <w:lang w:eastAsia="es-CO"/>
+              </w:rPr>
+              <w:t>Desarrollo de habilidades blandas (ej. trabajo en equipo en entornos virtuales).</w:t>
+            </w:r>
+          </w:p>
+          <w:p>
+            <w:pPr>
+              <w:numPr>
+                <w:ilvl w:val="0"/>
+                <w:numId w:val="65"/>
+              </w:numPr>
+              <w:spacing w:after="0" w:line="240" w:lineRule="auto"/>
+              <w:jc w:val="both"/>
+              <w:rPr>
+                <w:rFonts w:eastAsia="Times New Roman" w:cstheme="minorHAnsi"/>
+                <w:sz w:val="24"/>
+                <w:szCs w:val="24"/>
+                <w:lang w:eastAsia="es-CO"/>
+              </w:rPr>
+            </w:pPr>
+            <w:r>
+              <w:rPr>
+                <w:rFonts w:eastAsia="Times New Roman" w:cstheme="minorHAnsi"/>
+                <w:b/>
+                <w:bCs/>
+                <w:sz w:val="24"/>
+                <w:szCs w:val="24"/>
+                <w:lang w:eastAsia="es-CO"/>
+              </w:rPr>
+              <w:t>Diseño y Revisión de Prototipos Virtuales:</w:t>
+            </w:r>
+          </w:p>
+          <w:p>
+            <w:pPr>
+              <w:numPr>
+                <w:ilvl w:val="1"/>
+                <w:numId w:val="65"/>
+              </w:numPr>
+              <w:spacing w:after="0" w:line="240" w:lineRule="auto"/>
+              <w:jc w:val="both"/>
+              <w:rPr>
+                <w:rFonts w:eastAsia="Times New Roman" w:cstheme="minorHAnsi"/>
+                <w:sz w:val="24"/>
+                <w:szCs w:val="24"/>
+                <w:lang w:eastAsia="es-CO"/>
+              </w:rPr>
+            </w:pPr>
+            <w:r>
+              <w:rPr>
+                <w:rFonts w:eastAsia="Times New Roman" w:cstheme="minorHAnsi"/>
+                <w:sz w:val="24"/>
+                <w:szCs w:val="24"/>
+                <w:lang w:eastAsia="es-CO"/>
+              </w:rPr>
+              <w:t>Inmersión en modelos 3D a escala real para evaluación de diseño y ergonomía.</w:t>
+            </w:r>
+          </w:p>
+          <w:p>
+            <w:pPr>
+              <w:numPr>
+                <w:ilvl w:val="1"/>
+                <w:numId w:val="65"/>
+              </w:numPr>
+              <w:spacing w:after="0" w:line="240" w:lineRule="auto"/>
+              <w:jc w:val="both"/>
+              <w:rPr>
+                <w:rFonts w:eastAsia="Times New Roman" w:cstheme="minorHAnsi"/>
+                <w:sz w:val="24"/>
+                <w:szCs w:val="24"/>
+                <w:lang w:eastAsia="es-CO"/>
+              </w:rPr>
+            </w:pPr>
+            <w:r>
+              <w:rPr>
+                <w:rFonts w:eastAsia="Times New Roman" w:cstheme="minorHAnsi"/>
+                <w:sz w:val="24"/>
+                <w:szCs w:val="24"/>
+                <w:lang w:eastAsia="es-CO"/>
+              </w:rPr>
+              <w:t>Recorridos virtuales por plantas o instalaciones antes de su construcción.</w:t>
+            </w:r>
+          </w:p>
+          <w:p>
+            <w:pPr>
+              <w:numPr>
+                <w:ilvl w:val="1"/>
+                <w:numId w:val="65"/>
+              </w:numPr>
+              <w:spacing w:after="0" w:line="240" w:lineRule="auto"/>
+              <w:jc w:val="both"/>
+              <w:rPr>
+                <w:rFonts w:eastAsia="Times New Roman" w:cstheme="minorHAnsi"/>
+                <w:sz w:val="24"/>
+                <w:szCs w:val="24"/>
+                <w:lang w:eastAsia="es-CO"/>
+              </w:rPr>
+            </w:pPr>
+            <w:r>
+              <w:rPr>
+                <w:rFonts w:eastAsia="Times New Roman" w:cstheme="minorHAnsi"/>
+                <w:sz w:val="24"/>
+                <w:szCs w:val="24"/>
+                <w:lang w:eastAsia="es-CO"/>
+              </w:rPr>
+              <w:t>Identificación de colisiones y problemas de diseño en etapas tempranas.</w:t>
+            </w:r>
+          </w:p>
+          <w:p>
+            <w:pPr>
+              <w:numPr>
+                <w:ilvl w:val="0"/>
+                <w:numId w:val="65"/>
+              </w:numPr>
+              <w:spacing w:after="0" w:line="240" w:lineRule="auto"/>
+              <w:jc w:val="both"/>
+              <w:rPr>
+                <w:rFonts w:eastAsia="Times New Roman" w:cstheme="minorHAnsi"/>
+                <w:sz w:val="24"/>
+                <w:szCs w:val="24"/>
+                <w:lang w:eastAsia="es-CO"/>
+              </w:rPr>
+            </w:pPr>
+            <w:r>
+              <w:rPr>
+                <w:rFonts w:eastAsia="Times New Roman" w:cstheme="minorHAnsi"/>
+                <w:b/>
+                <w:bCs/>
+                <w:sz w:val="24"/>
+                <w:szCs w:val="24"/>
+                <w:lang w:eastAsia="es-CO"/>
+              </w:rPr>
+              <w:t>Planificación y Optimización de la Producción:</w:t>
+            </w:r>
+          </w:p>
+          <w:p>
+            <w:pPr>
+              <w:numPr>
+                <w:ilvl w:val="1"/>
+                <w:numId w:val="65"/>
+              </w:numPr>
+              <w:spacing w:after="0" w:line="240" w:lineRule="auto"/>
+              <w:jc w:val="both"/>
+              <w:rPr>
+                <w:rFonts w:eastAsia="Times New Roman" w:cstheme="minorHAnsi"/>
+                <w:sz w:val="24"/>
+                <w:szCs w:val="24"/>
+                <w:lang w:eastAsia="es-CO"/>
+              </w:rPr>
+            </w:pPr>
+            <w:r>
+              <w:rPr>
+                <w:rFonts w:eastAsia="Times New Roman" w:cstheme="minorHAnsi"/>
+                <w:sz w:val="24"/>
+                <w:szCs w:val="24"/>
+                <w:lang w:eastAsia="es-CO"/>
+              </w:rPr>
+              <w:t xml:space="preserve">Simulación de </w:t>
+            </w:r>
+            <w:proofErr w:type="spellStart"/>
+            <w:r>
+              <w:rPr>
+                <w:rFonts w:eastAsia="Times New Roman" w:cstheme="minorHAnsi"/>
+                <w:sz w:val="24"/>
+                <w:szCs w:val="24"/>
+                <w:lang w:eastAsia="es-CO"/>
+              </w:rPr>
+              <w:t>layouts</w:t>
+            </w:r>
+            <w:proofErr w:type="spellEnd"/>
+            <w:r>
+              <w:rPr>
+                <w:rFonts w:eastAsia="Times New Roman" w:cstheme="minorHAnsi"/>
+                <w:sz w:val="24"/>
+                <w:szCs w:val="24"/>
+                <w:lang w:eastAsia="es-CO"/>
+              </w:rPr>
+              <w:t xml:space="preserve"> de planta y flujos de trabajo.</w:t>
+            </w:r>
+          </w:p>
+          <w:p>
+            <w:pPr>
+              <w:numPr>
+                <w:ilvl w:val="1"/>
+                <w:numId w:val="65"/>
+              </w:numPr>
+              <w:spacing w:after="0" w:line="240" w:lineRule="auto"/>
+              <w:jc w:val="both"/>
+              <w:rPr>
+                <w:rFonts w:eastAsia="Times New Roman" w:cstheme="minorHAnsi"/>
+                <w:sz w:val="24"/>
+                <w:szCs w:val="24"/>
+                <w:lang w:eastAsia="es-CO"/>
+              </w:rPr>
+            </w:pPr>
+            <w:r>
+              <w:rPr>
+                <w:rFonts w:eastAsia="Times New Roman" w:cstheme="minorHAnsi"/>
+                <w:sz w:val="24"/>
+                <w:szCs w:val="24"/>
+                <w:lang w:eastAsia="es-CO"/>
+              </w:rPr>
+              <w:t>Entornos virtuales para la colaboración en la planificación de la producción.</w:t>
+            </w:r>
+          </w:p>
+          <w:p>
+            <w:pPr>
+              <w:numPr>
+                <w:ilvl w:val="0"/>
+                <w:numId w:val="65"/>
+              </w:numPr>
+              <w:spacing w:after="0" w:line="240" w:lineRule="auto"/>
+              <w:jc w:val="both"/>
+              <w:rPr>
+                <w:rFonts w:eastAsia="Times New Roman" w:cstheme="minorHAnsi"/>
+                <w:sz w:val="24"/>
+                <w:szCs w:val="24"/>
+                <w:lang w:eastAsia="es-CO"/>
+              </w:rPr>
+            </w:pPr>
+            <w:r>
+              <w:rPr>
+                <w:rFonts w:eastAsia="Times New Roman" w:cstheme="minorHAnsi"/>
+                <w:b/>
+                <w:bCs/>
+                <w:sz w:val="24"/>
+                <w:szCs w:val="24"/>
+                <w:lang w:eastAsia="es-CO"/>
+              </w:rPr>
+              <w:t>Marketing y Ventas Industriales:</w:t>
+            </w:r>
+          </w:p>
+          <w:p>
+            <w:pPr>
+              <w:numPr>
+                <w:ilvl w:val="1"/>
+                <w:numId w:val="65"/>
+              </w:numPr>
+              <w:spacing w:after="0" w:line="240" w:lineRule="auto"/>
+              <w:jc w:val="both"/>
+              <w:rPr>
+                <w:rFonts w:eastAsia="Times New Roman" w:cstheme="minorHAnsi"/>
+                <w:sz w:val="24"/>
+                <w:szCs w:val="24"/>
+                <w:lang w:eastAsia="es-CO"/>
+              </w:rPr>
+            </w:pPr>
+            <w:r>
+              <w:rPr>
+                <w:rFonts w:eastAsia="Times New Roman" w:cstheme="minorHAnsi"/>
+                <w:sz w:val="24"/>
+                <w:szCs w:val="24"/>
+                <w:lang w:eastAsia="es-CO"/>
+              </w:rPr>
+              <w:t>Demostraciones virtuales de productos y maquinaria compleja.</w:t>
+            </w:r>
+          </w:p>
+          <w:p>
+            <w:pPr>
+              <w:numPr>
+                <w:ilvl w:val="1"/>
+                <w:numId w:val="65"/>
+              </w:numPr>
+              <w:spacing w:after="0" w:line="240" w:lineRule="auto"/>
+              <w:jc w:val="both"/>
+              <w:rPr>
+                <w:rFonts w:eastAsia="Times New Roman" w:cstheme="minorHAnsi"/>
+                <w:sz w:val="24"/>
+                <w:szCs w:val="24"/>
+                <w:lang w:eastAsia="es-CO"/>
+              </w:rPr>
+            </w:pPr>
+            <w:r>
+              <w:rPr>
+                <w:rFonts w:eastAsia="Times New Roman" w:cstheme="minorHAnsi"/>
+                <w:sz w:val="24"/>
+                <w:szCs w:val="24"/>
+                <w:lang w:eastAsia="es-CO"/>
+              </w:rPr>
+              <w:t>Showrooms virtuales.</w:t>
+            </w:r>
+          </w:p>
+          <w:p>
+            <w:pPr>
+              <w:numPr>
+                <w:ilvl w:val="0"/>
+                <w:numId w:val="65"/>
+              </w:numPr>
+              <w:spacing w:after="0" w:line="240" w:lineRule="auto"/>
+              <w:jc w:val="both"/>
+              <w:rPr>
+                <w:rFonts w:eastAsia="Times New Roman" w:cstheme="minorHAnsi"/>
+                <w:sz w:val="24"/>
+                <w:szCs w:val="24"/>
+                <w:lang w:eastAsia="es-CO"/>
+              </w:rPr>
+            </w:pPr>
+            <w:r>
+              <w:rPr>
+                <w:rFonts w:eastAsia="Times New Roman" w:cstheme="minorHAnsi"/>
+                <w:sz w:val="24"/>
+                <w:szCs w:val="24"/>
+                <w:lang w:eastAsia="es-CO"/>
+              </w:rPr>
+              <w:t>Casos de estudio y ejemplos de implementación de RV en diferentes sectores industriales.</w:t>
+            </w:r>
+          </w:p>
+          <w:p>
+            <w:pPr>
+              <w:spacing w:after="0" w:line="240" w:lineRule="auto"/>
+              <w:jc w:val="both"/>
+              <w:rPr>
+                <w:rFonts w:eastAsia="Times New Roman" w:cstheme="minorHAnsi"/>
+                <w:sz w:val="24"/>
+                <w:szCs w:val="24"/>
+                <w:lang w:eastAsia="es-CO"/>
+              </w:rPr>
+            </w:pPr>
+            <w:r>
+              <w:rPr>
+                <w:rFonts w:eastAsia="Times New Roman" w:cstheme="minorHAnsi"/>
+                <w:b/>
+                <w:bCs/>
+                <w:sz w:val="24"/>
+                <w:szCs w:val="24"/>
+                <w:lang w:eastAsia="es-CO"/>
+              </w:rPr>
+              <w:t>Módulo 4: Implementación, Desafíos y Futuro de la XR en la Industria</w:t>
+            </w:r>
+          </w:p>
+          <w:p>
+            <w:pPr>
+              <w:numPr>
+                <w:ilvl w:val="0"/>
+                <w:numId w:val="66"/>
+              </w:numPr>
+              <w:spacing w:after="0" w:line="240" w:lineRule="auto"/>
+              <w:jc w:val="both"/>
+              <w:rPr>
+                <w:rFonts w:eastAsia="Times New Roman" w:cstheme="minorHAnsi"/>
+                <w:sz w:val="24"/>
+                <w:szCs w:val="24"/>
+                <w:lang w:eastAsia="es-CO"/>
+              </w:rPr>
+            </w:pPr>
+            <w:r>
+              <w:rPr>
+                <w:rFonts w:eastAsia="Times New Roman" w:cstheme="minorHAnsi"/>
+                <w:sz w:val="24"/>
+                <w:szCs w:val="24"/>
+                <w:lang w:eastAsia="es-CO"/>
+              </w:rPr>
+              <w:t>Fases de un proyecto de implementación de RA/RV en la industria.</w:t>
+            </w:r>
+          </w:p>
+          <w:p>
+            <w:pPr>
+              <w:numPr>
+                <w:ilvl w:val="0"/>
+                <w:numId w:val="66"/>
+              </w:numPr>
+              <w:spacing w:after="0" w:line="240" w:lineRule="auto"/>
+              <w:jc w:val="both"/>
+              <w:rPr>
+                <w:rFonts w:eastAsia="Times New Roman" w:cstheme="minorHAnsi"/>
+                <w:sz w:val="24"/>
+                <w:szCs w:val="24"/>
+                <w:lang w:eastAsia="es-CO"/>
+              </w:rPr>
+            </w:pPr>
+            <w:r>
+              <w:rPr>
+                <w:rFonts w:eastAsia="Times New Roman" w:cstheme="minorHAnsi"/>
+                <w:sz w:val="24"/>
+                <w:szCs w:val="24"/>
+                <w:lang w:eastAsia="es-CO"/>
+              </w:rPr>
+              <w:t xml:space="preserve">Integración de RA/RV con sistemas existentes (ERP, MES, PLM, </w:t>
+            </w:r>
+            <w:proofErr w:type="spellStart"/>
+            <w:r>
+              <w:rPr>
+                <w:rFonts w:eastAsia="Times New Roman" w:cstheme="minorHAnsi"/>
+                <w:sz w:val="24"/>
+                <w:szCs w:val="24"/>
+                <w:lang w:eastAsia="es-CO"/>
+              </w:rPr>
+              <w:t>IIoT</w:t>
+            </w:r>
+            <w:proofErr w:type="spellEnd"/>
+            <w:r>
+              <w:rPr>
+                <w:rFonts w:eastAsia="Times New Roman" w:cstheme="minorHAnsi"/>
+                <w:sz w:val="24"/>
+                <w:szCs w:val="24"/>
+                <w:lang w:eastAsia="es-CO"/>
+              </w:rPr>
+              <w:t>).</w:t>
+            </w:r>
+          </w:p>
+          <w:p>
+            <w:pPr>
+              <w:numPr>
+                <w:ilvl w:val="0"/>
+                <w:numId w:val="66"/>
+              </w:numPr>
+              <w:spacing w:after="0" w:line="240" w:lineRule="auto"/>
+              <w:jc w:val="both"/>
+              <w:rPr>
+                <w:rFonts w:eastAsia="Times New Roman" w:cstheme="minorHAnsi"/>
+                <w:sz w:val="24"/>
+                <w:szCs w:val="24"/>
+                <w:lang w:eastAsia="es-CO"/>
+              </w:rPr>
+            </w:pPr>
+            <w:r>
+              <w:rPr>
+                <w:rFonts w:eastAsia="Times New Roman" w:cstheme="minorHAnsi"/>
+                <w:sz w:val="24"/>
+                <w:szCs w:val="24"/>
+                <w:lang w:eastAsia="es-CO"/>
+              </w:rPr>
+              <w:t>Desafíos técnicos: precisión del tracking, calidad de visualización, duración de batería, conectividad.</w:t>
+            </w:r>
+          </w:p>
+          <w:p>
+            <w:pPr>
+              <w:numPr>
+                <w:ilvl w:val="0"/>
+                <w:numId w:val="66"/>
+              </w:numPr>
+              <w:spacing w:after="0" w:line="240" w:lineRule="auto"/>
+              <w:jc w:val="both"/>
+              <w:rPr>
+                <w:rFonts w:eastAsia="Times New Roman" w:cstheme="minorHAnsi"/>
+                <w:sz w:val="24"/>
+                <w:szCs w:val="24"/>
+                <w:lang w:eastAsia="es-CO"/>
+              </w:rPr>
+            </w:pPr>
+            <w:r>
+              <w:rPr>
+                <w:rFonts w:eastAsia="Times New Roman" w:cstheme="minorHAnsi"/>
+                <w:sz w:val="24"/>
+                <w:szCs w:val="24"/>
+                <w:lang w:eastAsia="es-CO"/>
+              </w:rPr>
+              <w:t>Desafíos de adopción: costo, curva de aprendizaje, resistencia al cambio, ergonomía y fatiga visual.</w:t>
+            </w:r>
+          </w:p>
+          <w:p>
+            <w:pPr>
+              <w:numPr>
+                <w:ilvl w:val="0"/>
+                <w:numId w:val="66"/>
+              </w:numPr>
+              <w:spacing w:after="0" w:line="240" w:lineRule="auto"/>
+              <w:jc w:val="both"/>
+              <w:rPr>
+                <w:rFonts w:eastAsia="Times New Roman" w:cstheme="minorHAnsi"/>
+                <w:sz w:val="24"/>
+                <w:szCs w:val="24"/>
+                <w:lang w:eastAsia="es-CO"/>
+              </w:rPr>
+            </w:pPr>
+            <w:r>
+              <w:rPr>
+                <w:rFonts w:eastAsia="Times New Roman" w:cstheme="minorHAnsi"/>
+                <w:sz w:val="24"/>
+                <w:szCs w:val="24"/>
+                <w:lang w:eastAsia="es-CO"/>
+              </w:rPr>
+              <w:t>Consideraciones de seguridad de datos y privacidad en aplicaciones XR.</w:t>
+            </w:r>
+          </w:p>
+          <w:p>
+            <w:pPr>
+              <w:numPr>
+                <w:ilvl w:val="0"/>
+                <w:numId w:val="66"/>
+              </w:numPr>
+              <w:spacing w:after="0" w:line="240" w:lineRule="auto"/>
+              <w:jc w:val="both"/>
+              <w:rPr>
+                <w:rFonts w:eastAsia="Times New Roman" w:cstheme="minorHAnsi"/>
+                <w:sz w:val="24"/>
+                <w:szCs w:val="24"/>
+                <w:lang w:eastAsia="es-CO"/>
+              </w:rPr>
+            </w:pPr>
+            <w:r>
+              <w:rPr>
+                <w:rFonts w:eastAsia="Times New Roman" w:cstheme="minorHAnsi"/>
+                <w:sz w:val="24"/>
+                <w:szCs w:val="24"/>
+                <w:lang w:eastAsia="es-CO"/>
+              </w:rPr>
+              <w:t>Métricas para evaluar el ROI y el impacto de las soluciones XR.</w:t>
+            </w:r>
+          </w:p>
+          <w:p>
+            <w:pPr>
+              <w:numPr>
+                <w:ilvl w:val="0"/>
+                <w:numId w:val="66"/>
+              </w:numPr>
+              <w:spacing w:after="0" w:line="240" w:lineRule="auto"/>
+              <w:jc w:val="both"/>
+              <w:rPr>
+                <w:rFonts w:eastAsia="Times New Roman" w:cstheme="minorHAnsi"/>
+                <w:sz w:val="24"/>
+                <w:szCs w:val="24"/>
+                <w:lang w:eastAsia="es-CO"/>
+              </w:rPr>
+            </w:pPr>
+            <w:r>
+              <w:rPr>
+                <w:rFonts w:eastAsia="Times New Roman" w:cstheme="minorHAnsi"/>
+                <w:sz w:val="24"/>
+                <w:szCs w:val="24"/>
+                <w:lang w:eastAsia="es-CO"/>
+              </w:rPr>
+              <w:t>El rol del Metaverso Industrial y los Gemelos Digitales inmersivos.</w:t>
+            </w:r>
+          </w:p>
+          <w:p>
+            <w:pPr>
+              <w:numPr>
+                <w:ilvl w:val="0"/>
+                <w:numId w:val="66"/>
+              </w:numPr>
+              <w:spacing w:after="0" w:line="240" w:lineRule="auto"/>
+              <w:jc w:val="both"/>
+              <w:rPr>
+                <w:rFonts w:eastAsia="Times New Roman" w:cstheme="minorHAnsi"/>
+                <w:sz w:val="24"/>
+                <w:szCs w:val="24"/>
+                <w:lang w:eastAsia="es-CO"/>
+              </w:rPr>
+            </w:pPr>
+            <w:r>
+              <w:rPr>
+                <w:rFonts w:eastAsia="Times New Roman" w:cstheme="minorHAnsi"/>
+                <w:sz w:val="24"/>
+                <w:szCs w:val="24"/>
+                <w:lang w:eastAsia="es-CO"/>
+              </w:rPr>
+              <w:t>Tendencias futuras: RA/RV basada en IA, interfaces hápticas, computación espacial.</w:t>
+            </w:r>
+          </w:p>
+          <w:p>
+            <w:pPr>
+              <w:numPr>
+                <w:ilvl w:val="0"/>
+                <w:numId w:val="66"/>
+              </w:numPr>
+              <w:spacing w:after="0" w:line="240" w:lineRule="auto"/>
+              <w:jc w:val="both"/>
+              <w:rPr>
+                <w:rFonts w:eastAsia="Times New Roman" w:cstheme="minorHAnsi"/>
+                <w:sz w:val="24"/>
+                <w:szCs w:val="24"/>
+                <w:lang w:eastAsia="es-CO"/>
+              </w:rPr>
+            </w:pPr>
+            <w:r>
+              <w:rPr>
+                <w:rFonts w:eastAsia="Times New Roman" w:cstheme="minorHAnsi"/>
+                <w:sz w:val="24"/>
+                <w:szCs w:val="24"/>
+                <w:lang w:eastAsia="es-CO"/>
+              </w:rPr>
+              <w:t>Desarrollo de un concepto de aplicación XR para un caso industrial.</w:t>
             </w:r>
           </w:p>
           <w:p>
@@ -4716,7 +5886,8 @@
                 <w:szCs w:val="24"/>
                 <w:lang w:eastAsia="es-CO"/>
               </w:rPr>
-              <w:t>Clases teóricas participativas: Presentación de los conceptos clave de AR y VR, y su aplicación en la industria, con debates sobre tendencias y casos de éxito.</w:t>
+              <w:lastRenderedPageBreak/>
+              <w:t>Clases Teórico-Demostrativas (Virtual Sincrónico Viernes / Presencial Sábado): Exposición de los fundamentos de RA/RV, las tecnologías y las aplicaciones industriales. Se realizarán demostraciones en vivo con dispositivos XR (si están disponibles) o mediante videos y simulaciones de software.</w:t>
             </w:r>
           </w:p>
           <w:p>
@@ -4743,7 +5914,7 @@
                 <w:szCs w:val="24"/>
                 <w:lang w:eastAsia="es-CO"/>
               </w:rPr>
-              <w:t>Estudio de casos: Los estudiantes analizarán casos reales de empresas que han implementado AR y VR en sectores industriales como manufactura, energía y automotriz, evaluando los impactos y beneficios.</w:t>
+              <w:t>Talleres Prácticos de Exploración y Creación Básica (Presencial Sábado):</w:t>
             </w:r>
           </w:p>
           <w:p>
@@ -4770,7 +5941,51 @@
                 <w:szCs w:val="24"/>
                 <w:lang w:eastAsia="es-CO"/>
               </w:rPr>
-              <w:t>Talleres prácticos: Los estudiantes participarán en talleres donde diseñarán y desarrollarán aplicaciones de AR y VR aplicadas a entornos productivos simulados.</w:t>
+              <w:t>Experiencia directa con diferentes dispositivos de RA (smartphones/</w:t>
+            </w:r>
+            <w:proofErr w:type="spellStart"/>
+            <w:r>
+              <w:rPr>
+                <w:rFonts w:ascii="Calibri" w:eastAsia="Times New Roman" w:hAnsi="Calibri" w:cs="Calibri"/>
+                <w:color w:val="000000"/>
+                <w:sz w:val="24"/>
+                <w:szCs w:val="24"/>
+                <w:lang w:eastAsia="es-CO"/>
+              </w:rPr>
+              <w:t>tablets</w:t>
+            </w:r>
+            <w:proofErr w:type="spellEnd"/>
+            <w:r>
+              <w:rPr>
+                <w:rFonts w:ascii="Calibri" w:eastAsia="Times New Roman" w:hAnsi="Calibri" w:cs="Calibri"/>
+                <w:color w:val="000000"/>
+                <w:sz w:val="24"/>
+                <w:szCs w:val="24"/>
+                <w:lang w:eastAsia="es-CO"/>
+              </w:rPr>
+              <w:t xml:space="preserve"> con apps de RA) y RV (visores </w:t>
+            </w:r>
+            <w:proofErr w:type="spellStart"/>
+            <w:r>
+              <w:rPr>
+                <w:rFonts w:ascii="Calibri" w:eastAsia="Times New Roman" w:hAnsi="Calibri" w:cs="Calibri"/>
+                <w:color w:val="000000"/>
+                <w:sz w:val="24"/>
+                <w:szCs w:val="24"/>
+                <w:lang w:eastAsia="es-CO"/>
+              </w:rPr>
+              <w:t>standalone</w:t>
+            </w:r>
+            <w:proofErr w:type="spellEnd"/>
+            <w:r>
+              <w:rPr>
+                <w:rFonts w:ascii="Calibri" w:eastAsia="Times New Roman" w:hAnsi="Calibri" w:cs="Calibri"/>
+                <w:color w:val="000000"/>
+                <w:sz w:val="24"/>
+                <w:szCs w:val="24"/>
+                <w:lang w:eastAsia="es-CO"/>
+              </w:rPr>
+              <w:t xml:space="preserve"> o PC-VR si se cuenta con ellos).</w:t>
             </w:r>
           </w:p>
           <w:p>
@@ -4780,6 +5995,274 @@
                 <w:ilvl w:val="0"/>
                 <w:numId w:val="20"/>
               </w:numPr>
+              <w:jc w:val="both"/>
+              <w:rPr>
+                <w:rFonts w:ascii="Calibri" w:eastAsia="Times New Roman" w:hAnsi="Calibri" w:cs="Calibri"/>
+                <w:color w:val="000000"/>
+                <w:sz w:val="24"/>
+                <w:szCs w:val="24"/>
+                <w:lang w:eastAsia="es-CO"/>
+              </w:rPr>
+            </w:pPr>
+            <w:r>
+              <w:rPr>
+                <w:rFonts w:ascii="Calibri" w:eastAsia="Times New Roman" w:hAnsi="Calibri" w:cs="Calibri"/>
+                <w:color w:val="000000"/>
+                <w:sz w:val="24"/>
+                <w:szCs w:val="24"/>
+                <w:lang w:eastAsia="es-CO"/>
+              </w:rPr>
+              <w:t xml:space="preserve">Introducción a plataformas de creación de contenido XR de nivel básico o sin código (ej. </w:t>
+            </w:r>
+            <w:proofErr w:type="spellStart"/>
+            <w:r>
+              <w:rPr>
+                <w:rFonts w:ascii="Calibri" w:eastAsia="Times New Roman" w:hAnsi="Calibri" w:cs="Calibri"/>
+                <w:color w:val="000000"/>
+                <w:sz w:val="24"/>
+                <w:szCs w:val="24"/>
+                <w:lang w:eastAsia="es-CO"/>
+              </w:rPr>
+              <w:t>ZapWorks</w:t>
+            </w:r>
+            <w:proofErr w:type="spellEnd"/>
+            <w:r>
+              <w:rPr>
+                <w:rFonts w:ascii="Calibri" w:eastAsia="Times New Roman" w:hAnsi="Calibri" w:cs="Calibri"/>
+                <w:color w:val="000000"/>
+                <w:sz w:val="24"/>
+                <w:szCs w:val="24"/>
+                <w:lang w:eastAsia="es-CO"/>
+              </w:rPr>
+              <w:t xml:space="preserve">, </w:t>
+            </w:r>
+            <w:proofErr w:type="spellStart"/>
+            <w:r>
+              <w:rPr>
+                <w:rFonts w:ascii="Calibri" w:eastAsia="Times New Roman" w:hAnsi="Calibri" w:cs="Calibri"/>
+                <w:color w:val="000000"/>
+                <w:sz w:val="24"/>
+                <w:szCs w:val="24"/>
+                <w:lang w:eastAsia="es-CO"/>
+              </w:rPr>
+              <w:t>CoSpaces</w:t>
+            </w:r>
+            <w:proofErr w:type="spellEnd"/>
+            <w:r>
+              <w:rPr>
+                <w:rFonts w:ascii="Calibri" w:eastAsia="Times New Roman" w:hAnsi="Calibri" w:cs="Calibri"/>
+                <w:color w:val="000000"/>
+                <w:sz w:val="24"/>
+                <w:szCs w:val="24"/>
+                <w:lang w:eastAsia="es-CO"/>
+              </w:rPr>
+              <w:t xml:space="preserve"> Edu, o herramientas sencillas dentro de Unity/</w:t>
+            </w:r>
+            <w:proofErr w:type="spellStart"/>
+            <w:r>
+              <w:rPr>
+                <w:rFonts w:ascii="Calibri" w:eastAsia="Times New Roman" w:hAnsi="Calibri" w:cs="Calibri"/>
+                <w:color w:val="000000"/>
+                <w:sz w:val="24"/>
+                <w:szCs w:val="24"/>
+                <w:lang w:eastAsia="es-CO"/>
+              </w:rPr>
+              <w:t>Unreal</w:t>
+            </w:r>
+            <w:proofErr w:type="spellEnd"/>
+            <w:r>
+              <w:rPr>
+                <w:rFonts w:ascii="Calibri" w:eastAsia="Times New Roman" w:hAnsi="Calibri" w:cs="Calibri"/>
+                <w:color w:val="000000"/>
+                <w:sz w:val="24"/>
+                <w:szCs w:val="24"/>
+                <w:lang w:eastAsia="es-CO"/>
+              </w:rPr>
+              <w:t xml:space="preserve"> para no programadores).</w:t>
+            </w:r>
+          </w:p>
+          <w:p>
+            <w:pPr>
+              <w:pStyle w:val="Prrafodelista"/>
+              <w:numPr>
+                <w:ilvl w:val="0"/>
+                <w:numId w:val="20"/>
+              </w:numPr>
+              <w:jc w:val="both"/>
+              <w:rPr>
+                <w:rFonts w:ascii="Calibri" w:eastAsia="Times New Roman" w:hAnsi="Calibri" w:cs="Calibri"/>
+                <w:color w:val="000000"/>
+                <w:sz w:val="24"/>
+                <w:szCs w:val="24"/>
+                <w:lang w:eastAsia="es-CO"/>
+              </w:rPr>
+            </w:pPr>
+            <w:r>
+              <w:rPr>
+                <w:rFonts w:ascii="Calibri" w:eastAsia="Times New Roman" w:hAnsi="Calibri" w:cs="Calibri"/>
+                <w:color w:val="000000"/>
+                <w:sz w:val="24"/>
+                <w:szCs w:val="24"/>
+                <w:lang w:eastAsia="es-CO"/>
+              </w:rPr>
+              <w:t xml:space="preserve">Ejercicios de conceptualización y </w:t>
+            </w:r>
+            <w:proofErr w:type="spellStart"/>
+            <w:r>
+              <w:rPr>
+                <w:rFonts w:ascii="Calibri" w:eastAsia="Times New Roman" w:hAnsi="Calibri" w:cs="Calibri"/>
+                <w:color w:val="000000"/>
+                <w:sz w:val="24"/>
+                <w:szCs w:val="24"/>
+                <w:lang w:eastAsia="es-CO"/>
+              </w:rPr>
+              <w:t>storyboarding</w:t>
+            </w:r>
+            <w:proofErr w:type="spellEnd"/>
+            <w:r>
+              <w:rPr>
+                <w:rFonts w:ascii="Calibri" w:eastAsia="Times New Roman" w:hAnsi="Calibri" w:cs="Calibri"/>
+                <w:color w:val="000000"/>
+                <w:sz w:val="24"/>
+                <w:szCs w:val="24"/>
+                <w:lang w:eastAsia="es-CO"/>
+              </w:rPr>
+              <w:t xml:space="preserve"> de experiencias XR.</w:t>
+            </w:r>
+          </w:p>
+          <w:p>
+            <w:pPr>
+              <w:pStyle w:val="Prrafodelista"/>
+              <w:numPr>
+                <w:ilvl w:val="0"/>
+                <w:numId w:val="20"/>
+              </w:numPr>
+              <w:jc w:val="both"/>
+              <w:rPr>
+                <w:rFonts w:ascii="Calibri" w:eastAsia="Times New Roman" w:hAnsi="Calibri" w:cs="Calibri"/>
+                <w:color w:val="000000"/>
+                <w:sz w:val="24"/>
+                <w:szCs w:val="24"/>
+                <w:lang w:eastAsia="es-CO"/>
+              </w:rPr>
+            </w:pPr>
+            <w:r>
+              <w:rPr>
+                <w:rFonts w:ascii="Calibri" w:eastAsia="Times New Roman" w:hAnsi="Calibri" w:cs="Calibri"/>
+                <w:color w:val="000000"/>
+                <w:sz w:val="24"/>
+                <w:szCs w:val="24"/>
+                <w:lang w:eastAsia="es-CO"/>
+              </w:rPr>
+              <w:t>Análisis de Casos de Uso y Aplicaciones (Virtual Sincrónico / Presencial): Estudio detallado de implementaciones exitosas de RA/RV en la industria, discutiendo los problemas resueltos, las tecnologías empleadas, los beneficios obtenidos y los desafíos enfrentados.</w:t>
+            </w:r>
+          </w:p>
+          <w:p>
+            <w:pPr>
+              <w:pStyle w:val="Prrafodelista"/>
+              <w:numPr>
+                <w:ilvl w:val="0"/>
+                <w:numId w:val="20"/>
+              </w:numPr>
+              <w:jc w:val="both"/>
+              <w:rPr>
+                <w:rFonts w:ascii="Calibri" w:eastAsia="Times New Roman" w:hAnsi="Calibri" w:cs="Calibri"/>
+                <w:color w:val="000000"/>
+                <w:sz w:val="24"/>
+                <w:szCs w:val="24"/>
+                <w:lang w:eastAsia="es-CO"/>
+              </w:rPr>
+            </w:pPr>
+            <w:r>
+              <w:rPr>
+                <w:rFonts w:ascii="Calibri" w:eastAsia="Times New Roman" w:hAnsi="Calibri" w:cs="Calibri"/>
+                <w:color w:val="000000"/>
+                <w:sz w:val="24"/>
+                <w:szCs w:val="24"/>
+                <w:lang w:eastAsia="es-CO"/>
+              </w:rPr>
+              <w:t>Aprendizaje Basado en Desafíos/Proyectos (Grupales, desarrollo progresivo): Los estudiantes, en equipos, identificarán una problemática industrial y conceptualizarán una solución basada en RA o RV, desarrollando un prototipo de baja fidelidad o un mockup detallado y un plan de implementación básico.</w:t>
+            </w:r>
+          </w:p>
+          <w:p>
+            <w:pPr>
+              <w:pStyle w:val="Prrafodelista"/>
+              <w:numPr>
+                <w:ilvl w:val="0"/>
+                <w:numId w:val="20"/>
+              </w:numPr>
+              <w:jc w:val="both"/>
+              <w:rPr>
+                <w:rFonts w:ascii="Calibri" w:eastAsia="Times New Roman" w:hAnsi="Calibri" w:cs="Calibri"/>
+                <w:color w:val="000000"/>
+                <w:sz w:val="24"/>
+                <w:szCs w:val="24"/>
+                <w:lang w:eastAsia="es-CO"/>
+              </w:rPr>
+            </w:pPr>
+            <w:r>
+              <w:rPr>
+                <w:rFonts w:ascii="Calibri" w:eastAsia="Times New Roman" w:hAnsi="Calibri" w:cs="Calibri"/>
+                <w:color w:val="000000"/>
+                <w:sz w:val="24"/>
+                <w:szCs w:val="24"/>
+                <w:lang w:eastAsia="es-CO"/>
+              </w:rPr>
+              <w:t>Revisión de Artículos y Tendencias (Trabajo Independiente y Sesiones Sincrónicas): Lectura y discusión de artículos recientes sobre avances en RA/RV, nuevas aplicaciones industriales y el futuro de las tecnologías inmersivas.</w:t>
+            </w:r>
+          </w:p>
+          <w:p>
+            <w:pPr>
+              <w:pStyle w:val="Prrafodelista"/>
+              <w:numPr>
+                <w:ilvl w:val="0"/>
+                <w:numId w:val="20"/>
+              </w:numPr>
+              <w:jc w:val="both"/>
+              <w:rPr>
+                <w:rFonts w:ascii="Calibri" w:eastAsia="Times New Roman" w:hAnsi="Calibri" w:cs="Calibri"/>
+                <w:color w:val="000000"/>
+                <w:sz w:val="24"/>
+                <w:szCs w:val="24"/>
+                <w:lang w:eastAsia="es-CO"/>
+              </w:rPr>
+            </w:pPr>
+            <w:r>
+              <w:rPr>
+                <w:rFonts w:ascii="Calibri" w:eastAsia="Times New Roman" w:hAnsi="Calibri" w:cs="Calibri"/>
+                <w:color w:val="000000"/>
+                <w:sz w:val="24"/>
+                <w:szCs w:val="24"/>
+                <w:lang w:eastAsia="es-CO"/>
+              </w:rPr>
+              <w:t xml:space="preserve">Uso de Plataformas y Herramientas Online: Exploración de repositorios de modelos 3D, plataformas de visualización </w:t>
+            </w:r>
+            <w:proofErr w:type="spellStart"/>
+            <w:r>
+              <w:rPr>
+                <w:rFonts w:ascii="Calibri" w:eastAsia="Times New Roman" w:hAnsi="Calibri" w:cs="Calibri"/>
+                <w:color w:val="000000"/>
+                <w:sz w:val="24"/>
+                <w:szCs w:val="24"/>
+                <w:lang w:eastAsia="es-CO"/>
+              </w:rPr>
+              <w:t>WebXR</w:t>
+            </w:r>
+            <w:proofErr w:type="spellEnd"/>
+            <w:r>
+              <w:rPr>
+                <w:rFonts w:ascii="Calibri" w:eastAsia="Times New Roman" w:hAnsi="Calibri" w:cs="Calibri"/>
+                <w:color w:val="000000"/>
+                <w:sz w:val="24"/>
+                <w:szCs w:val="24"/>
+                <w:lang w:eastAsia="es-CO"/>
+              </w:rPr>
+              <w:t xml:space="preserve"> y herramientas de colaboración para el diseño de experiencias.</w:t>
+            </w:r>
+          </w:p>
+          <w:p>
+            <w:pPr>
+              <w:pStyle w:val="Prrafodelista"/>
               <w:spacing w:after="0" w:line="240" w:lineRule="auto"/>
               <w:jc w:val="both"/>
               <w:rPr>
@@ -4789,16 +6272,6 @@
                 <w:lang w:eastAsia="es-CO"/>
               </w:rPr>
             </w:pPr>
-            <w:r>
-              <w:rPr>
-                <w:rFonts w:ascii="Calibri" w:eastAsia="Times New Roman" w:hAnsi="Calibri" w:cs="Calibri"/>
-                <w:color w:val="000000"/>
-                <w:sz w:val="24"/>
-                <w:szCs w:val="24"/>
-                <w:lang w:eastAsia="es-CO"/>
-              </w:rPr>
-              <w:t>Proyectos grupales: Desarrollo de un proyecto final en equipos, donde los estudiantes implementarán una solución AR o VR para un problema industrial específico, presentando los resultados y los beneficios obtenidos.</w:t>
-            </w:r>
           </w:p>
         </w:tc>
       </w:tr>
@@ -4903,10 +6376,388 @@
                 <w:szCs w:val="24"/>
                 <w:lang w:eastAsia="es-CO"/>
               </w:rPr>
+              <w:t> </w:t>
+            </w:r>
+          </w:p>
+          <w:p>
+            <w:pPr>
+              <w:spacing w:after="0" w:line="240" w:lineRule="auto"/>
+              <w:rPr>
+                <w:rFonts w:ascii="Times New Roman" w:eastAsia="Times New Roman" w:hAnsi="Times New Roman" w:cs="Times New Roman"/>
+                <w:sz w:val="24"/>
+                <w:szCs w:val="24"/>
+                <w:lang w:eastAsia="es-CO"/>
+              </w:rPr>
+            </w:pPr>
+          </w:p>
+        </w:tc>
+      </w:tr>
+      <w:tr>
+        <w:trPr>
+          <w:trHeight w:val="279"/>
+        </w:trPr>
+        <w:tc>
+          <w:tcPr>
+            <w:tcW w:w="0" w:type="auto"/>
+            <w:gridSpan w:val="5"/>
+            <w:tcBorders>
+              <w:top w:val="single" w:sz="4" w:space="0" w:color="4F81BD"/>
+              <w:left w:val="single" w:sz="4" w:space="0" w:color="4F81BD"/>
+              <w:bottom w:val="single" w:sz="4" w:space="0" w:color="4F81BD"/>
+              <w:right w:val="single" w:sz="4" w:space="0" w:color="4F81BD"/>
+            </w:tcBorders>
+            <w:tcMar>
+              <w:top w:w="0" w:type="dxa"/>
+              <w:left w:w="108" w:type="dxa"/>
+              <w:bottom w:w="0" w:type="dxa"/>
+              <w:right w:w="108" w:type="dxa"/>
+            </w:tcMar>
+          </w:tcPr>
+          <w:p>
+            <w:pPr>
+              <w:numPr>
+                <w:ilvl w:val="0"/>
+                <w:numId w:val="67"/>
+              </w:numPr>
+              <w:spacing w:after="200" w:line="240" w:lineRule="auto"/>
+              <w:rPr>
+                <w:rFonts w:eastAsia="Times New Roman" w:cstheme="minorHAnsi"/>
+                <w:sz w:val="24"/>
+                <w:szCs w:val="24"/>
+                <w:lang w:eastAsia="es-CO"/>
+              </w:rPr>
+            </w:pPr>
+            <w:r>
+              <w:rPr>
+                <w:rFonts w:eastAsia="Times New Roman" w:cstheme="minorHAnsi"/>
+                <w:b/>
+                <w:bCs/>
+                <w:sz w:val="24"/>
+                <w:szCs w:val="24"/>
+                <w:lang w:eastAsia="es-CO"/>
+              </w:rPr>
+              <w:t>Participación y Aportes en Discusiones y Análisis de Casos (Virtual y Presencial): 20%</w:t>
+            </w:r>
+          </w:p>
+          <w:p>
+            <w:pPr>
+              <w:numPr>
+                <w:ilvl w:val="1"/>
+                <w:numId w:val="67"/>
+              </w:numPr>
+              <w:spacing w:after="200" w:line="240" w:lineRule="auto"/>
+              <w:rPr>
+                <w:rFonts w:eastAsia="Times New Roman" w:cstheme="minorHAnsi"/>
+                <w:sz w:val="24"/>
+                <w:szCs w:val="24"/>
+                <w:lang w:eastAsia="es-CO"/>
+              </w:rPr>
+            </w:pPr>
+            <w:r>
+              <w:rPr>
+                <w:rFonts w:eastAsia="Times New Roman" w:cstheme="minorHAnsi"/>
+                <w:sz w:val="24"/>
+                <w:szCs w:val="24"/>
+                <w:lang w:eastAsia="es-CO"/>
+              </w:rPr>
+              <w:t>Se valorará la comprensión de los conceptos, la capacidad de análisis crítico de aplicaciones y la participación constructiva en los debates.</w:t>
+            </w:r>
+          </w:p>
+          <w:p>
+            <w:pPr>
+              <w:numPr>
+                <w:ilvl w:val="0"/>
+                <w:numId w:val="67"/>
+              </w:numPr>
+              <w:spacing w:after="200" w:line="240" w:lineRule="auto"/>
+              <w:rPr>
+                <w:rFonts w:eastAsia="Times New Roman" w:cstheme="minorHAnsi"/>
+                <w:sz w:val="24"/>
+                <w:szCs w:val="24"/>
+                <w:lang w:eastAsia="es-CO"/>
+              </w:rPr>
+            </w:pPr>
+            <w:r>
+              <w:rPr>
+                <w:rFonts w:eastAsia="Times New Roman" w:cstheme="minorHAnsi"/>
+                <w:b/>
+                <w:bCs/>
+                <w:sz w:val="24"/>
+                <w:szCs w:val="24"/>
+                <w:lang w:eastAsia="es-CO"/>
+              </w:rPr>
+              <w:t>Ejercicios Prácticos y Entregables de Exploración Tecnológica (Individual/Grupal): 25%</w:t>
+            </w:r>
+          </w:p>
+          <w:p>
+            <w:pPr>
+              <w:numPr>
+                <w:ilvl w:val="1"/>
+                <w:numId w:val="67"/>
+              </w:numPr>
+              <w:spacing w:after="200" w:line="240" w:lineRule="auto"/>
+              <w:rPr>
+                <w:rFonts w:eastAsia="Times New Roman" w:cstheme="minorHAnsi"/>
+                <w:sz w:val="24"/>
+                <w:szCs w:val="24"/>
+                <w:lang w:eastAsia="es-CO"/>
+              </w:rPr>
+            </w:pPr>
+            <w:r>
+              <w:rPr>
+                <w:rFonts w:eastAsia="Times New Roman" w:cstheme="minorHAnsi"/>
+                <w:sz w:val="24"/>
+                <w:szCs w:val="24"/>
+                <w:lang w:eastAsia="es-CO"/>
+              </w:rPr>
               <w:lastRenderedPageBreak/>
-              <w:t> </w:t>
-            </w:r>
-          </w:p>
+              <w:t>Evaluación de pequeños ejercicios de uso de herramientas de RA/RV, creación de storyboards, o análisis comparativos de dispositivos/plataformas.</w:t>
+            </w:r>
+          </w:p>
+          <w:p>
+            <w:pPr>
+              <w:numPr>
+                <w:ilvl w:val="0"/>
+                <w:numId w:val="67"/>
+              </w:numPr>
+              <w:spacing w:after="200" w:line="240" w:lineRule="auto"/>
+              <w:rPr>
+                <w:rFonts w:eastAsia="Times New Roman" w:cstheme="minorHAnsi"/>
+                <w:sz w:val="24"/>
+                <w:szCs w:val="24"/>
+                <w:lang w:eastAsia="es-CO"/>
+              </w:rPr>
+            </w:pPr>
+            <w:r>
+              <w:rPr>
+                <w:rFonts w:eastAsia="Times New Roman" w:cstheme="minorHAnsi"/>
+                <w:b/>
+                <w:bCs/>
+                <w:sz w:val="24"/>
+                <w:szCs w:val="24"/>
+                <w:lang w:eastAsia="es-CO"/>
+              </w:rPr>
+              <w:t>Presentación de Análisis de Aplicaciones Industriales (Individual/Grupal): 25%</w:t>
+            </w:r>
+          </w:p>
+          <w:p>
+            <w:pPr>
+              <w:numPr>
+                <w:ilvl w:val="1"/>
+                <w:numId w:val="67"/>
+              </w:numPr>
+              <w:spacing w:after="200" w:line="240" w:lineRule="auto"/>
+              <w:rPr>
+                <w:rFonts w:eastAsia="Times New Roman" w:cstheme="minorHAnsi"/>
+                <w:sz w:val="24"/>
+                <w:szCs w:val="24"/>
+                <w:lang w:eastAsia="es-CO"/>
+              </w:rPr>
+            </w:pPr>
+            <w:r>
+              <w:rPr>
+                <w:rFonts w:eastAsia="Times New Roman" w:cstheme="minorHAnsi"/>
+                <w:sz w:val="24"/>
+                <w:szCs w:val="24"/>
+                <w:lang w:eastAsia="es-CO"/>
+              </w:rPr>
+              <w:t>Calificación de la investigación y presentación de un caso de uso industrial de RA o RV, destacando su impacto, tecnología y lecciones aprendidas.</w:t>
+            </w:r>
+          </w:p>
+          <w:p>
+            <w:pPr>
+              <w:numPr>
+                <w:ilvl w:val="0"/>
+                <w:numId w:val="67"/>
+              </w:numPr>
+              <w:spacing w:after="200" w:line="240" w:lineRule="auto"/>
+              <w:rPr>
+                <w:rFonts w:eastAsia="Times New Roman" w:cstheme="minorHAnsi"/>
+                <w:sz w:val="24"/>
+                <w:szCs w:val="24"/>
+                <w:lang w:eastAsia="es-CO"/>
+              </w:rPr>
+            </w:pPr>
+            <w:r>
+              <w:rPr>
+                <w:rFonts w:eastAsia="Times New Roman" w:cstheme="minorHAnsi"/>
+                <w:b/>
+                <w:bCs/>
+                <w:sz w:val="24"/>
+                <w:szCs w:val="24"/>
+                <w:lang w:eastAsia="es-CO"/>
+              </w:rPr>
+              <w:t>Propuesta de Proyecto/Concepto de Aplicación XR (Grupal): 30%</w:t>
+            </w:r>
+          </w:p>
+          <w:p>
+            <w:pPr>
+              <w:numPr>
+                <w:ilvl w:val="1"/>
+                <w:numId w:val="67"/>
+              </w:numPr>
+              <w:spacing w:after="200" w:line="240" w:lineRule="auto"/>
+              <w:rPr>
+                <w:rFonts w:eastAsia="Times New Roman" w:cstheme="minorHAnsi"/>
+                <w:sz w:val="24"/>
+                <w:szCs w:val="24"/>
+                <w:lang w:eastAsia="es-CO"/>
+              </w:rPr>
+            </w:pPr>
+            <w:r>
+              <w:rPr>
+                <w:rFonts w:eastAsia="Times New Roman" w:cstheme="minorHAnsi"/>
+                <w:sz w:val="24"/>
+                <w:szCs w:val="24"/>
+                <w:lang w:eastAsia="es-CO"/>
+              </w:rPr>
+              <w:t>Desarrollo y presentación de un concepto detallado de una solución de RA o RV para un problema industrial. Se evaluará la justificación, la definición de funcionalidades, el diseño de la experiencia de usuario (mockups), la tecnología propuesta y el análisis de viabilidad e impacto.</w:t>
+            </w:r>
+          </w:p>
+          <w:p>
+            <w:pPr>
+              <w:spacing w:after="200" w:line="240" w:lineRule="auto"/>
+              <w:rPr>
+                <w:rFonts w:eastAsia="Times New Roman" w:cstheme="minorHAnsi"/>
+                <w:sz w:val="24"/>
+                <w:szCs w:val="24"/>
+                <w:lang w:eastAsia="es-CO"/>
+              </w:rPr>
+            </w:pPr>
+          </w:p>
+        </w:tc>
+      </w:tr>
+      <w:tr>
+        <w:trPr>
+          <w:trHeight w:val="279"/>
+        </w:trPr>
+        <w:tc>
+          <w:tcPr>
+            <w:tcW w:w="0" w:type="auto"/>
+            <w:gridSpan w:val="5"/>
+            <w:tcBorders>
+              <w:top w:val="single" w:sz="4" w:space="0" w:color="4F81BD"/>
+            </w:tcBorders>
+            <w:tcMar>
+              <w:top w:w="0" w:type="dxa"/>
+              <w:left w:w="108" w:type="dxa"/>
+              <w:bottom w:w="0" w:type="dxa"/>
+              <w:right w:w="108" w:type="dxa"/>
+            </w:tcMar>
+            <w:hideMark/>
+          </w:tcPr>
+          <w:p>
+            <w:pPr>
+              <w:spacing w:after="0" w:line="240" w:lineRule="auto"/>
+              <w:rPr>
+                <w:rFonts w:ascii="Times New Roman" w:eastAsia="Times New Roman" w:hAnsi="Times New Roman" w:cs="Times New Roman"/>
+                <w:sz w:val="24"/>
+                <w:szCs w:val="24"/>
+                <w:lang w:eastAsia="es-CO"/>
+              </w:rPr>
+            </w:pPr>
+            <w:r>
+              <w:rPr>
+                <w:rFonts w:ascii="Times New Roman" w:eastAsia="Times New Roman" w:hAnsi="Times New Roman" w:cs="Times New Roman"/>
+                <w:sz w:val="24"/>
+                <w:szCs w:val="24"/>
+                <w:lang w:eastAsia="es-CO"/>
+              </w:rPr>
+              <w:lastRenderedPageBreak/>
+              <w:br/>
+            </w:r>
+          </w:p>
+          <w:p>
+            <w:pPr>
+              <w:numPr>
+                <w:ilvl w:val="0"/>
+                <w:numId w:val="13"/>
+              </w:numPr>
+              <w:spacing w:after="0" w:line="240" w:lineRule="auto"/>
+              <w:ind w:left="360"/>
+              <w:jc w:val="both"/>
+              <w:textAlignment w:val="baseline"/>
+              <w:rPr>
+                <w:rFonts w:ascii="Calibri" w:eastAsia="Times New Roman" w:hAnsi="Calibri" w:cs="Calibri"/>
+                <w:color w:val="000000"/>
+                <w:sz w:val="24"/>
+                <w:szCs w:val="24"/>
+                <w:lang w:eastAsia="es-CO"/>
+              </w:rPr>
+            </w:pPr>
+            <w:r>
+              <w:rPr>
+                <w:rFonts w:ascii="Calibri" w:eastAsia="Times New Roman" w:hAnsi="Calibri" w:cs="Calibri"/>
+                <w:b/>
+                <w:bCs/>
+                <w:color w:val="000000"/>
+                <w:sz w:val="24"/>
+                <w:szCs w:val="24"/>
+                <w:lang w:eastAsia="es-CO"/>
+              </w:rPr>
+              <w:t xml:space="preserve">REFERENCIAS BIBLIOGRÁFICAS: </w:t>
+            </w:r>
+            <w:r>
+              <w:rPr>
+                <w:rFonts w:ascii="Calibri" w:eastAsia="Times New Roman" w:hAnsi="Calibri" w:cs="Calibri"/>
+                <w:color w:val="000000"/>
+                <w:sz w:val="24"/>
+                <w:szCs w:val="24"/>
+                <w:lang w:eastAsia="es-CO"/>
+              </w:rPr>
+              <w:t>describe los textos guía, manuales, fuentes primarias, páginas de Internet, entre otras, que serán utilizadas para el desarrollo de la Actividad Académica.</w:t>
+            </w:r>
+          </w:p>
+        </w:tc>
+      </w:tr>
+      <w:tr>
+        <w:trPr>
+          <w:trHeight w:val="279"/>
+        </w:trPr>
+        <w:tc>
+          <w:tcPr>
+            <w:tcW w:w="0" w:type="auto"/>
+            <w:gridSpan w:val="5"/>
+            <w:tcMar>
+              <w:top w:w="0" w:type="dxa"/>
+              <w:left w:w="108" w:type="dxa"/>
+              <w:bottom w:w="0" w:type="dxa"/>
+              <w:right w:w="108" w:type="dxa"/>
+            </w:tcMar>
+            <w:hideMark/>
+          </w:tcPr>
+          <w:p>
+            <w:pPr>
+              <w:spacing w:after="0" w:line="240" w:lineRule="auto"/>
+              <w:rPr>
+                <w:rFonts w:ascii="Times New Roman" w:eastAsia="Times New Roman" w:hAnsi="Times New Roman" w:cs="Times New Roman"/>
+                <w:sz w:val="24"/>
+                <w:szCs w:val="24"/>
+                <w:lang w:eastAsia="es-CO"/>
+              </w:rPr>
+            </w:pPr>
+          </w:p>
+        </w:tc>
+      </w:tr>
+      <w:tr>
+        <w:trPr>
+          <w:trHeight w:val="279"/>
+        </w:trPr>
+        <w:tc>
+          <w:tcPr>
+            <w:tcW w:w="0" w:type="auto"/>
+            <w:gridSpan w:val="5"/>
+            <w:tcBorders>
+              <w:bottom w:val="single" w:sz="4" w:space="0" w:color="4F81BD"/>
+            </w:tcBorders>
+            <w:tcMar>
+              <w:top w:w="0" w:type="dxa"/>
+              <w:left w:w="108" w:type="dxa"/>
+              <w:bottom w:w="0" w:type="dxa"/>
+              <w:right w:w="108" w:type="dxa"/>
+            </w:tcMar>
+            <w:hideMark/>
+          </w:tcPr>
           <w:p>
             <w:pPr>
               <w:spacing w:after="0" w:line="240" w:lineRule="auto"/>
@@ -4944,499 +6795,6 @@
           </w:tcPr>
           <w:p>
             <w:pPr>
-              <w:spacing w:after="200" w:line="240" w:lineRule="auto"/>
-              <w:rPr>
-                <w:rFonts w:ascii="Calibri" w:eastAsia="Times New Roman" w:hAnsi="Calibri" w:cs="Calibri"/>
-                <w:b/>
-                <w:bCs/>
-                <w:color w:val="000000"/>
-                <w:sz w:val="24"/>
-                <w:szCs w:val="24"/>
-                <w:lang w:eastAsia="es-CO"/>
-              </w:rPr>
-            </w:pPr>
-            <w:r>
-              <w:rPr>
-                <w:rFonts w:ascii="Calibri" w:eastAsia="Times New Roman" w:hAnsi="Calibri" w:cs="Calibri"/>
-                <w:b/>
-                <w:bCs/>
-                <w:color w:val="000000"/>
-                <w:sz w:val="24"/>
-                <w:szCs w:val="24"/>
-                <w:lang w:eastAsia="es-CO"/>
-              </w:rPr>
-              <w:lastRenderedPageBreak/>
-              <w:t xml:space="preserve">Participación en clase y talleres: </w:t>
-            </w:r>
-            <w:r>
-              <w:rPr>
-                <w:rFonts w:ascii="Calibri" w:eastAsia="Times New Roman" w:hAnsi="Calibri" w:cs="Calibri"/>
-                <w:b/>
-                <w:bCs/>
-                <w:color w:val="000000"/>
-                <w:sz w:val="24"/>
-                <w:szCs w:val="24"/>
-                <w:lang w:eastAsia="es-CO"/>
-              </w:rPr>
-              <w:t>15</w:t>
-            </w:r>
-            <w:r>
-              <w:rPr>
-                <w:rFonts w:ascii="Calibri" w:eastAsia="Times New Roman" w:hAnsi="Calibri" w:cs="Calibri"/>
-                <w:b/>
-                <w:bCs/>
-                <w:color w:val="000000"/>
-                <w:sz w:val="24"/>
-                <w:szCs w:val="24"/>
-                <w:lang w:eastAsia="es-CO"/>
-              </w:rPr>
-              <w:t>%</w:t>
-            </w:r>
-          </w:p>
-          <w:p>
-            <w:pPr>
-              <w:spacing w:after="200" w:line="240" w:lineRule="auto"/>
-              <w:rPr>
-                <w:rFonts w:ascii="Calibri" w:eastAsia="Times New Roman" w:hAnsi="Calibri" w:cs="Calibri"/>
-                <w:color w:val="000000"/>
-                <w:sz w:val="24"/>
-                <w:szCs w:val="24"/>
-                <w:lang w:eastAsia="es-CO"/>
-              </w:rPr>
-            </w:pPr>
-            <w:r>
-              <w:rPr>
-                <w:rFonts w:ascii="Calibri" w:eastAsia="Times New Roman" w:hAnsi="Calibri" w:cs="Calibri"/>
-                <w:color w:val="000000"/>
-                <w:sz w:val="24"/>
-                <w:szCs w:val="24"/>
-                <w:lang w:eastAsia="es-CO"/>
-              </w:rPr>
-              <w:t xml:space="preserve">Evaluación de la </w:t>
-            </w:r>
-            <w:proofErr w:type="gramStart"/>
-            <w:r>
-              <w:rPr>
-                <w:rFonts w:ascii="Calibri" w:eastAsia="Times New Roman" w:hAnsi="Calibri" w:cs="Calibri"/>
-                <w:color w:val="000000"/>
-                <w:sz w:val="24"/>
-                <w:szCs w:val="24"/>
-                <w:lang w:eastAsia="es-CO"/>
-              </w:rPr>
-              <w:t>participación activa</w:t>
-            </w:r>
-            <w:proofErr w:type="gramEnd"/>
-            <w:r>
-              <w:rPr>
-                <w:rFonts w:ascii="Calibri" w:eastAsia="Times New Roman" w:hAnsi="Calibri" w:cs="Calibri"/>
-                <w:color w:val="000000"/>
-                <w:sz w:val="24"/>
-                <w:szCs w:val="24"/>
-                <w:lang w:eastAsia="es-CO"/>
-              </w:rPr>
-              <w:t xml:space="preserve"> en las discusiones en clase y la realización de los talleres prácticos</w:t>
-            </w:r>
-            <w:r>
-              <w:rPr>
-                <w:rFonts w:ascii="Calibri" w:eastAsia="Times New Roman" w:hAnsi="Calibri" w:cs="Calibri"/>
-                <w:color w:val="000000"/>
-                <w:sz w:val="24"/>
-                <w:szCs w:val="24"/>
-                <w:lang w:eastAsia="es-CO"/>
-              </w:rPr>
-              <w:t>.</w:t>
-            </w:r>
-          </w:p>
-          <w:p>
-            <w:pPr>
-              <w:spacing w:after="200" w:line="240" w:lineRule="auto"/>
-              <w:rPr>
-                <w:rFonts w:ascii="Calibri" w:eastAsia="Times New Roman" w:hAnsi="Calibri" w:cs="Calibri"/>
-                <w:b/>
-                <w:bCs/>
-                <w:color w:val="000000"/>
-                <w:sz w:val="24"/>
-                <w:szCs w:val="24"/>
-                <w:lang w:eastAsia="es-CO"/>
-              </w:rPr>
-            </w:pPr>
-            <w:r>
-              <w:rPr>
-                <w:rFonts w:ascii="Calibri" w:eastAsia="Times New Roman" w:hAnsi="Calibri" w:cs="Calibri"/>
-                <w:b/>
-                <w:bCs/>
-                <w:color w:val="000000"/>
-                <w:sz w:val="24"/>
-                <w:szCs w:val="24"/>
-                <w:lang w:eastAsia="es-CO"/>
-              </w:rPr>
-              <w:t xml:space="preserve">Talleres prácticos: </w:t>
-            </w:r>
-            <w:r>
-              <w:rPr>
-                <w:rFonts w:ascii="Calibri" w:eastAsia="Times New Roman" w:hAnsi="Calibri" w:cs="Calibri"/>
-                <w:b/>
-                <w:bCs/>
-                <w:color w:val="000000"/>
-                <w:sz w:val="24"/>
-                <w:szCs w:val="24"/>
-                <w:lang w:eastAsia="es-CO"/>
-              </w:rPr>
-              <w:t>30</w:t>
-            </w:r>
-            <w:r>
-              <w:rPr>
-                <w:rFonts w:ascii="Calibri" w:eastAsia="Times New Roman" w:hAnsi="Calibri" w:cs="Calibri"/>
-                <w:b/>
-                <w:bCs/>
-                <w:color w:val="000000"/>
-                <w:sz w:val="24"/>
-                <w:szCs w:val="24"/>
-                <w:lang w:eastAsia="es-CO"/>
-              </w:rPr>
-              <w:t>%</w:t>
-            </w:r>
-          </w:p>
-          <w:p>
-            <w:pPr>
-              <w:spacing w:after="200" w:line="240" w:lineRule="auto"/>
-              <w:rPr>
-                <w:rFonts w:ascii="Calibri" w:eastAsia="Times New Roman" w:hAnsi="Calibri" w:cs="Calibri"/>
-                <w:color w:val="000000"/>
-                <w:sz w:val="24"/>
-                <w:szCs w:val="24"/>
-                <w:lang w:eastAsia="es-CO"/>
-              </w:rPr>
-            </w:pPr>
-            <w:r>
-              <w:rPr>
-                <w:rFonts w:ascii="Calibri" w:eastAsia="Times New Roman" w:hAnsi="Calibri" w:cs="Calibri"/>
-                <w:color w:val="000000"/>
-                <w:sz w:val="24"/>
-                <w:szCs w:val="24"/>
-                <w:lang w:eastAsia="es-CO"/>
-              </w:rPr>
-              <w:t>Evaluación del desempeño en los talleres de diseño e implementación de aplicaciones AR y VR en procesos industriales</w:t>
-            </w:r>
-            <w:r>
-              <w:rPr>
-                <w:rFonts w:ascii="Calibri" w:eastAsia="Times New Roman" w:hAnsi="Calibri" w:cs="Calibri"/>
-                <w:color w:val="000000"/>
-                <w:sz w:val="24"/>
-                <w:szCs w:val="24"/>
-                <w:lang w:eastAsia="es-CO"/>
-              </w:rPr>
-              <w:t>.</w:t>
-            </w:r>
-          </w:p>
-          <w:p>
-            <w:pPr>
-              <w:spacing w:after="200" w:line="240" w:lineRule="auto"/>
-              <w:rPr>
-                <w:rFonts w:ascii="Calibri" w:eastAsia="Times New Roman" w:hAnsi="Calibri" w:cs="Calibri"/>
-                <w:b/>
-                <w:bCs/>
-                <w:color w:val="000000"/>
-                <w:sz w:val="24"/>
-                <w:szCs w:val="24"/>
-                <w:lang w:eastAsia="es-CO"/>
-              </w:rPr>
-            </w:pPr>
-            <w:r>
-              <w:rPr>
-                <w:rFonts w:ascii="Calibri" w:eastAsia="Times New Roman" w:hAnsi="Calibri" w:cs="Calibri"/>
-                <w:b/>
-                <w:bCs/>
-                <w:color w:val="000000"/>
-                <w:sz w:val="24"/>
-                <w:szCs w:val="24"/>
-                <w:lang w:eastAsia="es-CO"/>
-              </w:rPr>
-              <w:t>Estudio de casos: 25%</w:t>
-            </w:r>
-          </w:p>
-          <w:p>
-            <w:pPr>
-              <w:spacing w:after="200" w:line="240" w:lineRule="auto"/>
-              <w:rPr>
-                <w:rFonts w:ascii="Calibri" w:eastAsia="Times New Roman" w:hAnsi="Calibri" w:cs="Calibri"/>
-                <w:color w:val="000000"/>
-                <w:sz w:val="24"/>
-                <w:szCs w:val="24"/>
-                <w:lang w:eastAsia="es-CO"/>
-              </w:rPr>
-            </w:pPr>
-            <w:r>
-              <w:rPr>
-                <w:rFonts w:ascii="Calibri" w:eastAsia="Times New Roman" w:hAnsi="Calibri" w:cs="Calibri"/>
-                <w:color w:val="000000"/>
-                <w:sz w:val="24"/>
-                <w:szCs w:val="24"/>
-                <w:lang w:eastAsia="es-CO"/>
-              </w:rPr>
-              <w:t>Análisis crítico de los casos reales de implementación de AR y VR en sectores industriales, con énfasis en la optimización de procesos y la capacitación</w:t>
-            </w:r>
-            <w:r>
-              <w:rPr>
-                <w:rFonts w:ascii="Calibri" w:eastAsia="Times New Roman" w:hAnsi="Calibri" w:cs="Calibri"/>
-                <w:color w:val="000000"/>
-                <w:sz w:val="24"/>
-                <w:szCs w:val="24"/>
-                <w:lang w:eastAsia="es-CO"/>
-              </w:rPr>
-              <w:t>.</w:t>
-            </w:r>
-          </w:p>
-          <w:p>
-            <w:pPr>
-              <w:spacing w:after="200" w:line="240" w:lineRule="auto"/>
-              <w:rPr>
-                <w:rFonts w:ascii="Calibri" w:eastAsia="Times New Roman" w:hAnsi="Calibri" w:cs="Calibri"/>
-                <w:b/>
-                <w:bCs/>
-                <w:color w:val="000000"/>
-                <w:sz w:val="24"/>
-                <w:szCs w:val="24"/>
-                <w:lang w:eastAsia="es-CO"/>
-              </w:rPr>
-            </w:pPr>
-            <w:r>
-              <w:rPr>
-                <w:rFonts w:ascii="Calibri" w:eastAsia="Times New Roman" w:hAnsi="Calibri" w:cs="Calibri"/>
-                <w:b/>
-                <w:bCs/>
-                <w:color w:val="000000"/>
-                <w:sz w:val="24"/>
-                <w:szCs w:val="24"/>
-                <w:lang w:eastAsia="es-CO"/>
-              </w:rPr>
-              <w:t>Proyecto final grupal: 3</w:t>
-            </w:r>
-            <w:r>
-              <w:rPr>
-                <w:rFonts w:ascii="Calibri" w:eastAsia="Times New Roman" w:hAnsi="Calibri" w:cs="Calibri"/>
-                <w:b/>
-                <w:bCs/>
-                <w:color w:val="000000"/>
-                <w:sz w:val="24"/>
-                <w:szCs w:val="24"/>
-                <w:lang w:eastAsia="es-CO"/>
-              </w:rPr>
-              <w:t>0</w:t>
-            </w:r>
-            <w:r>
-              <w:rPr>
-                <w:rFonts w:ascii="Calibri" w:eastAsia="Times New Roman" w:hAnsi="Calibri" w:cs="Calibri"/>
-                <w:b/>
-                <w:bCs/>
-                <w:color w:val="000000"/>
-                <w:sz w:val="24"/>
-                <w:szCs w:val="24"/>
-                <w:lang w:eastAsia="es-CO"/>
-              </w:rPr>
-              <w:t>%</w:t>
-            </w:r>
-          </w:p>
-          <w:p>
-            <w:pPr>
-              <w:spacing w:after="200" w:line="240" w:lineRule="auto"/>
-              <w:rPr>
-                <w:rFonts w:ascii="Times New Roman" w:eastAsia="Times New Roman" w:hAnsi="Times New Roman" w:cs="Times New Roman"/>
-                <w:sz w:val="24"/>
-                <w:szCs w:val="24"/>
-                <w:lang w:eastAsia="es-CO"/>
-              </w:rPr>
-            </w:pPr>
-            <w:r>
-              <w:rPr>
-                <w:rFonts w:ascii="Calibri" w:eastAsia="Times New Roman" w:hAnsi="Calibri" w:cs="Calibri"/>
-                <w:color w:val="000000"/>
-                <w:sz w:val="24"/>
-                <w:szCs w:val="24"/>
-                <w:lang w:eastAsia="es-CO"/>
-              </w:rPr>
-              <w:t>Desarrollo y presentación de un proyecto grupal donde se diseñe e implemente una solución AR o VR para la optimización de un proceso industrial, evaluando los resultados y la viabilidad de la solución</w:t>
-            </w:r>
-            <w:r>
-              <w:rPr>
-                <w:rFonts w:ascii="Calibri" w:eastAsia="Times New Roman" w:hAnsi="Calibri" w:cs="Calibri"/>
-                <w:color w:val="000000"/>
-                <w:sz w:val="24"/>
-                <w:szCs w:val="24"/>
-                <w:lang w:eastAsia="es-CO"/>
-              </w:rPr>
-              <w:t>.</w:t>
-            </w:r>
-          </w:p>
-        </w:tc>
-      </w:tr>
-      <w:tr>
-        <w:trPr>
-          <w:trHeight w:val="279"/>
-        </w:trPr>
-        <w:tc>
-          <w:tcPr>
-            <w:tcW w:w="0" w:type="auto"/>
-            <w:gridSpan w:val="5"/>
-            <w:tcBorders>
-              <w:top w:val="single" w:sz="4" w:space="0" w:color="4F81BD"/>
-            </w:tcBorders>
-            <w:tcMar>
-              <w:top w:w="0" w:type="dxa"/>
-              <w:left w:w="108" w:type="dxa"/>
-              <w:bottom w:w="0" w:type="dxa"/>
-              <w:right w:w="108" w:type="dxa"/>
-            </w:tcMar>
-            <w:hideMark/>
-          </w:tcPr>
-          <w:p>
-            <w:pPr>
-              <w:spacing w:after="0" w:line="240" w:lineRule="auto"/>
-              <w:rPr>
-                <w:rFonts w:ascii="Times New Roman" w:eastAsia="Times New Roman" w:hAnsi="Times New Roman" w:cs="Times New Roman"/>
-                <w:sz w:val="24"/>
-                <w:szCs w:val="24"/>
-                <w:lang w:eastAsia="es-CO"/>
-              </w:rPr>
-            </w:pPr>
-            <w:r>
-              <w:rPr>
-                <w:rFonts w:ascii="Times New Roman" w:eastAsia="Times New Roman" w:hAnsi="Times New Roman" w:cs="Times New Roman"/>
-                <w:sz w:val="24"/>
-                <w:szCs w:val="24"/>
-                <w:lang w:eastAsia="es-CO"/>
-              </w:rPr>
-              <w:br/>
-            </w:r>
-          </w:p>
-          <w:p>
-            <w:pPr>
-              <w:numPr>
-                <w:ilvl w:val="0"/>
-                <w:numId w:val="13"/>
-              </w:numPr>
-              <w:spacing w:after="0" w:line="240" w:lineRule="auto"/>
-              <w:ind w:left="360"/>
-              <w:jc w:val="both"/>
-              <w:textAlignment w:val="baseline"/>
-              <w:rPr>
-                <w:rFonts w:ascii="Calibri" w:eastAsia="Times New Roman" w:hAnsi="Calibri" w:cs="Calibri"/>
-                <w:color w:val="000000"/>
-                <w:sz w:val="24"/>
-                <w:szCs w:val="24"/>
-                <w:lang w:eastAsia="es-CO"/>
-              </w:rPr>
-            </w:pPr>
-            <w:r>
-              <w:rPr>
-                <w:rFonts w:ascii="Calibri" w:eastAsia="Times New Roman" w:hAnsi="Calibri" w:cs="Calibri"/>
-                <w:b/>
-                <w:bCs/>
-                <w:color w:val="000000"/>
-                <w:sz w:val="24"/>
-                <w:szCs w:val="24"/>
-                <w:lang w:eastAsia="es-CO"/>
-              </w:rPr>
-              <w:t xml:space="preserve">REFERENCIAS BIBLIOGRÁFICAS: </w:t>
-            </w:r>
-            <w:r>
-              <w:rPr>
-                <w:rFonts w:ascii="Calibri" w:eastAsia="Times New Roman" w:hAnsi="Calibri" w:cs="Calibri"/>
-                <w:color w:val="000000"/>
-                <w:sz w:val="24"/>
-                <w:szCs w:val="24"/>
-                <w:lang w:eastAsia="es-CO"/>
-              </w:rPr>
-              <w:t>describe los textos guía, manuales, fuentes primarias, páginas de Internet, entre otras, que serán utilizadas para el desarrollo de la Actividad Académica.</w:t>
-            </w:r>
-          </w:p>
-        </w:tc>
-      </w:tr>
-      <w:tr>
-        <w:trPr>
-          <w:trHeight w:val="279"/>
-        </w:trPr>
-        <w:tc>
-          <w:tcPr>
-            <w:tcW w:w="0" w:type="auto"/>
-            <w:gridSpan w:val="5"/>
-            <w:tcMar>
-              <w:top w:w="0" w:type="dxa"/>
-              <w:left w:w="108" w:type="dxa"/>
-              <w:bottom w:w="0" w:type="dxa"/>
-              <w:right w:w="108" w:type="dxa"/>
-            </w:tcMar>
-            <w:hideMark/>
-          </w:tcPr>
-          <w:p>
-            <w:pPr>
-              <w:spacing w:after="0" w:line="240" w:lineRule="auto"/>
-              <w:rPr>
-                <w:rFonts w:ascii="Times New Roman" w:eastAsia="Times New Roman" w:hAnsi="Times New Roman" w:cs="Times New Roman"/>
-                <w:sz w:val="24"/>
-                <w:szCs w:val="24"/>
-                <w:lang w:eastAsia="es-CO"/>
-              </w:rPr>
-            </w:pPr>
-          </w:p>
-        </w:tc>
-      </w:tr>
-      <w:tr>
-        <w:trPr>
-          <w:trHeight w:val="279"/>
-        </w:trPr>
-        <w:tc>
-          <w:tcPr>
-            <w:tcW w:w="0" w:type="auto"/>
-            <w:gridSpan w:val="5"/>
-            <w:tcBorders>
-              <w:bottom w:val="single" w:sz="4" w:space="0" w:color="4F81BD"/>
-            </w:tcBorders>
-            <w:tcMar>
-              <w:top w:w="0" w:type="dxa"/>
-              <w:left w:w="108" w:type="dxa"/>
-              <w:bottom w:w="0" w:type="dxa"/>
-              <w:right w:w="108" w:type="dxa"/>
-            </w:tcMar>
-            <w:hideMark/>
-          </w:tcPr>
-          <w:p>
-            <w:pPr>
-              <w:spacing w:after="0" w:line="240" w:lineRule="auto"/>
-              <w:rPr>
-                <w:rFonts w:ascii="Times New Roman" w:eastAsia="Times New Roman" w:hAnsi="Times New Roman" w:cs="Times New Roman"/>
-                <w:sz w:val="24"/>
-                <w:szCs w:val="24"/>
-                <w:lang w:eastAsia="es-CO"/>
-              </w:rPr>
-            </w:pPr>
-          </w:p>
-        </w:tc>
-      </w:tr>
-      <w:tr>
-        <w:trPr>
-          <w:trHeight w:val="279"/>
-        </w:trPr>
-        <w:tc>
-          <w:tcPr>
-            <w:tcW w:w="0" w:type="auto"/>
-            <w:gridSpan w:val="5"/>
-            <w:tcBorders>
-              <w:top w:val="single" w:sz="4" w:space="0" w:color="4F81BD"/>
-              <w:left w:val="single" w:sz="4" w:space="0" w:color="4F81BD"/>
-              <w:bottom w:val="single" w:sz="4" w:space="0" w:color="4F81BD"/>
-              <w:right w:val="single" w:sz="4" w:space="0" w:color="4F81BD"/>
-            </w:tcBorders>
-            <w:tcMar>
-              <w:top w:w="0" w:type="dxa"/>
-              <w:left w:w="108" w:type="dxa"/>
-              <w:bottom w:w="0" w:type="dxa"/>
-              <w:right w:w="108" w:type="dxa"/>
-            </w:tcMar>
-            <w:hideMark/>
-          </w:tcPr>
-          <w:p>
-            <w:pPr>
               <w:pStyle w:val="Prrafodelista"/>
               <w:numPr>
                 <w:ilvl w:val="0"/>
@@ -5460,7 +6818,7 @@
                 <w:szCs w:val="24"/>
                 <w:lang w:val="en-US" w:eastAsia="es-CO"/>
               </w:rPr>
-              <w:t>Craig, A. B. (2013). Understanding Augmented Reality: Concepts and Applications. Morgan Kaufmann.</w:t>
+              <w:t>Kipper, G., &amp; Rampolla, J. (2012). Augmented Reality: An Emerging Technologies Guide to AR. Syngress.</w:t>
             </w:r>
           </w:p>
           <w:p>
@@ -5488,7 +6846,7 @@
                 <w:szCs w:val="24"/>
                 <w:lang w:val="en-US" w:eastAsia="es-CO"/>
               </w:rPr>
-              <w:t>Milgram, P., &amp; Kishino, F. (1994). A Taxonomy of Mixed Reality Visual Displays. IEICE Transactions on Information and Systems.</w:t>
+              <w:t>LaValle, S. M. (2017). Virtual Reality. Cambridge University Press. (Disponible online).</w:t>
             </w:r>
           </w:p>
           <w:p>
@@ -5517,7 +6875,7 @@
                 <w:szCs w:val="24"/>
                 <w:lang w:val="en-US" w:eastAsia="es-CO"/>
               </w:rPr>
-              <w:t>Burdea</w:t>
+              <w:t>Carmigniani</w:t>
             </w:r>
             <w:proofErr w:type="spellEnd"/>
             <w:r>
@@ -5528,7 +6886,7 @@
                 <w:szCs w:val="24"/>
                 <w:lang w:val="en-US" w:eastAsia="es-CO"/>
               </w:rPr>
-              <w:t xml:space="preserve">, G., &amp; </w:t>
+              <w:t xml:space="preserve">, J., &amp; </w:t>
             </w:r>
             <w:proofErr w:type="spellStart"/>
             <w:r>
@@ -5539,7 +6897,7 @@
                 <w:szCs w:val="24"/>
                 <w:lang w:val="en-US" w:eastAsia="es-CO"/>
               </w:rPr>
-              <w:t>Coiffet</w:t>
+              <w:t>Furht</w:t>
             </w:r>
             <w:proofErr w:type="spellEnd"/>
             <w:r>
@@ -5550,7 +6908,7 @@
                 <w:szCs w:val="24"/>
                 <w:lang w:val="en-US" w:eastAsia="es-CO"/>
               </w:rPr>
-              <w:t>, P. (2003). Virtual Reality Technology. Wiley-IEEE Press.</w:t>
+              <w:t>, B. (Eds.). (2011). Handbook of Augmented Reality. Springer.</w:t>
             </w:r>
           </w:p>
           <w:p>
@@ -5570,7 +6928,6 @@
                 <w:lang w:val="en-US" w:eastAsia="es-CO"/>
               </w:rPr>
             </w:pPr>
-            <w:proofErr w:type="spellStart"/>
             <w:r>
               <w:rPr>
                 <w:rFonts w:ascii="Calibri" w:eastAsia="Times New Roman" w:hAnsi="Calibri" w:cs="Calibri"/>
@@ -5579,40 +6936,7 @@
                 <w:szCs w:val="24"/>
                 <w:lang w:val="en-US" w:eastAsia="es-CO"/>
               </w:rPr>
-              <w:t>Schmalstieg</w:t>
-            </w:r>
-            <w:proofErr w:type="spellEnd"/>
-            <w:r>
-              <w:rPr>
-                <w:rFonts w:ascii="Calibri" w:eastAsia="Times New Roman" w:hAnsi="Calibri" w:cs="Calibri"/>
-                <w:color w:val="000000"/>
-                <w:sz w:val="24"/>
-                <w:szCs w:val="24"/>
-                <w:lang w:val="en-US" w:eastAsia="es-CO"/>
-              </w:rPr>
-              <w:t xml:space="preserve">, D., &amp; </w:t>
-            </w:r>
-            <w:proofErr w:type="spellStart"/>
-            <w:r>
-              <w:rPr>
-                <w:rFonts w:ascii="Calibri" w:eastAsia="Times New Roman" w:hAnsi="Calibri" w:cs="Calibri"/>
-                <w:color w:val="000000"/>
-                <w:sz w:val="24"/>
-                <w:szCs w:val="24"/>
-                <w:lang w:val="en-US" w:eastAsia="es-CO"/>
-              </w:rPr>
-              <w:t>Hollerer</w:t>
-            </w:r>
-            <w:proofErr w:type="spellEnd"/>
-            <w:r>
-              <w:rPr>
-                <w:rFonts w:ascii="Calibri" w:eastAsia="Times New Roman" w:hAnsi="Calibri" w:cs="Calibri"/>
-                <w:color w:val="000000"/>
-                <w:sz w:val="24"/>
-                <w:szCs w:val="24"/>
-                <w:lang w:val="en-US" w:eastAsia="es-CO"/>
-              </w:rPr>
-              <w:t>, T. (2016). Augmented Reality: Principles and Practice. Addison-Wesley.</w:t>
+              <w:t>Jerald, J. (2015). The VR Book: Human-Centered Design for Virtual Reality. Morgan &amp; Claypool.</w:t>
             </w:r>
           </w:p>
           <w:p>
@@ -5625,22 +6949,407 @@
               <w:spacing w:after="0" w:line="240" w:lineRule="auto"/>
               <w:jc w:val="both"/>
               <w:rPr>
-                <w:rFonts w:ascii="Times New Roman" w:eastAsia="Times New Roman" w:hAnsi="Times New Roman" w:cs="Times New Roman"/>
-                <w:sz w:val="24"/>
-                <w:szCs w:val="24"/>
-                <w:lang w:val="en-US" w:eastAsia="es-CO"/>
-              </w:rPr>
-            </w:pPr>
-            <w:r>
-              <w:rPr>
                 <w:rFonts w:ascii="Calibri" w:eastAsia="Times New Roman" w:hAnsi="Calibri" w:cs="Calibri"/>
                 <w:color w:val="000000"/>
                 <w:sz w:val="24"/>
                 <w:szCs w:val="24"/>
                 <w:lang w:val="en-US" w:eastAsia="es-CO"/>
               </w:rPr>
-              <w:t>Steuer, J. (1992). Defining Virtual Reality: Dimensions Determining Telepresence. Journal of Communication.</w:t>
-            </w:r>
+            </w:pPr>
+            <w:r>
+              <w:rPr>
+                <w:rFonts w:ascii="Calibri" w:eastAsia="Times New Roman" w:hAnsi="Calibri" w:cs="Calibri"/>
+                <w:color w:val="000000"/>
+                <w:sz w:val="24"/>
+                <w:szCs w:val="24"/>
+                <w:lang w:val="en-US" w:eastAsia="es-CO"/>
+              </w:rPr>
+              <w:t>Craig, A. B. (2013). Understanding Augmented Reality: Concepts and Applications. Morgan Kaufmann.</w:t>
+            </w:r>
+          </w:p>
+          <w:p>
+            <w:pPr>
+              <w:pStyle w:val="Prrafodelista"/>
+              <w:numPr>
+                <w:ilvl w:val="0"/>
+                <w:numId w:val="22"/>
+              </w:numPr>
+              <w:spacing w:after="0" w:line="240" w:lineRule="auto"/>
+              <w:jc w:val="both"/>
+              <w:rPr>
+                <w:rFonts w:ascii="Calibri" w:eastAsia="Times New Roman" w:hAnsi="Calibri" w:cs="Calibri"/>
+                <w:color w:val="000000"/>
+                <w:sz w:val="24"/>
+                <w:szCs w:val="24"/>
+                <w:lang w:val="en-US" w:eastAsia="es-CO"/>
+              </w:rPr>
+            </w:pPr>
+            <w:proofErr w:type="spellStart"/>
+            <w:r>
+              <w:rPr>
+                <w:rFonts w:ascii="Calibri" w:eastAsia="Times New Roman" w:hAnsi="Calibri" w:cs="Calibri"/>
+                <w:color w:val="000000"/>
+                <w:sz w:val="24"/>
+                <w:szCs w:val="24"/>
+                <w:lang w:val="en-US" w:eastAsia="es-CO"/>
+              </w:rPr>
+              <w:t>Documentación</w:t>
+            </w:r>
+            <w:proofErr w:type="spellEnd"/>
+            <w:r>
+              <w:rPr>
+                <w:rFonts w:ascii="Calibri" w:eastAsia="Times New Roman" w:hAnsi="Calibri" w:cs="Calibri"/>
+                <w:color w:val="000000"/>
+                <w:sz w:val="24"/>
+                <w:szCs w:val="24"/>
+                <w:lang w:val="en-US" w:eastAsia="es-CO"/>
+              </w:rPr>
+              <w:t xml:space="preserve"> y </w:t>
+            </w:r>
+            <w:proofErr w:type="spellStart"/>
+            <w:r>
+              <w:rPr>
+                <w:rFonts w:ascii="Calibri" w:eastAsia="Times New Roman" w:hAnsi="Calibri" w:cs="Calibri"/>
+                <w:color w:val="000000"/>
+                <w:sz w:val="24"/>
+                <w:szCs w:val="24"/>
+                <w:lang w:val="en-US" w:eastAsia="es-CO"/>
+              </w:rPr>
+              <w:t>tutoriales</w:t>
+            </w:r>
+            <w:proofErr w:type="spellEnd"/>
+            <w:r>
+              <w:rPr>
+                <w:rFonts w:ascii="Calibri" w:eastAsia="Times New Roman" w:hAnsi="Calibri" w:cs="Calibri"/>
+                <w:color w:val="000000"/>
+                <w:sz w:val="24"/>
+                <w:szCs w:val="24"/>
+                <w:lang w:val="en-US" w:eastAsia="es-CO"/>
+              </w:rPr>
+              <w:t xml:space="preserve"> de </w:t>
+            </w:r>
+            <w:proofErr w:type="spellStart"/>
+            <w:r>
+              <w:rPr>
+                <w:rFonts w:ascii="Calibri" w:eastAsia="Times New Roman" w:hAnsi="Calibri" w:cs="Calibri"/>
+                <w:color w:val="000000"/>
+                <w:sz w:val="24"/>
+                <w:szCs w:val="24"/>
+                <w:lang w:val="en-US" w:eastAsia="es-CO"/>
+              </w:rPr>
+              <w:t>plataformas</w:t>
+            </w:r>
+            <w:proofErr w:type="spellEnd"/>
+            <w:r>
+              <w:rPr>
+                <w:rFonts w:ascii="Calibri" w:eastAsia="Times New Roman" w:hAnsi="Calibri" w:cs="Calibri"/>
+                <w:color w:val="000000"/>
+                <w:sz w:val="24"/>
+                <w:szCs w:val="24"/>
+                <w:lang w:val="en-US" w:eastAsia="es-CO"/>
+              </w:rPr>
+              <w:t xml:space="preserve"> de </w:t>
+            </w:r>
+            <w:proofErr w:type="spellStart"/>
+            <w:r>
+              <w:rPr>
+                <w:rFonts w:ascii="Calibri" w:eastAsia="Times New Roman" w:hAnsi="Calibri" w:cs="Calibri"/>
+                <w:color w:val="000000"/>
+                <w:sz w:val="24"/>
+                <w:szCs w:val="24"/>
+                <w:lang w:val="en-US" w:eastAsia="es-CO"/>
+              </w:rPr>
+              <w:t>desarrollo</w:t>
+            </w:r>
+            <w:proofErr w:type="spellEnd"/>
+            <w:r>
+              <w:rPr>
+                <w:rFonts w:ascii="Calibri" w:eastAsia="Times New Roman" w:hAnsi="Calibri" w:cs="Calibri"/>
+                <w:color w:val="000000"/>
+                <w:sz w:val="24"/>
+                <w:szCs w:val="24"/>
+                <w:lang w:val="en-US" w:eastAsia="es-CO"/>
+              </w:rPr>
+              <w:t xml:space="preserve">: Unity Learn, Unreal Engine Online Learning, </w:t>
+            </w:r>
+            <w:proofErr w:type="spellStart"/>
+            <w:r>
+              <w:rPr>
+                <w:rFonts w:ascii="Calibri" w:eastAsia="Times New Roman" w:hAnsi="Calibri" w:cs="Calibri"/>
+                <w:color w:val="000000"/>
+                <w:sz w:val="24"/>
+                <w:szCs w:val="24"/>
+                <w:lang w:val="en-US" w:eastAsia="es-CO"/>
+              </w:rPr>
+              <w:t>ARCore</w:t>
+            </w:r>
+            <w:proofErr w:type="spellEnd"/>
+            <w:r>
+              <w:rPr>
+                <w:rFonts w:ascii="Calibri" w:eastAsia="Times New Roman" w:hAnsi="Calibri" w:cs="Calibri"/>
+                <w:color w:val="000000"/>
+                <w:sz w:val="24"/>
+                <w:szCs w:val="24"/>
+                <w:lang w:val="en-US" w:eastAsia="es-CO"/>
+              </w:rPr>
+              <w:t xml:space="preserve"> Developers, ARKit Developers, Vuforia Developer Library.</w:t>
+            </w:r>
+          </w:p>
+          <w:p>
+            <w:pPr>
+              <w:pStyle w:val="Prrafodelista"/>
+              <w:numPr>
+                <w:ilvl w:val="0"/>
+                <w:numId w:val="22"/>
+              </w:numPr>
+              <w:spacing w:after="0" w:line="240" w:lineRule="auto"/>
+              <w:jc w:val="both"/>
+              <w:rPr>
+                <w:rFonts w:ascii="Calibri" w:eastAsia="Times New Roman" w:hAnsi="Calibri" w:cs="Calibri"/>
+                <w:color w:val="000000"/>
+                <w:sz w:val="24"/>
+                <w:szCs w:val="24"/>
+                <w:lang w:eastAsia="es-CO"/>
+              </w:rPr>
+            </w:pPr>
+            <w:r>
+              <w:rPr>
+                <w:rFonts w:ascii="Calibri" w:eastAsia="Times New Roman" w:hAnsi="Calibri" w:cs="Calibri"/>
+                <w:color w:val="000000"/>
+                <w:sz w:val="24"/>
+                <w:szCs w:val="24"/>
+                <w:lang w:eastAsia="es-CO"/>
+              </w:rPr>
+              <w:t>Informes y estudios de mercado sobre RA/RV industrial (ej. de ABI Research, Gartner, IDC).</w:t>
+            </w:r>
+          </w:p>
+          <w:p>
+            <w:pPr>
+              <w:pStyle w:val="Prrafodelista"/>
+              <w:numPr>
+                <w:ilvl w:val="0"/>
+                <w:numId w:val="22"/>
+              </w:numPr>
+              <w:spacing w:after="0" w:line="240" w:lineRule="auto"/>
+              <w:jc w:val="both"/>
+              <w:rPr>
+                <w:rFonts w:ascii="Calibri" w:eastAsia="Times New Roman" w:hAnsi="Calibri" w:cs="Calibri"/>
+                <w:color w:val="000000"/>
+                <w:sz w:val="24"/>
+                <w:szCs w:val="24"/>
+                <w:lang w:val="en-US" w:eastAsia="es-CO"/>
+              </w:rPr>
+            </w:pPr>
+            <w:r>
+              <w:rPr>
+                <w:rFonts w:ascii="Calibri" w:eastAsia="Times New Roman" w:hAnsi="Calibri" w:cs="Calibri"/>
+                <w:color w:val="000000"/>
+                <w:sz w:val="24"/>
+                <w:szCs w:val="24"/>
+                <w:lang w:eastAsia="es-CO"/>
+              </w:rPr>
+              <w:t xml:space="preserve">Publicaciones de la IEEE (ej. </w:t>
+            </w:r>
+            <w:r>
+              <w:rPr>
+                <w:rFonts w:ascii="Calibri" w:eastAsia="Times New Roman" w:hAnsi="Calibri" w:cs="Calibri"/>
+                <w:color w:val="000000"/>
+                <w:sz w:val="24"/>
+                <w:szCs w:val="24"/>
+                <w:lang w:val="en-US" w:eastAsia="es-CO"/>
+              </w:rPr>
+              <w:t>IEEE Transactions on Visualization and Computer Graphics, IEEE Virtual Reality Conference Proceedings).</w:t>
+            </w:r>
+          </w:p>
+          <w:p>
+            <w:pPr>
+              <w:pStyle w:val="Prrafodelista"/>
+              <w:numPr>
+                <w:ilvl w:val="0"/>
+                <w:numId w:val="22"/>
+              </w:numPr>
+              <w:spacing w:after="0" w:line="240" w:lineRule="auto"/>
+              <w:jc w:val="both"/>
+              <w:rPr>
+                <w:rFonts w:ascii="Calibri" w:eastAsia="Times New Roman" w:hAnsi="Calibri" w:cs="Calibri"/>
+                <w:color w:val="000000"/>
+                <w:sz w:val="24"/>
+                <w:szCs w:val="24"/>
+                <w:lang w:val="en-US" w:eastAsia="es-CO"/>
+              </w:rPr>
+            </w:pPr>
+            <w:r>
+              <w:rPr>
+                <w:rFonts w:ascii="Calibri" w:eastAsia="Times New Roman" w:hAnsi="Calibri" w:cs="Calibri"/>
+                <w:color w:val="000000"/>
+                <w:sz w:val="24"/>
+                <w:szCs w:val="24"/>
+                <w:lang w:val="en-US" w:eastAsia="es-CO"/>
+              </w:rPr>
+              <w:t xml:space="preserve">Blogs y </w:t>
+            </w:r>
+            <w:proofErr w:type="spellStart"/>
+            <w:r>
+              <w:rPr>
+                <w:rFonts w:ascii="Calibri" w:eastAsia="Times New Roman" w:hAnsi="Calibri" w:cs="Calibri"/>
+                <w:color w:val="000000"/>
+                <w:sz w:val="24"/>
+                <w:szCs w:val="24"/>
+                <w:lang w:val="en-US" w:eastAsia="es-CO"/>
+              </w:rPr>
+              <w:t>portales</w:t>
+            </w:r>
+            <w:proofErr w:type="spellEnd"/>
+            <w:r>
+              <w:rPr>
+                <w:rFonts w:ascii="Calibri" w:eastAsia="Times New Roman" w:hAnsi="Calibri" w:cs="Calibri"/>
+                <w:color w:val="000000"/>
+                <w:sz w:val="24"/>
+                <w:szCs w:val="24"/>
+                <w:lang w:val="en-US" w:eastAsia="es-CO"/>
+              </w:rPr>
+              <w:t xml:space="preserve"> </w:t>
+            </w:r>
+            <w:proofErr w:type="spellStart"/>
+            <w:r>
+              <w:rPr>
+                <w:rFonts w:ascii="Calibri" w:eastAsia="Times New Roman" w:hAnsi="Calibri" w:cs="Calibri"/>
+                <w:color w:val="000000"/>
+                <w:sz w:val="24"/>
+                <w:szCs w:val="24"/>
+                <w:lang w:val="en-US" w:eastAsia="es-CO"/>
+              </w:rPr>
+              <w:t>especializados</w:t>
+            </w:r>
+            <w:proofErr w:type="spellEnd"/>
+            <w:r>
+              <w:rPr>
+                <w:rFonts w:ascii="Calibri" w:eastAsia="Times New Roman" w:hAnsi="Calibri" w:cs="Calibri"/>
+                <w:color w:val="000000"/>
+                <w:sz w:val="24"/>
+                <w:szCs w:val="24"/>
+                <w:lang w:val="en-US" w:eastAsia="es-CO"/>
+              </w:rPr>
+              <w:t xml:space="preserve">: </w:t>
+            </w:r>
+            <w:proofErr w:type="spellStart"/>
+            <w:r>
+              <w:rPr>
+                <w:rFonts w:ascii="Calibri" w:eastAsia="Times New Roman" w:hAnsi="Calibri" w:cs="Calibri"/>
+                <w:color w:val="000000"/>
+                <w:sz w:val="24"/>
+                <w:szCs w:val="24"/>
+                <w:lang w:val="en-US" w:eastAsia="es-CO"/>
+              </w:rPr>
+              <w:t>UploadVR</w:t>
+            </w:r>
+            <w:proofErr w:type="spellEnd"/>
+            <w:r>
+              <w:rPr>
+                <w:rFonts w:ascii="Calibri" w:eastAsia="Times New Roman" w:hAnsi="Calibri" w:cs="Calibri"/>
+                <w:color w:val="000000"/>
+                <w:sz w:val="24"/>
+                <w:szCs w:val="24"/>
+                <w:lang w:val="en-US" w:eastAsia="es-CO"/>
+              </w:rPr>
+              <w:t xml:space="preserve">, Road to VR, </w:t>
+            </w:r>
+            <w:proofErr w:type="spellStart"/>
+            <w:r>
+              <w:rPr>
+                <w:rFonts w:ascii="Calibri" w:eastAsia="Times New Roman" w:hAnsi="Calibri" w:cs="Calibri"/>
+                <w:color w:val="000000"/>
+                <w:sz w:val="24"/>
+                <w:szCs w:val="24"/>
+                <w:lang w:val="en-US" w:eastAsia="es-CO"/>
+              </w:rPr>
+              <w:t>ARPost</w:t>
+            </w:r>
+            <w:proofErr w:type="spellEnd"/>
+            <w:r>
+              <w:rPr>
+                <w:rFonts w:ascii="Calibri" w:eastAsia="Times New Roman" w:hAnsi="Calibri" w:cs="Calibri"/>
+                <w:color w:val="000000"/>
+                <w:sz w:val="24"/>
+                <w:szCs w:val="24"/>
+                <w:lang w:val="en-US" w:eastAsia="es-CO"/>
+              </w:rPr>
+              <w:t>, XR Today.</w:t>
+            </w:r>
+          </w:p>
+          <w:p>
+            <w:pPr>
+              <w:pStyle w:val="Prrafodelista"/>
+              <w:numPr>
+                <w:ilvl w:val="0"/>
+                <w:numId w:val="22"/>
+              </w:numPr>
+              <w:spacing w:after="0" w:line="240" w:lineRule="auto"/>
+              <w:jc w:val="both"/>
+              <w:rPr>
+                <w:rFonts w:ascii="Calibri" w:eastAsia="Times New Roman" w:hAnsi="Calibri" w:cs="Calibri"/>
+                <w:color w:val="000000"/>
+                <w:sz w:val="24"/>
+                <w:szCs w:val="24"/>
+                <w:lang w:val="en-US" w:eastAsia="es-CO"/>
+              </w:rPr>
+            </w:pPr>
+            <w:r>
+              <w:rPr>
+                <w:rFonts w:ascii="Calibri" w:eastAsia="Times New Roman" w:hAnsi="Calibri" w:cs="Calibri"/>
+                <w:color w:val="000000"/>
+                <w:sz w:val="24"/>
+                <w:szCs w:val="24"/>
+                <w:lang w:eastAsia="es-CO"/>
+              </w:rPr>
+              <w:lastRenderedPageBreak/>
+              <w:t xml:space="preserve">Casos de estudio de empresas proveedoras de soluciones XR industriales (ej. </w:t>
+            </w:r>
+            <w:r>
+              <w:rPr>
+                <w:rFonts w:ascii="Calibri" w:eastAsia="Times New Roman" w:hAnsi="Calibri" w:cs="Calibri"/>
+                <w:color w:val="000000"/>
+                <w:sz w:val="24"/>
+                <w:szCs w:val="24"/>
+                <w:lang w:val="en-US" w:eastAsia="es-CO"/>
+              </w:rPr>
+              <w:t xml:space="preserve">PTC, Siemens, Microsoft HoloLens, </w:t>
+            </w:r>
+            <w:proofErr w:type="spellStart"/>
+            <w:r>
+              <w:rPr>
+                <w:rFonts w:ascii="Calibri" w:eastAsia="Times New Roman" w:hAnsi="Calibri" w:cs="Calibri"/>
+                <w:color w:val="000000"/>
+                <w:sz w:val="24"/>
+                <w:szCs w:val="24"/>
+                <w:lang w:val="en-US" w:eastAsia="es-CO"/>
+              </w:rPr>
+              <w:t>RealWear</w:t>
+            </w:r>
+            <w:proofErr w:type="spellEnd"/>
+            <w:r>
+              <w:rPr>
+                <w:rFonts w:ascii="Calibri" w:eastAsia="Times New Roman" w:hAnsi="Calibri" w:cs="Calibri"/>
+                <w:color w:val="000000"/>
+                <w:sz w:val="24"/>
+                <w:szCs w:val="24"/>
+                <w:lang w:val="en-US" w:eastAsia="es-CO"/>
+              </w:rPr>
+              <w:t>).</w:t>
+            </w:r>
+          </w:p>
+          <w:p>
+            <w:pPr>
+              <w:pStyle w:val="Prrafodelista"/>
+              <w:spacing w:after="0" w:line="240" w:lineRule="auto"/>
+              <w:jc w:val="both"/>
+              <w:rPr>
+                <w:rFonts w:ascii="Times New Roman" w:eastAsia="Times New Roman" w:hAnsi="Times New Roman" w:cs="Times New Roman"/>
+                <w:sz w:val="24"/>
+                <w:szCs w:val="24"/>
+                <w:lang w:val="en-US" w:eastAsia="es-CO"/>
+              </w:rPr>
+            </w:pPr>
           </w:p>
         </w:tc>
       </w:tr>
@@ -5663,7 +7372,7 @@
 </file>
 
 <file path=word/numbering.xml><?xml version="1.0" encoding="utf-8"?>
-<w:numbering xmlns:wpc="http://schemas.microsoft.com/office/word/2010/wordprocessingCanvas" xmlns:cx="http://schemas.microsoft.com/office/drawing/2014/chartex" xmlns:cx1="http://schemas.microsoft.com/office/drawing/2015/9/8/chartex" xmlns:cx2="http://schemas.microsoft.com/office/drawing/2015/10/21/chartex" xmlns:cx3="http://schemas.microsoft.com/office/drawing/2016/5/9/chartex" xmlns:cx4="http://schemas.microsoft.com/office/drawing/2016/5/10/chartex" xmlns:cx5="http://schemas.microsoft.com/office/drawing/2016/5/11/chartex" xmlns:cx6="http://schemas.microsoft.com/office/drawing/2016/5/12/chartex" xmlns:cx7="http://schemas.microsoft.com/office/drawing/2016/5/13/chartex" xmlns:cx8="http://schemas.microsoft.com/office/drawing/2016/5/14/chartex" xmlns:mc="http://schemas.openxmlformats.org/markup-compatibility/2006" xmlns:aink="http://schemas.microsoft.com/office/drawing/2016/ink" xmlns:am3d="http://schemas.microsoft.com/office/drawing/2017/model3d" xmlns:o="urn:schemas-microsoft-com:office:office" xmlns:oel="http://schemas.microsoft.com/office/2019/extlst" xmlns:r="http://schemas.openxmlformats.org/officeDocument/2006/relationships" xmlns:m="http://schemas.openxmlformats.org/officeDocument/2006/math" xmlns:v="urn:schemas-microsoft-com:vml" xmlns:wp14="http://schemas.microsoft.com/office/word/2010/wordprocessingDrawing" xmlns:wp="http://schemas.openxmlformats.org/drawingml/2006/wordprocessingDrawing" xmlns:w10="urn:schemas-microsoft-com:office:word" xmlns:w="http://schemas.openxmlformats.org/wordprocessingml/2006/main" xmlns:w14="http://schemas.microsoft.com/office/word/2010/wordml" xmlns:w15="http://schemas.microsoft.com/office/word/2012/wordml" xmlns:w16cex="http://schemas.microsoft.com/office/word/2018/wordml/cex" xmlns:w16cid="http://schemas.microsoft.com/office/word/2016/wordml/cid" xmlns:w16="http://schemas.microsoft.com/office/word/2018/wordml" xmlns:w16du="http://schemas.microsoft.com/office/word/2023/wordml/word16du" xmlns:w16sdtdh="http://schemas.microsoft.com/office/word/2020/wordml/sdtdatahash" xmlns:w16se="http://schemas.microsoft.com/office/word/2015/wordml/symex" xmlns:wpg="http://schemas.microsoft.com/office/word/2010/wordprocessingGroup" xmlns:wpi="http://schemas.microsoft.com/office/word/2010/wordprocessingInk" xmlns:wne="http://schemas.microsoft.com/office/word/2006/wordml" xmlns:wps="http://schemas.microsoft.com/office/word/2010/wordprocessingShape" mc:Ignorable="w14 w15 w16se w16cid w16 w16cex w16sdtdh w16du wp14">
+<w:numbering xmlns:wpc="http://schemas.microsoft.com/office/word/2010/wordprocessingCanvas" xmlns:cx="http://schemas.microsoft.com/office/drawing/2014/chartex" xmlns:cx1="http://schemas.microsoft.com/office/drawing/2015/9/8/chartex" xmlns:cx2="http://schemas.microsoft.com/office/drawing/2015/10/21/chartex" xmlns:cx3="http://schemas.microsoft.com/office/drawing/2016/5/9/chartex" xmlns:cx4="http://schemas.microsoft.com/office/drawing/2016/5/10/chartex" xmlns:cx5="http://schemas.microsoft.com/office/drawing/2016/5/11/chartex" xmlns:cx6="http://schemas.microsoft.com/office/drawing/2016/5/12/chartex" xmlns:cx7="http://schemas.microsoft.com/office/drawing/2016/5/13/chartex" xmlns:cx8="http://schemas.microsoft.com/office/drawing/2016/5/14/chartex" xmlns:mc="http://schemas.openxmlformats.org/markup-compatibility/2006" xmlns:aink="http://schemas.microsoft.com/office/drawing/2016/ink" xmlns:am3d="http://schemas.microsoft.com/office/drawing/2017/model3d" xmlns:o="urn:schemas-microsoft-com:office:office" xmlns:oel="http://schemas.microsoft.com/office/2019/extlst" xmlns:r="http://schemas.openxmlformats.org/officeDocument/2006/relationships" xmlns:m="http://schemas.openxmlformats.org/officeDocument/2006/math" xmlns:v="urn:schemas-microsoft-com:vml" xmlns:wp14="http://schemas.microsoft.com/office/word/2010/wordprocessingDrawing" xmlns:wp="http://schemas.openxmlformats.org/drawingml/2006/wordprocessingDrawing" xmlns:w10="urn:schemas-microsoft-com:office:word" xmlns:w="http://schemas.openxmlformats.org/wordprocessingml/2006/main" xmlns:w14="http://schemas.microsoft.com/office/word/2010/wordml" xmlns:w15="http://schemas.microsoft.com/office/word/2012/wordml" xmlns:w16cex="http://schemas.microsoft.com/office/word/2018/wordml/cex" xmlns:w16cid="http://schemas.microsoft.com/office/word/2016/wordml/cid" xmlns:w16="http://schemas.microsoft.com/office/word/2018/wordml" xmlns:w16du="http://schemas.microsoft.com/office/word/2023/wordml/word16du" xmlns:w16sdtdh="http://schemas.microsoft.com/office/word/2020/wordml/sdtdatahash" xmlns:w16sdtfl="http://schemas.microsoft.com/office/word/2024/wordml/sdtformatlock" xmlns:w16se="http://schemas.microsoft.com/office/word/2015/wordml/symex" xmlns:wpg="http://schemas.microsoft.com/office/word/2010/wordprocessingGroup" xmlns:wpi="http://schemas.microsoft.com/office/word/2010/wordprocessingInk" xmlns:wne="http://schemas.microsoft.com/office/word/2006/wordml" xmlns:wps="http://schemas.microsoft.com/office/word/2010/wordprocessingShape" mc:Ignorable="w14 w15 w16se w16cid w16 w16cex w16sdtdh w16sdtfl w16du wp14">
   <w:abstractNum w:abstractNumId="0" w15:restartNumberingAfterBreak="0">
     <w:nsid w:val="009467E5"/>
     <w:multiLevelType w:val="multilevel"/>
@@ -7458,6 +9167,155 @@
     </w:lvl>
   </w:abstractNum>
   <w:abstractNum w:abstractNumId="13" w15:restartNumberingAfterBreak="0">
+    <w:nsid w:val="11331374"/>
+    <w:multiLevelType w:val="multilevel"/>
+    <w:tmpl w:val="1368E82C"/>
+    <w:lvl w:ilvl="0">
+      <w:start w:val="1"/>
+      <w:numFmt w:val="bullet"/>
+      <w:lvlText w:val=""/>
+      <w:lvlJc w:val="left"/>
+      <w:pPr>
+        <w:tabs>
+          <w:tab w:val="num" w:pos="720"/>
+        </w:tabs>
+        <w:ind w:left="720" w:hanging="360"/>
+      </w:pPr>
+      <w:rPr>
+        <w:rFonts w:ascii="Symbol" w:hAnsi="Symbol" w:hint="default"/>
+        <w:sz w:val="20"/>
+      </w:rPr>
+    </w:lvl>
+    <w:lvl w:ilvl="1" w:tentative="1">
+      <w:start w:val="1"/>
+      <w:numFmt w:val="bullet"/>
+      <w:lvlText w:val="o"/>
+      <w:lvlJc w:val="left"/>
+      <w:pPr>
+        <w:tabs>
+          <w:tab w:val="num" w:pos="1440"/>
+        </w:tabs>
+        <w:ind w:left="1440" w:hanging="360"/>
+      </w:pPr>
+      <w:rPr>
+        <w:rFonts w:ascii="Courier New" w:hAnsi="Courier New" w:hint="default"/>
+        <w:sz w:val="20"/>
+      </w:rPr>
+    </w:lvl>
+    <w:lvl w:ilvl="2" w:tentative="1">
+      <w:start w:val="1"/>
+      <w:numFmt w:val="bullet"/>
+      <w:lvlText w:val=""/>
+      <w:lvlJc w:val="left"/>
+      <w:pPr>
+        <w:tabs>
+          <w:tab w:val="num" w:pos="2160"/>
+        </w:tabs>
+        <w:ind w:left="2160" w:hanging="360"/>
+      </w:pPr>
+      <w:rPr>
+        <w:rFonts w:ascii="Wingdings" w:hAnsi="Wingdings" w:hint="default"/>
+        <w:sz w:val="20"/>
+      </w:rPr>
+    </w:lvl>
+    <w:lvl w:ilvl="3" w:tentative="1">
+      <w:start w:val="1"/>
+      <w:numFmt w:val="bullet"/>
+      <w:lvlText w:val=""/>
+      <w:lvlJc w:val="left"/>
+      <w:pPr>
+        <w:tabs>
+          <w:tab w:val="num" w:pos="2880"/>
+        </w:tabs>
+        <w:ind w:left="2880" w:hanging="360"/>
+      </w:pPr>
+      <w:rPr>
+        <w:rFonts w:ascii="Wingdings" w:hAnsi="Wingdings" w:hint="default"/>
+        <w:sz w:val="20"/>
+      </w:rPr>
+    </w:lvl>
+    <w:lvl w:ilvl="4" w:tentative="1">
+      <w:start w:val="1"/>
+      <w:numFmt w:val="bullet"/>
+      <w:lvlText w:val=""/>
+      <w:lvlJc w:val="left"/>
+      <w:pPr>
+        <w:tabs>
+          <w:tab w:val="num" w:pos="3600"/>
+        </w:tabs>
+        <w:ind w:left="3600" w:hanging="360"/>
+      </w:pPr>
+      <w:rPr>
+        <w:rFonts w:ascii="Wingdings" w:hAnsi="Wingdings" w:hint="default"/>
+        <w:sz w:val="20"/>
+      </w:rPr>
+    </w:lvl>
+    <w:lvl w:ilvl="5" w:tentative="1">
+      <w:start w:val="1"/>
+      <w:numFmt w:val="bullet"/>
+      <w:lvlText w:val=""/>
+      <w:lvlJc w:val="left"/>
+      <w:pPr>
+        <w:tabs>
+          <w:tab w:val="num" w:pos="4320"/>
+        </w:tabs>
+        <w:ind w:left="4320" w:hanging="360"/>
+      </w:pPr>
+      <w:rPr>
+        <w:rFonts w:ascii="Wingdings" w:hAnsi="Wingdings" w:hint="default"/>
+        <w:sz w:val="20"/>
+      </w:rPr>
+    </w:lvl>
+    <w:lvl w:ilvl="6" w:tentative="1">
+      <w:start w:val="1"/>
+      <w:numFmt w:val="bullet"/>
+      <w:lvlText w:val=""/>
+      <w:lvlJc w:val="left"/>
+      <w:pPr>
+        <w:tabs>
+          <w:tab w:val="num" w:pos="5040"/>
+        </w:tabs>
+        <w:ind w:left="5040" w:hanging="360"/>
+      </w:pPr>
+      <w:rPr>
+        <w:rFonts w:ascii="Wingdings" w:hAnsi="Wingdings" w:hint="default"/>
+        <w:sz w:val="20"/>
+      </w:rPr>
+    </w:lvl>
+    <w:lvl w:ilvl="7" w:tentative="1">
+      <w:start w:val="1"/>
+      <w:numFmt w:val="bullet"/>
+      <w:lvlText w:val=""/>
+      <w:lvlJc w:val="left"/>
+      <w:pPr>
+        <w:tabs>
+          <w:tab w:val="num" w:pos="5760"/>
+        </w:tabs>
+        <w:ind w:left="5760" w:hanging="360"/>
+      </w:pPr>
+      <w:rPr>
+        <w:rFonts w:ascii="Wingdings" w:hAnsi="Wingdings" w:hint="default"/>
+        <w:sz w:val="20"/>
+      </w:rPr>
+    </w:lvl>
+    <w:lvl w:ilvl="8" w:tentative="1">
+      <w:start w:val="1"/>
+      <w:numFmt w:val="bullet"/>
+      <w:lvlText w:val=""/>
+      <w:lvlJc w:val="left"/>
+      <w:pPr>
+        <w:tabs>
+          <w:tab w:val="num" w:pos="6480"/>
+        </w:tabs>
+        <w:ind w:left="6480" w:hanging="360"/>
+      </w:pPr>
+      <w:rPr>
+        <w:rFonts w:ascii="Wingdings" w:hAnsi="Wingdings" w:hint="default"/>
+        <w:sz w:val="20"/>
+      </w:rPr>
+    </w:lvl>
+  </w:abstractNum>
+  <w:abstractNum w:abstractNumId="14" w15:restartNumberingAfterBreak="0">
     <w:nsid w:val="136E0C34"/>
     <w:multiLevelType w:val="multilevel"/>
     <w:tmpl w:val="CC8834F8"/>
@@ -7570,7 +9428,7 @@
       </w:pPr>
     </w:lvl>
   </w:abstractNum>
-  <w:abstractNum w:abstractNumId="14" w15:restartNumberingAfterBreak="0">
+  <w:abstractNum w:abstractNumId="15" w15:restartNumberingAfterBreak="0">
     <w:nsid w:val="149D6E44"/>
     <w:multiLevelType w:val="multilevel"/>
     <w:tmpl w:val="F50C9904"/>
@@ -7719,7 +9577,7 @@
       </w:rPr>
     </w:lvl>
   </w:abstractNum>
-  <w:abstractNum w:abstractNumId="15" w15:restartNumberingAfterBreak="0">
+  <w:abstractNum w:abstractNumId="16" w15:restartNumberingAfterBreak="0">
     <w:nsid w:val="165B626F"/>
     <w:multiLevelType w:val="multilevel"/>
     <w:tmpl w:val="FE12A87E"/>
@@ -7868,7 +9726,7 @@
       </w:rPr>
     </w:lvl>
   </w:abstractNum>
-  <w:abstractNum w:abstractNumId="16" w15:restartNumberingAfterBreak="0">
+  <w:abstractNum w:abstractNumId="17" w15:restartNumberingAfterBreak="0">
     <w:nsid w:val="17350220"/>
     <w:multiLevelType w:val="multilevel"/>
     <w:tmpl w:val="57249160"/>
@@ -8017,7 +9875,7 @@
       </w:rPr>
     </w:lvl>
   </w:abstractNum>
-  <w:abstractNum w:abstractNumId="17" w15:restartNumberingAfterBreak="0">
+  <w:abstractNum w:abstractNumId="18" w15:restartNumberingAfterBreak="0">
     <w:nsid w:val="190A3E71"/>
     <w:multiLevelType w:val="multilevel"/>
     <w:tmpl w:val="7186AC06"/>
@@ -8166,7 +10024,7 @@
       </w:rPr>
     </w:lvl>
   </w:abstractNum>
-  <w:abstractNum w:abstractNumId="18" w15:restartNumberingAfterBreak="0">
+  <w:abstractNum w:abstractNumId="19" w15:restartNumberingAfterBreak="0">
     <w:nsid w:val="1EA568AC"/>
     <w:multiLevelType w:val="hybridMultilevel"/>
     <w:tmpl w:val="B6E8916A"/>
@@ -8279,7 +10137,7 @@
       </w:rPr>
     </w:lvl>
   </w:abstractNum>
-  <w:abstractNum w:abstractNumId="19" w15:restartNumberingAfterBreak="0">
+  <w:abstractNum w:abstractNumId="20" w15:restartNumberingAfterBreak="0">
     <w:nsid w:val="20AB786C"/>
     <w:multiLevelType w:val="multilevel"/>
     <w:tmpl w:val="3948DA6A"/>
@@ -8428,7 +10286,7 @@
       </w:rPr>
     </w:lvl>
   </w:abstractNum>
-  <w:abstractNum w:abstractNumId="20" w15:restartNumberingAfterBreak="0">
+  <w:abstractNum w:abstractNumId="21" w15:restartNumberingAfterBreak="0">
     <w:nsid w:val="21AA352C"/>
     <w:multiLevelType w:val="hybridMultilevel"/>
     <w:tmpl w:val="1CF2D504"/>
@@ -8541,7 +10399,7 @@
       </w:pPr>
     </w:lvl>
   </w:abstractNum>
-  <w:abstractNum w:abstractNumId="21" w15:restartNumberingAfterBreak="0">
+  <w:abstractNum w:abstractNumId="22" w15:restartNumberingAfterBreak="0">
     <w:nsid w:val="25ED28AD"/>
     <w:multiLevelType w:val="hybridMultilevel"/>
     <w:tmpl w:val="652A5AD8"/>
@@ -8654,7 +10512,7 @@
       </w:pPr>
     </w:lvl>
   </w:abstractNum>
-  <w:abstractNum w:abstractNumId="22" w15:restartNumberingAfterBreak="0">
+  <w:abstractNum w:abstractNumId="23" w15:restartNumberingAfterBreak="0">
     <w:nsid w:val="26014006"/>
     <w:multiLevelType w:val="multilevel"/>
     <w:tmpl w:val="F08265C6"/>
@@ -8803,7 +10661,7 @@
       </w:rPr>
     </w:lvl>
   </w:abstractNum>
-  <w:abstractNum w:abstractNumId="23" w15:restartNumberingAfterBreak="0">
+  <w:abstractNum w:abstractNumId="24" w15:restartNumberingAfterBreak="0">
     <w:nsid w:val="277D1299"/>
     <w:multiLevelType w:val="multilevel"/>
     <w:tmpl w:val="5F3E3C8E"/>
@@ -8952,7 +10810,7 @@
       </w:rPr>
     </w:lvl>
   </w:abstractNum>
-  <w:abstractNum w:abstractNumId="24" w15:restartNumberingAfterBreak="0">
+  <w:abstractNum w:abstractNumId="25" w15:restartNumberingAfterBreak="0">
     <w:nsid w:val="2A06694B"/>
     <w:multiLevelType w:val="multilevel"/>
     <w:tmpl w:val="44B2BB02"/>
@@ -9101,7 +10959,7 @@
       </w:rPr>
     </w:lvl>
   </w:abstractNum>
-  <w:abstractNum w:abstractNumId="25" w15:restartNumberingAfterBreak="0">
+  <w:abstractNum w:abstractNumId="26" w15:restartNumberingAfterBreak="0">
     <w:nsid w:val="2AC20BAD"/>
     <w:multiLevelType w:val="multilevel"/>
     <w:tmpl w:val="4750580C"/>
@@ -9250,7 +11108,7 @@
       </w:rPr>
     </w:lvl>
   </w:abstractNum>
-  <w:abstractNum w:abstractNumId="26" w15:restartNumberingAfterBreak="0">
+  <w:abstractNum w:abstractNumId="27" w15:restartNumberingAfterBreak="0">
     <w:nsid w:val="2D6F3E68"/>
     <w:multiLevelType w:val="multilevel"/>
     <w:tmpl w:val="A22AC932"/>
@@ -9363,7 +11221,7 @@
       </w:pPr>
     </w:lvl>
   </w:abstractNum>
-  <w:abstractNum w:abstractNumId="27" w15:restartNumberingAfterBreak="0">
+  <w:abstractNum w:abstractNumId="28" w15:restartNumberingAfterBreak="0">
     <w:nsid w:val="2ECC1279"/>
     <w:multiLevelType w:val="multilevel"/>
     <w:tmpl w:val="AF34F2CE"/>
@@ -9512,7 +11370,7 @@
       </w:rPr>
     </w:lvl>
   </w:abstractNum>
-  <w:abstractNum w:abstractNumId="28" w15:restartNumberingAfterBreak="0">
+  <w:abstractNum w:abstractNumId="29" w15:restartNumberingAfterBreak="0">
     <w:nsid w:val="30E1522B"/>
     <w:multiLevelType w:val="multilevel"/>
     <w:tmpl w:val="226294F6"/>
@@ -9661,7 +11519,7 @@
       </w:rPr>
     </w:lvl>
   </w:abstractNum>
-  <w:abstractNum w:abstractNumId="29" w15:restartNumberingAfterBreak="0">
+  <w:abstractNum w:abstractNumId="30" w15:restartNumberingAfterBreak="0">
     <w:nsid w:val="31EB3BD3"/>
     <w:multiLevelType w:val="multilevel"/>
     <w:tmpl w:val="A100EB82"/>
@@ -9810,7 +11668,156 @@
       </w:rPr>
     </w:lvl>
   </w:abstractNum>
-  <w:abstractNum w:abstractNumId="30" w15:restartNumberingAfterBreak="0">
+  <w:abstractNum w:abstractNumId="31" w15:restartNumberingAfterBreak="0">
+    <w:nsid w:val="329D0164"/>
+    <w:multiLevelType w:val="multilevel"/>
+    <w:tmpl w:val="F8ACAA00"/>
+    <w:lvl w:ilvl="0">
+      <w:start w:val="1"/>
+      <w:numFmt w:val="bullet"/>
+      <w:lvlText w:val=""/>
+      <w:lvlJc w:val="left"/>
+      <w:pPr>
+        <w:tabs>
+          <w:tab w:val="num" w:pos="720"/>
+        </w:tabs>
+        <w:ind w:left="720" w:hanging="360"/>
+      </w:pPr>
+      <w:rPr>
+        <w:rFonts w:ascii="Symbol" w:hAnsi="Symbol" w:hint="default"/>
+        <w:sz w:val="20"/>
+      </w:rPr>
+    </w:lvl>
+    <w:lvl w:ilvl="1">
+      <w:start w:val="1"/>
+      <w:numFmt w:val="bullet"/>
+      <w:lvlText w:val="o"/>
+      <w:lvlJc w:val="left"/>
+      <w:pPr>
+        <w:tabs>
+          <w:tab w:val="num" w:pos="1440"/>
+        </w:tabs>
+        <w:ind w:left="1440" w:hanging="360"/>
+      </w:pPr>
+      <w:rPr>
+        <w:rFonts w:ascii="Courier New" w:hAnsi="Courier New" w:hint="default"/>
+        <w:sz w:val="20"/>
+      </w:rPr>
+    </w:lvl>
+    <w:lvl w:ilvl="2" w:tentative="1">
+      <w:start w:val="1"/>
+      <w:numFmt w:val="bullet"/>
+      <w:lvlText w:val=""/>
+      <w:lvlJc w:val="left"/>
+      <w:pPr>
+        <w:tabs>
+          <w:tab w:val="num" w:pos="2160"/>
+        </w:tabs>
+        <w:ind w:left="2160" w:hanging="360"/>
+      </w:pPr>
+      <w:rPr>
+        <w:rFonts w:ascii="Wingdings" w:hAnsi="Wingdings" w:hint="default"/>
+        <w:sz w:val="20"/>
+      </w:rPr>
+    </w:lvl>
+    <w:lvl w:ilvl="3" w:tentative="1">
+      <w:start w:val="1"/>
+      <w:numFmt w:val="bullet"/>
+      <w:lvlText w:val=""/>
+      <w:lvlJc w:val="left"/>
+      <w:pPr>
+        <w:tabs>
+          <w:tab w:val="num" w:pos="2880"/>
+        </w:tabs>
+        <w:ind w:left="2880" w:hanging="360"/>
+      </w:pPr>
+      <w:rPr>
+        <w:rFonts w:ascii="Wingdings" w:hAnsi="Wingdings" w:hint="default"/>
+        <w:sz w:val="20"/>
+      </w:rPr>
+    </w:lvl>
+    <w:lvl w:ilvl="4" w:tentative="1">
+      <w:start w:val="1"/>
+      <w:numFmt w:val="bullet"/>
+      <w:lvlText w:val=""/>
+      <w:lvlJc w:val="left"/>
+      <w:pPr>
+        <w:tabs>
+          <w:tab w:val="num" w:pos="3600"/>
+        </w:tabs>
+        <w:ind w:left="3600" w:hanging="360"/>
+      </w:pPr>
+      <w:rPr>
+        <w:rFonts w:ascii="Wingdings" w:hAnsi="Wingdings" w:hint="default"/>
+        <w:sz w:val="20"/>
+      </w:rPr>
+    </w:lvl>
+    <w:lvl w:ilvl="5" w:tentative="1">
+      <w:start w:val="1"/>
+      <w:numFmt w:val="bullet"/>
+      <w:lvlText w:val=""/>
+      <w:lvlJc w:val="left"/>
+      <w:pPr>
+        <w:tabs>
+          <w:tab w:val="num" w:pos="4320"/>
+        </w:tabs>
+        <w:ind w:left="4320" w:hanging="360"/>
+      </w:pPr>
+      <w:rPr>
+        <w:rFonts w:ascii="Wingdings" w:hAnsi="Wingdings" w:hint="default"/>
+        <w:sz w:val="20"/>
+      </w:rPr>
+    </w:lvl>
+    <w:lvl w:ilvl="6" w:tentative="1">
+      <w:start w:val="1"/>
+      <w:numFmt w:val="bullet"/>
+      <w:lvlText w:val=""/>
+      <w:lvlJc w:val="left"/>
+      <w:pPr>
+        <w:tabs>
+          <w:tab w:val="num" w:pos="5040"/>
+        </w:tabs>
+        <w:ind w:left="5040" w:hanging="360"/>
+      </w:pPr>
+      <w:rPr>
+        <w:rFonts w:ascii="Wingdings" w:hAnsi="Wingdings" w:hint="default"/>
+        <w:sz w:val="20"/>
+      </w:rPr>
+    </w:lvl>
+    <w:lvl w:ilvl="7" w:tentative="1">
+      <w:start w:val="1"/>
+      <w:numFmt w:val="bullet"/>
+      <w:lvlText w:val=""/>
+      <w:lvlJc w:val="left"/>
+      <w:pPr>
+        <w:tabs>
+          <w:tab w:val="num" w:pos="5760"/>
+        </w:tabs>
+        <w:ind w:left="5760" w:hanging="360"/>
+      </w:pPr>
+      <w:rPr>
+        <w:rFonts w:ascii="Wingdings" w:hAnsi="Wingdings" w:hint="default"/>
+        <w:sz w:val="20"/>
+      </w:rPr>
+    </w:lvl>
+    <w:lvl w:ilvl="8" w:tentative="1">
+      <w:start w:val="1"/>
+      <w:numFmt w:val="bullet"/>
+      <w:lvlText w:val=""/>
+      <w:lvlJc w:val="left"/>
+      <w:pPr>
+        <w:tabs>
+          <w:tab w:val="num" w:pos="6480"/>
+        </w:tabs>
+        <w:ind w:left="6480" w:hanging="360"/>
+      </w:pPr>
+      <w:rPr>
+        <w:rFonts w:ascii="Wingdings" w:hAnsi="Wingdings" w:hint="default"/>
+        <w:sz w:val="20"/>
+      </w:rPr>
+    </w:lvl>
+  </w:abstractNum>
+  <w:abstractNum w:abstractNumId="32" w15:restartNumberingAfterBreak="0">
     <w:nsid w:val="3461215F"/>
     <w:multiLevelType w:val="hybridMultilevel"/>
     <w:tmpl w:val="C4546ADC"/>
@@ -9923,7 +11930,7 @@
       </w:pPr>
     </w:lvl>
   </w:abstractNum>
-  <w:abstractNum w:abstractNumId="31" w15:restartNumberingAfterBreak="0">
+  <w:abstractNum w:abstractNumId="33" w15:restartNumberingAfterBreak="0">
     <w:nsid w:val="351A61A9"/>
     <w:multiLevelType w:val="multilevel"/>
     <w:tmpl w:val="D9DC5ECA"/>
@@ -10072,7 +12079,7 @@
       </w:rPr>
     </w:lvl>
   </w:abstractNum>
-  <w:abstractNum w:abstractNumId="32" w15:restartNumberingAfterBreak="0">
+  <w:abstractNum w:abstractNumId="34" w15:restartNumberingAfterBreak="0">
     <w:nsid w:val="38640B42"/>
     <w:multiLevelType w:val="hybridMultilevel"/>
     <w:tmpl w:val="4816F4CC"/>
@@ -10185,7 +12192,7 @@
       </w:rPr>
     </w:lvl>
   </w:abstractNum>
-  <w:abstractNum w:abstractNumId="33" w15:restartNumberingAfterBreak="0">
+  <w:abstractNum w:abstractNumId="35" w15:restartNumberingAfterBreak="0">
     <w:nsid w:val="39290966"/>
     <w:multiLevelType w:val="hybridMultilevel"/>
     <w:tmpl w:val="782A4548"/>
@@ -10298,7 +12305,7 @@
       </w:rPr>
     </w:lvl>
   </w:abstractNum>
-  <w:abstractNum w:abstractNumId="34" w15:restartNumberingAfterBreak="0">
+  <w:abstractNum w:abstractNumId="36" w15:restartNumberingAfterBreak="0">
     <w:nsid w:val="39343E97"/>
     <w:multiLevelType w:val="multilevel"/>
     <w:tmpl w:val="BC4E7826"/>
@@ -10447,7 +12454,7 @@
       </w:rPr>
     </w:lvl>
   </w:abstractNum>
-  <w:abstractNum w:abstractNumId="35" w15:restartNumberingAfterBreak="0">
+  <w:abstractNum w:abstractNumId="37" w15:restartNumberingAfterBreak="0">
     <w:nsid w:val="39552719"/>
     <w:multiLevelType w:val="multilevel"/>
     <w:tmpl w:val="2340D95C"/>
@@ -10596,7 +12603,7 @@
       </w:rPr>
     </w:lvl>
   </w:abstractNum>
-  <w:abstractNum w:abstractNumId="36" w15:restartNumberingAfterBreak="0">
+  <w:abstractNum w:abstractNumId="38" w15:restartNumberingAfterBreak="0">
     <w:nsid w:val="3C9B3494"/>
     <w:multiLevelType w:val="hybridMultilevel"/>
     <w:tmpl w:val="B7B88EB0"/>
@@ -10709,7 +12716,7 @@
       </w:pPr>
     </w:lvl>
   </w:abstractNum>
-  <w:abstractNum w:abstractNumId="37" w15:restartNumberingAfterBreak="0">
+  <w:abstractNum w:abstractNumId="39" w15:restartNumberingAfterBreak="0">
     <w:nsid w:val="3E1E531C"/>
     <w:multiLevelType w:val="multilevel"/>
     <w:tmpl w:val="51B276DA"/>
@@ -10858,7 +12865,7 @@
       </w:rPr>
     </w:lvl>
   </w:abstractNum>
-  <w:abstractNum w:abstractNumId="38" w15:restartNumberingAfterBreak="0">
+  <w:abstractNum w:abstractNumId="40" w15:restartNumberingAfterBreak="0">
     <w:nsid w:val="3FBA70CF"/>
     <w:multiLevelType w:val="multilevel"/>
     <w:tmpl w:val="02C45428"/>
@@ -11007,7 +13014,7 @@
       </w:rPr>
     </w:lvl>
   </w:abstractNum>
-  <w:abstractNum w:abstractNumId="39" w15:restartNumberingAfterBreak="0">
+  <w:abstractNum w:abstractNumId="41" w15:restartNumberingAfterBreak="0">
     <w:nsid w:val="403E399B"/>
     <w:multiLevelType w:val="multilevel"/>
     <w:tmpl w:val="80325DC6"/>
@@ -11156,7 +13163,7 @@
       </w:rPr>
     </w:lvl>
   </w:abstractNum>
-  <w:abstractNum w:abstractNumId="40" w15:restartNumberingAfterBreak="0">
+  <w:abstractNum w:abstractNumId="42" w15:restartNumberingAfterBreak="0">
     <w:nsid w:val="45B331A4"/>
     <w:multiLevelType w:val="multilevel"/>
     <w:tmpl w:val="2A3A4A62"/>
@@ -11305,7 +13312,156 @@
       </w:rPr>
     </w:lvl>
   </w:abstractNum>
-  <w:abstractNum w:abstractNumId="41" w15:restartNumberingAfterBreak="0">
+  <w:abstractNum w:abstractNumId="43" w15:restartNumberingAfterBreak="0">
+    <w:nsid w:val="46BD081C"/>
+    <w:multiLevelType w:val="multilevel"/>
+    <w:tmpl w:val="70549E94"/>
+    <w:lvl w:ilvl="0">
+      <w:start w:val="1"/>
+      <w:numFmt w:val="bullet"/>
+      <w:lvlText w:val=""/>
+      <w:lvlJc w:val="left"/>
+      <w:pPr>
+        <w:tabs>
+          <w:tab w:val="num" w:pos="720"/>
+        </w:tabs>
+        <w:ind w:left="720" w:hanging="360"/>
+      </w:pPr>
+      <w:rPr>
+        <w:rFonts w:ascii="Symbol" w:hAnsi="Symbol" w:hint="default"/>
+        <w:sz w:val="20"/>
+      </w:rPr>
+    </w:lvl>
+    <w:lvl w:ilvl="1">
+      <w:start w:val="1"/>
+      <w:numFmt w:val="bullet"/>
+      <w:lvlText w:val="o"/>
+      <w:lvlJc w:val="left"/>
+      <w:pPr>
+        <w:tabs>
+          <w:tab w:val="num" w:pos="1440"/>
+        </w:tabs>
+        <w:ind w:left="1440" w:hanging="360"/>
+      </w:pPr>
+      <w:rPr>
+        <w:rFonts w:ascii="Courier New" w:hAnsi="Courier New" w:hint="default"/>
+        <w:sz w:val="20"/>
+      </w:rPr>
+    </w:lvl>
+    <w:lvl w:ilvl="2" w:tentative="1">
+      <w:start w:val="1"/>
+      <w:numFmt w:val="bullet"/>
+      <w:lvlText w:val=""/>
+      <w:lvlJc w:val="left"/>
+      <w:pPr>
+        <w:tabs>
+          <w:tab w:val="num" w:pos="2160"/>
+        </w:tabs>
+        <w:ind w:left="2160" w:hanging="360"/>
+      </w:pPr>
+      <w:rPr>
+        <w:rFonts w:ascii="Wingdings" w:hAnsi="Wingdings" w:hint="default"/>
+        <w:sz w:val="20"/>
+      </w:rPr>
+    </w:lvl>
+    <w:lvl w:ilvl="3" w:tentative="1">
+      <w:start w:val="1"/>
+      <w:numFmt w:val="bullet"/>
+      <w:lvlText w:val=""/>
+      <w:lvlJc w:val="left"/>
+      <w:pPr>
+        <w:tabs>
+          <w:tab w:val="num" w:pos="2880"/>
+        </w:tabs>
+        <w:ind w:left="2880" w:hanging="360"/>
+      </w:pPr>
+      <w:rPr>
+        <w:rFonts w:ascii="Wingdings" w:hAnsi="Wingdings" w:hint="default"/>
+        <w:sz w:val="20"/>
+      </w:rPr>
+    </w:lvl>
+    <w:lvl w:ilvl="4" w:tentative="1">
+      <w:start w:val="1"/>
+      <w:numFmt w:val="bullet"/>
+      <w:lvlText w:val=""/>
+      <w:lvlJc w:val="left"/>
+      <w:pPr>
+        <w:tabs>
+          <w:tab w:val="num" w:pos="3600"/>
+        </w:tabs>
+        <w:ind w:left="3600" w:hanging="360"/>
+      </w:pPr>
+      <w:rPr>
+        <w:rFonts w:ascii="Wingdings" w:hAnsi="Wingdings" w:hint="default"/>
+        <w:sz w:val="20"/>
+      </w:rPr>
+    </w:lvl>
+    <w:lvl w:ilvl="5" w:tentative="1">
+      <w:start w:val="1"/>
+      <w:numFmt w:val="bullet"/>
+      <w:lvlText w:val=""/>
+      <w:lvlJc w:val="left"/>
+      <w:pPr>
+        <w:tabs>
+          <w:tab w:val="num" w:pos="4320"/>
+        </w:tabs>
+        <w:ind w:left="4320" w:hanging="360"/>
+      </w:pPr>
+      <w:rPr>
+        <w:rFonts w:ascii="Wingdings" w:hAnsi="Wingdings" w:hint="default"/>
+        <w:sz w:val="20"/>
+      </w:rPr>
+    </w:lvl>
+    <w:lvl w:ilvl="6" w:tentative="1">
+      <w:start w:val="1"/>
+      <w:numFmt w:val="bullet"/>
+      <w:lvlText w:val=""/>
+      <w:lvlJc w:val="left"/>
+      <w:pPr>
+        <w:tabs>
+          <w:tab w:val="num" w:pos="5040"/>
+        </w:tabs>
+        <w:ind w:left="5040" w:hanging="360"/>
+      </w:pPr>
+      <w:rPr>
+        <w:rFonts w:ascii="Wingdings" w:hAnsi="Wingdings" w:hint="default"/>
+        <w:sz w:val="20"/>
+      </w:rPr>
+    </w:lvl>
+    <w:lvl w:ilvl="7" w:tentative="1">
+      <w:start w:val="1"/>
+      <w:numFmt w:val="bullet"/>
+      <w:lvlText w:val=""/>
+      <w:lvlJc w:val="left"/>
+      <w:pPr>
+        <w:tabs>
+          <w:tab w:val="num" w:pos="5760"/>
+        </w:tabs>
+        <w:ind w:left="5760" w:hanging="360"/>
+      </w:pPr>
+      <w:rPr>
+        <w:rFonts w:ascii="Wingdings" w:hAnsi="Wingdings" w:hint="default"/>
+        <w:sz w:val="20"/>
+      </w:rPr>
+    </w:lvl>
+    <w:lvl w:ilvl="8" w:tentative="1">
+      <w:start w:val="1"/>
+      <w:numFmt w:val="bullet"/>
+      <w:lvlText w:val=""/>
+      <w:lvlJc w:val="left"/>
+      <w:pPr>
+        <w:tabs>
+          <w:tab w:val="num" w:pos="6480"/>
+        </w:tabs>
+        <w:ind w:left="6480" w:hanging="360"/>
+      </w:pPr>
+      <w:rPr>
+        <w:rFonts w:ascii="Wingdings" w:hAnsi="Wingdings" w:hint="default"/>
+        <w:sz w:val="20"/>
+      </w:rPr>
+    </w:lvl>
+  </w:abstractNum>
+  <w:abstractNum w:abstractNumId="44" w15:restartNumberingAfterBreak="0">
     <w:nsid w:val="48AB1A00"/>
     <w:multiLevelType w:val="multilevel"/>
     <w:tmpl w:val="2B3055CC"/>
@@ -11454,7 +13610,7 @@
       </w:rPr>
     </w:lvl>
   </w:abstractNum>
-  <w:abstractNum w:abstractNumId="42" w15:restartNumberingAfterBreak="0">
+  <w:abstractNum w:abstractNumId="45" w15:restartNumberingAfterBreak="0">
     <w:nsid w:val="4B663CA6"/>
     <w:multiLevelType w:val="multilevel"/>
     <w:tmpl w:val="E85A42C0"/>
@@ -11603,7 +13759,156 @@
       </w:rPr>
     </w:lvl>
   </w:abstractNum>
-  <w:abstractNum w:abstractNumId="43" w15:restartNumberingAfterBreak="0">
+  <w:abstractNum w:abstractNumId="46" w15:restartNumberingAfterBreak="0">
+    <w:nsid w:val="4C3E2875"/>
+    <w:multiLevelType w:val="multilevel"/>
+    <w:tmpl w:val="82D81730"/>
+    <w:lvl w:ilvl="0">
+      <w:start w:val="1"/>
+      <w:numFmt w:val="bullet"/>
+      <w:lvlText w:val=""/>
+      <w:lvlJc w:val="left"/>
+      <w:pPr>
+        <w:tabs>
+          <w:tab w:val="num" w:pos="720"/>
+        </w:tabs>
+        <w:ind w:left="720" w:hanging="360"/>
+      </w:pPr>
+      <w:rPr>
+        <w:rFonts w:ascii="Symbol" w:hAnsi="Symbol" w:hint="default"/>
+        <w:sz w:val="20"/>
+      </w:rPr>
+    </w:lvl>
+    <w:lvl w:ilvl="1" w:tentative="1">
+      <w:start w:val="1"/>
+      <w:numFmt w:val="bullet"/>
+      <w:lvlText w:val="o"/>
+      <w:lvlJc w:val="left"/>
+      <w:pPr>
+        <w:tabs>
+          <w:tab w:val="num" w:pos="1440"/>
+        </w:tabs>
+        <w:ind w:left="1440" w:hanging="360"/>
+      </w:pPr>
+      <w:rPr>
+        <w:rFonts w:ascii="Courier New" w:hAnsi="Courier New" w:hint="default"/>
+        <w:sz w:val="20"/>
+      </w:rPr>
+    </w:lvl>
+    <w:lvl w:ilvl="2" w:tentative="1">
+      <w:start w:val="1"/>
+      <w:numFmt w:val="bullet"/>
+      <w:lvlText w:val=""/>
+      <w:lvlJc w:val="left"/>
+      <w:pPr>
+        <w:tabs>
+          <w:tab w:val="num" w:pos="2160"/>
+        </w:tabs>
+        <w:ind w:left="2160" w:hanging="360"/>
+      </w:pPr>
+      <w:rPr>
+        <w:rFonts w:ascii="Wingdings" w:hAnsi="Wingdings" w:hint="default"/>
+        <w:sz w:val="20"/>
+      </w:rPr>
+    </w:lvl>
+    <w:lvl w:ilvl="3" w:tentative="1">
+      <w:start w:val="1"/>
+      <w:numFmt w:val="bullet"/>
+      <w:lvlText w:val=""/>
+      <w:lvlJc w:val="left"/>
+      <w:pPr>
+        <w:tabs>
+          <w:tab w:val="num" w:pos="2880"/>
+        </w:tabs>
+        <w:ind w:left="2880" w:hanging="360"/>
+      </w:pPr>
+      <w:rPr>
+        <w:rFonts w:ascii="Wingdings" w:hAnsi="Wingdings" w:hint="default"/>
+        <w:sz w:val="20"/>
+      </w:rPr>
+    </w:lvl>
+    <w:lvl w:ilvl="4" w:tentative="1">
+      <w:start w:val="1"/>
+      <w:numFmt w:val="bullet"/>
+      <w:lvlText w:val=""/>
+      <w:lvlJc w:val="left"/>
+      <w:pPr>
+        <w:tabs>
+          <w:tab w:val="num" w:pos="3600"/>
+        </w:tabs>
+        <w:ind w:left="3600" w:hanging="360"/>
+      </w:pPr>
+      <w:rPr>
+        <w:rFonts w:ascii="Wingdings" w:hAnsi="Wingdings" w:hint="default"/>
+        <w:sz w:val="20"/>
+      </w:rPr>
+    </w:lvl>
+    <w:lvl w:ilvl="5" w:tentative="1">
+      <w:start w:val="1"/>
+      <w:numFmt w:val="bullet"/>
+      <w:lvlText w:val=""/>
+      <w:lvlJc w:val="left"/>
+      <w:pPr>
+        <w:tabs>
+          <w:tab w:val="num" w:pos="4320"/>
+        </w:tabs>
+        <w:ind w:left="4320" w:hanging="360"/>
+      </w:pPr>
+      <w:rPr>
+        <w:rFonts w:ascii="Wingdings" w:hAnsi="Wingdings" w:hint="default"/>
+        <w:sz w:val="20"/>
+      </w:rPr>
+    </w:lvl>
+    <w:lvl w:ilvl="6" w:tentative="1">
+      <w:start w:val="1"/>
+      <w:numFmt w:val="bullet"/>
+      <w:lvlText w:val=""/>
+      <w:lvlJc w:val="left"/>
+      <w:pPr>
+        <w:tabs>
+          <w:tab w:val="num" w:pos="5040"/>
+        </w:tabs>
+        <w:ind w:left="5040" w:hanging="360"/>
+      </w:pPr>
+      <w:rPr>
+        <w:rFonts w:ascii="Wingdings" w:hAnsi="Wingdings" w:hint="default"/>
+        <w:sz w:val="20"/>
+      </w:rPr>
+    </w:lvl>
+    <w:lvl w:ilvl="7" w:tentative="1">
+      <w:start w:val="1"/>
+      <w:numFmt w:val="bullet"/>
+      <w:lvlText w:val=""/>
+      <w:lvlJc w:val="left"/>
+      <w:pPr>
+        <w:tabs>
+          <w:tab w:val="num" w:pos="5760"/>
+        </w:tabs>
+        <w:ind w:left="5760" w:hanging="360"/>
+      </w:pPr>
+      <w:rPr>
+        <w:rFonts w:ascii="Wingdings" w:hAnsi="Wingdings" w:hint="default"/>
+        <w:sz w:val="20"/>
+      </w:rPr>
+    </w:lvl>
+    <w:lvl w:ilvl="8" w:tentative="1">
+      <w:start w:val="1"/>
+      <w:numFmt w:val="bullet"/>
+      <w:lvlText w:val=""/>
+      <w:lvlJc w:val="left"/>
+      <w:pPr>
+        <w:tabs>
+          <w:tab w:val="num" w:pos="6480"/>
+        </w:tabs>
+        <w:ind w:left="6480" w:hanging="360"/>
+      </w:pPr>
+      <w:rPr>
+        <w:rFonts w:ascii="Wingdings" w:hAnsi="Wingdings" w:hint="default"/>
+        <w:sz w:val="20"/>
+      </w:rPr>
+    </w:lvl>
+  </w:abstractNum>
+  <w:abstractNum w:abstractNumId="47" w15:restartNumberingAfterBreak="0">
     <w:nsid w:val="529737AF"/>
     <w:multiLevelType w:val="multilevel"/>
     <w:tmpl w:val="EFD8F2EA"/>
@@ -11752,7 +14057,7 @@
       </w:rPr>
     </w:lvl>
   </w:abstractNum>
-  <w:abstractNum w:abstractNumId="44" w15:restartNumberingAfterBreak="0">
+  <w:abstractNum w:abstractNumId="48" w15:restartNumberingAfterBreak="0">
     <w:nsid w:val="52DD1ECA"/>
     <w:multiLevelType w:val="multilevel"/>
     <w:tmpl w:val="B8088B8E"/>
@@ -11901,7 +14206,7 @@
       </w:rPr>
     </w:lvl>
   </w:abstractNum>
-  <w:abstractNum w:abstractNumId="45" w15:restartNumberingAfterBreak="0">
+  <w:abstractNum w:abstractNumId="49" w15:restartNumberingAfterBreak="0">
     <w:nsid w:val="565B2D79"/>
     <w:multiLevelType w:val="hybridMultilevel"/>
     <w:tmpl w:val="7744D312"/>
@@ -12014,7 +14319,7 @@
       </w:pPr>
     </w:lvl>
   </w:abstractNum>
-  <w:abstractNum w:abstractNumId="46" w15:restartNumberingAfterBreak="0">
+  <w:abstractNum w:abstractNumId="50" w15:restartNumberingAfterBreak="0">
     <w:nsid w:val="5A041F32"/>
     <w:multiLevelType w:val="hybridMultilevel"/>
     <w:tmpl w:val="E9DE767C"/>
@@ -12127,7 +14432,156 @@
       </w:pPr>
     </w:lvl>
   </w:abstractNum>
-  <w:abstractNum w:abstractNumId="47" w15:restartNumberingAfterBreak="0">
+  <w:abstractNum w:abstractNumId="51" w15:restartNumberingAfterBreak="0">
+    <w:nsid w:val="5D4E3DE3"/>
+    <w:multiLevelType w:val="multilevel"/>
+    <w:tmpl w:val="C34AAAD8"/>
+    <w:lvl w:ilvl="0">
+      <w:start w:val="1"/>
+      <w:numFmt w:val="bullet"/>
+      <w:lvlText w:val=""/>
+      <w:lvlJc w:val="left"/>
+      <w:pPr>
+        <w:tabs>
+          <w:tab w:val="num" w:pos="720"/>
+        </w:tabs>
+        <w:ind w:left="720" w:hanging="360"/>
+      </w:pPr>
+      <w:rPr>
+        <w:rFonts w:ascii="Symbol" w:hAnsi="Symbol" w:hint="default"/>
+        <w:sz w:val="20"/>
+      </w:rPr>
+    </w:lvl>
+    <w:lvl w:ilvl="1" w:tentative="1">
+      <w:start w:val="1"/>
+      <w:numFmt w:val="bullet"/>
+      <w:lvlText w:val="o"/>
+      <w:lvlJc w:val="left"/>
+      <w:pPr>
+        <w:tabs>
+          <w:tab w:val="num" w:pos="1440"/>
+        </w:tabs>
+        <w:ind w:left="1440" w:hanging="360"/>
+      </w:pPr>
+      <w:rPr>
+        <w:rFonts w:ascii="Courier New" w:hAnsi="Courier New" w:hint="default"/>
+        <w:sz w:val="20"/>
+      </w:rPr>
+    </w:lvl>
+    <w:lvl w:ilvl="2" w:tentative="1">
+      <w:start w:val="1"/>
+      <w:numFmt w:val="bullet"/>
+      <w:lvlText w:val=""/>
+      <w:lvlJc w:val="left"/>
+      <w:pPr>
+        <w:tabs>
+          <w:tab w:val="num" w:pos="2160"/>
+        </w:tabs>
+        <w:ind w:left="2160" w:hanging="360"/>
+      </w:pPr>
+      <w:rPr>
+        <w:rFonts w:ascii="Wingdings" w:hAnsi="Wingdings" w:hint="default"/>
+        <w:sz w:val="20"/>
+      </w:rPr>
+    </w:lvl>
+    <w:lvl w:ilvl="3" w:tentative="1">
+      <w:start w:val="1"/>
+      <w:numFmt w:val="bullet"/>
+      <w:lvlText w:val=""/>
+      <w:lvlJc w:val="left"/>
+      <w:pPr>
+        <w:tabs>
+          <w:tab w:val="num" w:pos="2880"/>
+        </w:tabs>
+        <w:ind w:left="2880" w:hanging="360"/>
+      </w:pPr>
+      <w:rPr>
+        <w:rFonts w:ascii="Wingdings" w:hAnsi="Wingdings" w:hint="default"/>
+        <w:sz w:val="20"/>
+      </w:rPr>
+    </w:lvl>
+    <w:lvl w:ilvl="4" w:tentative="1">
+      <w:start w:val="1"/>
+      <w:numFmt w:val="bullet"/>
+      <w:lvlText w:val=""/>
+      <w:lvlJc w:val="left"/>
+      <w:pPr>
+        <w:tabs>
+          <w:tab w:val="num" w:pos="3600"/>
+        </w:tabs>
+        <w:ind w:left="3600" w:hanging="360"/>
+      </w:pPr>
+      <w:rPr>
+        <w:rFonts w:ascii="Wingdings" w:hAnsi="Wingdings" w:hint="default"/>
+        <w:sz w:val="20"/>
+      </w:rPr>
+    </w:lvl>
+    <w:lvl w:ilvl="5" w:tentative="1">
+      <w:start w:val="1"/>
+      <w:numFmt w:val="bullet"/>
+      <w:lvlText w:val=""/>
+      <w:lvlJc w:val="left"/>
+      <w:pPr>
+        <w:tabs>
+          <w:tab w:val="num" w:pos="4320"/>
+        </w:tabs>
+        <w:ind w:left="4320" w:hanging="360"/>
+      </w:pPr>
+      <w:rPr>
+        <w:rFonts w:ascii="Wingdings" w:hAnsi="Wingdings" w:hint="default"/>
+        <w:sz w:val="20"/>
+      </w:rPr>
+    </w:lvl>
+    <w:lvl w:ilvl="6" w:tentative="1">
+      <w:start w:val="1"/>
+      <w:numFmt w:val="bullet"/>
+      <w:lvlText w:val=""/>
+      <w:lvlJc w:val="left"/>
+      <w:pPr>
+        <w:tabs>
+          <w:tab w:val="num" w:pos="5040"/>
+        </w:tabs>
+        <w:ind w:left="5040" w:hanging="360"/>
+      </w:pPr>
+      <w:rPr>
+        <w:rFonts w:ascii="Wingdings" w:hAnsi="Wingdings" w:hint="default"/>
+        <w:sz w:val="20"/>
+      </w:rPr>
+    </w:lvl>
+    <w:lvl w:ilvl="7" w:tentative="1">
+      <w:start w:val="1"/>
+      <w:numFmt w:val="bullet"/>
+      <w:lvlText w:val=""/>
+      <w:lvlJc w:val="left"/>
+      <w:pPr>
+        <w:tabs>
+          <w:tab w:val="num" w:pos="5760"/>
+        </w:tabs>
+        <w:ind w:left="5760" w:hanging="360"/>
+      </w:pPr>
+      <w:rPr>
+        <w:rFonts w:ascii="Wingdings" w:hAnsi="Wingdings" w:hint="default"/>
+        <w:sz w:val="20"/>
+      </w:rPr>
+    </w:lvl>
+    <w:lvl w:ilvl="8" w:tentative="1">
+      <w:start w:val="1"/>
+      <w:numFmt w:val="bullet"/>
+      <w:lvlText w:val=""/>
+      <w:lvlJc w:val="left"/>
+      <w:pPr>
+        <w:tabs>
+          <w:tab w:val="num" w:pos="6480"/>
+        </w:tabs>
+        <w:ind w:left="6480" w:hanging="360"/>
+      </w:pPr>
+      <w:rPr>
+        <w:rFonts w:ascii="Wingdings" w:hAnsi="Wingdings" w:hint="default"/>
+        <w:sz w:val="20"/>
+      </w:rPr>
+    </w:lvl>
+  </w:abstractNum>
+  <w:abstractNum w:abstractNumId="52" w15:restartNumberingAfterBreak="0">
     <w:nsid w:val="62936920"/>
     <w:multiLevelType w:val="multilevel"/>
     <w:tmpl w:val="603EA308"/>
@@ -12276,7 +14730,156 @@
       </w:rPr>
     </w:lvl>
   </w:abstractNum>
-  <w:abstractNum w:abstractNumId="48" w15:restartNumberingAfterBreak="0">
+  <w:abstractNum w:abstractNumId="53" w15:restartNumberingAfterBreak="0">
+    <w:nsid w:val="636F5B99"/>
+    <w:multiLevelType w:val="multilevel"/>
+    <w:tmpl w:val="97D43934"/>
+    <w:lvl w:ilvl="0">
+      <w:start w:val="1"/>
+      <w:numFmt w:val="bullet"/>
+      <w:lvlText w:val=""/>
+      <w:lvlJc w:val="left"/>
+      <w:pPr>
+        <w:tabs>
+          <w:tab w:val="num" w:pos="720"/>
+        </w:tabs>
+        <w:ind w:left="720" w:hanging="360"/>
+      </w:pPr>
+      <w:rPr>
+        <w:rFonts w:ascii="Symbol" w:hAnsi="Symbol" w:hint="default"/>
+        <w:sz w:val="20"/>
+      </w:rPr>
+    </w:lvl>
+    <w:lvl w:ilvl="1" w:tentative="1">
+      <w:start w:val="1"/>
+      <w:numFmt w:val="bullet"/>
+      <w:lvlText w:val="o"/>
+      <w:lvlJc w:val="left"/>
+      <w:pPr>
+        <w:tabs>
+          <w:tab w:val="num" w:pos="1440"/>
+        </w:tabs>
+        <w:ind w:left="1440" w:hanging="360"/>
+      </w:pPr>
+      <w:rPr>
+        <w:rFonts w:ascii="Courier New" w:hAnsi="Courier New" w:hint="default"/>
+        <w:sz w:val="20"/>
+      </w:rPr>
+    </w:lvl>
+    <w:lvl w:ilvl="2" w:tentative="1">
+      <w:start w:val="1"/>
+      <w:numFmt w:val="bullet"/>
+      <w:lvlText w:val=""/>
+      <w:lvlJc w:val="left"/>
+      <w:pPr>
+        <w:tabs>
+          <w:tab w:val="num" w:pos="2160"/>
+        </w:tabs>
+        <w:ind w:left="2160" w:hanging="360"/>
+      </w:pPr>
+      <w:rPr>
+        <w:rFonts w:ascii="Wingdings" w:hAnsi="Wingdings" w:hint="default"/>
+        <w:sz w:val="20"/>
+      </w:rPr>
+    </w:lvl>
+    <w:lvl w:ilvl="3" w:tentative="1">
+      <w:start w:val="1"/>
+      <w:numFmt w:val="bullet"/>
+      <w:lvlText w:val=""/>
+      <w:lvlJc w:val="left"/>
+      <w:pPr>
+        <w:tabs>
+          <w:tab w:val="num" w:pos="2880"/>
+        </w:tabs>
+        <w:ind w:left="2880" w:hanging="360"/>
+      </w:pPr>
+      <w:rPr>
+        <w:rFonts w:ascii="Wingdings" w:hAnsi="Wingdings" w:hint="default"/>
+        <w:sz w:val="20"/>
+      </w:rPr>
+    </w:lvl>
+    <w:lvl w:ilvl="4" w:tentative="1">
+      <w:start w:val="1"/>
+      <w:numFmt w:val="bullet"/>
+      <w:lvlText w:val=""/>
+      <w:lvlJc w:val="left"/>
+      <w:pPr>
+        <w:tabs>
+          <w:tab w:val="num" w:pos="3600"/>
+        </w:tabs>
+        <w:ind w:left="3600" w:hanging="360"/>
+      </w:pPr>
+      <w:rPr>
+        <w:rFonts w:ascii="Wingdings" w:hAnsi="Wingdings" w:hint="default"/>
+        <w:sz w:val="20"/>
+      </w:rPr>
+    </w:lvl>
+    <w:lvl w:ilvl="5" w:tentative="1">
+      <w:start w:val="1"/>
+      <w:numFmt w:val="bullet"/>
+      <w:lvlText w:val=""/>
+      <w:lvlJc w:val="left"/>
+      <w:pPr>
+        <w:tabs>
+          <w:tab w:val="num" w:pos="4320"/>
+        </w:tabs>
+        <w:ind w:left="4320" w:hanging="360"/>
+      </w:pPr>
+      <w:rPr>
+        <w:rFonts w:ascii="Wingdings" w:hAnsi="Wingdings" w:hint="default"/>
+        <w:sz w:val="20"/>
+      </w:rPr>
+    </w:lvl>
+    <w:lvl w:ilvl="6" w:tentative="1">
+      <w:start w:val="1"/>
+      <w:numFmt w:val="bullet"/>
+      <w:lvlText w:val=""/>
+      <w:lvlJc w:val="left"/>
+      <w:pPr>
+        <w:tabs>
+          <w:tab w:val="num" w:pos="5040"/>
+        </w:tabs>
+        <w:ind w:left="5040" w:hanging="360"/>
+      </w:pPr>
+      <w:rPr>
+        <w:rFonts w:ascii="Wingdings" w:hAnsi="Wingdings" w:hint="default"/>
+        <w:sz w:val="20"/>
+      </w:rPr>
+    </w:lvl>
+    <w:lvl w:ilvl="7" w:tentative="1">
+      <w:start w:val="1"/>
+      <w:numFmt w:val="bullet"/>
+      <w:lvlText w:val=""/>
+      <w:lvlJc w:val="left"/>
+      <w:pPr>
+        <w:tabs>
+          <w:tab w:val="num" w:pos="5760"/>
+        </w:tabs>
+        <w:ind w:left="5760" w:hanging="360"/>
+      </w:pPr>
+      <w:rPr>
+        <w:rFonts w:ascii="Wingdings" w:hAnsi="Wingdings" w:hint="default"/>
+        <w:sz w:val="20"/>
+      </w:rPr>
+    </w:lvl>
+    <w:lvl w:ilvl="8" w:tentative="1">
+      <w:start w:val="1"/>
+      <w:numFmt w:val="bullet"/>
+      <w:lvlText w:val=""/>
+      <w:lvlJc w:val="left"/>
+      <w:pPr>
+        <w:tabs>
+          <w:tab w:val="num" w:pos="6480"/>
+        </w:tabs>
+        <w:ind w:left="6480" w:hanging="360"/>
+      </w:pPr>
+      <w:rPr>
+        <w:rFonts w:ascii="Wingdings" w:hAnsi="Wingdings" w:hint="default"/>
+        <w:sz w:val="20"/>
+      </w:rPr>
+    </w:lvl>
+  </w:abstractNum>
+  <w:abstractNum w:abstractNumId="54" w15:restartNumberingAfterBreak="0">
     <w:nsid w:val="646552A0"/>
     <w:multiLevelType w:val="multilevel"/>
     <w:tmpl w:val="3B5CBCA8"/>
@@ -12425,7 +15028,7 @@
       </w:rPr>
     </w:lvl>
   </w:abstractNum>
-  <w:abstractNum w:abstractNumId="49" w15:restartNumberingAfterBreak="0">
+  <w:abstractNum w:abstractNumId="55" w15:restartNumberingAfterBreak="0">
     <w:nsid w:val="64EB65BA"/>
     <w:multiLevelType w:val="hybridMultilevel"/>
     <w:tmpl w:val="C39E32EC"/>
@@ -12538,7 +15141,7 @@
       </w:pPr>
     </w:lvl>
   </w:abstractNum>
-  <w:abstractNum w:abstractNumId="50" w15:restartNumberingAfterBreak="0">
+  <w:abstractNum w:abstractNumId="56" w15:restartNumberingAfterBreak="0">
     <w:nsid w:val="6B39333A"/>
     <w:multiLevelType w:val="hybridMultilevel"/>
     <w:tmpl w:val="D1CC1A58"/>
@@ -12651,7 +15254,7 @@
       </w:rPr>
     </w:lvl>
   </w:abstractNum>
-  <w:abstractNum w:abstractNumId="51" w15:restartNumberingAfterBreak="0">
+  <w:abstractNum w:abstractNumId="57" w15:restartNumberingAfterBreak="0">
     <w:nsid w:val="6D1F025E"/>
     <w:multiLevelType w:val="multilevel"/>
     <w:tmpl w:val="E1A4DEDA"/>
@@ -12800,7 +15403,7 @@
       </w:rPr>
     </w:lvl>
   </w:abstractNum>
-  <w:abstractNum w:abstractNumId="52" w15:restartNumberingAfterBreak="0">
+  <w:abstractNum w:abstractNumId="58" w15:restartNumberingAfterBreak="0">
     <w:nsid w:val="71411914"/>
     <w:multiLevelType w:val="multilevel"/>
     <w:tmpl w:val="867CBF70"/>
@@ -12949,7 +15552,7 @@
       </w:rPr>
     </w:lvl>
   </w:abstractNum>
-  <w:abstractNum w:abstractNumId="53" w15:restartNumberingAfterBreak="0">
+  <w:abstractNum w:abstractNumId="59" w15:restartNumberingAfterBreak="0">
     <w:nsid w:val="72754AF4"/>
     <w:multiLevelType w:val="multilevel"/>
     <w:tmpl w:val="5844A5AC"/>
@@ -13098,7 +15701,156 @@
       </w:rPr>
     </w:lvl>
   </w:abstractNum>
-  <w:abstractNum w:abstractNumId="54" w15:restartNumberingAfterBreak="0">
+  <w:abstractNum w:abstractNumId="60" w15:restartNumberingAfterBreak="0">
+    <w:nsid w:val="74B1783F"/>
+    <w:multiLevelType w:val="multilevel"/>
+    <w:tmpl w:val="B98484A8"/>
+    <w:lvl w:ilvl="0">
+      <w:start w:val="1"/>
+      <w:numFmt w:val="bullet"/>
+      <w:lvlText w:val=""/>
+      <w:lvlJc w:val="left"/>
+      <w:pPr>
+        <w:tabs>
+          <w:tab w:val="num" w:pos="720"/>
+        </w:tabs>
+        <w:ind w:left="720" w:hanging="360"/>
+      </w:pPr>
+      <w:rPr>
+        <w:rFonts w:ascii="Symbol" w:hAnsi="Symbol" w:hint="default"/>
+        <w:sz w:val="20"/>
+      </w:rPr>
+    </w:lvl>
+    <w:lvl w:ilvl="1">
+      <w:start w:val="1"/>
+      <w:numFmt w:val="bullet"/>
+      <w:lvlText w:val="o"/>
+      <w:lvlJc w:val="left"/>
+      <w:pPr>
+        <w:tabs>
+          <w:tab w:val="num" w:pos="1440"/>
+        </w:tabs>
+        <w:ind w:left="1440" w:hanging="360"/>
+      </w:pPr>
+      <w:rPr>
+        <w:rFonts w:ascii="Courier New" w:hAnsi="Courier New" w:hint="default"/>
+        <w:sz w:val="20"/>
+      </w:rPr>
+    </w:lvl>
+    <w:lvl w:ilvl="2" w:tentative="1">
+      <w:start w:val="1"/>
+      <w:numFmt w:val="bullet"/>
+      <w:lvlText w:val=""/>
+      <w:lvlJc w:val="left"/>
+      <w:pPr>
+        <w:tabs>
+          <w:tab w:val="num" w:pos="2160"/>
+        </w:tabs>
+        <w:ind w:left="2160" w:hanging="360"/>
+      </w:pPr>
+      <w:rPr>
+        <w:rFonts w:ascii="Wingdings" w:hAnsi="Wingdings" w:hint="default"/>
+        <w:sz w:val="20"/>
+      </w:rPr>
+    </w:lvl>
+    <w:lvl w:ilvl="3" w:tentative="1">
+      <w:start w:val="1"/>
+      <w:numFmt w:val="bullet"/>
+      <w:lvlText w:val=""/>
+      <w:lvlJc w:val="left"/>
+      <w:pPr>
+        <w:tabs>
+          <w:tab w:val="num" w:pos="2880"/>
+        </w:tabs>
+        <w:ind w:left="2880" w:hanging="360"/>
+      </w:pPr>
+      <w:rPr>
+        <w:rFonts w:ascii="Wingdings" w:hAnsi="Wingdings" w:hint="default"/>
+        <w:sz w:val="20"/>
+      </w:rPr>
+    </w:lvl>
+    <w:lvl w:ilvl="4" w:tentative="1">
+      <w:start w:val="1"/>
+      <w:numFmt w:val="bullet"/>
+      <w:lvlText w:val=""/>
+      <w:lvlJc w:val="left"/>
+      <w:pPr>
+        <w:tabs>
+          <w:tab w:val="num" w:pos="3600"/>
+        </w:tabs>
+        <w:ind w:left="3600" w:hanging="360"/>
+      </w:pPr>
+      <w:rPr>
+        <w:rFonts w:ascii="Wingdings" w:hAnsi="Wingdings" w:hint="default"/>
+        <w:sz w:val="20"/>
+      </w:rPr>
+    </w:lvl>
+    <w:lvl w:ilvl="5" w:tentative="1">
+      <w:start w:val="1"/>
+      <w:numFmt w:val="bullet"/>
+      <w:lvlText w:val=""/>
+      <w:lvlJc w:val="left"/>
+      <w:pPr>
+        <w:tabs>
+          <w:tab w:val="num" w:pos="4320"/>
+        </w:tabs>
+        <w:ind w:left="4320" w:hanging="360"/>
+      </w:pPr>
+      <w:rPr>
+        <w:rFonts w:ascii="Wingdings" w:hAnsi="Wingdings" w:hint="default"/>
+        <w:sz w:val="20"/>
+      </w:rPr>
+    </w:lvl>
+    <w:lvl w:ilvl="6" w:tentative="1">
+      <w:start w:val="1"/>
+      <w:numFmt w:val="bullet"/>
+      <w:lvlText w:val=""/>
+      <w:lvlJc w:val="left"/>
+      <w:pPr>
+        <w:tabs>
+          <w:tab w:val="num" w:pos="5040"/>
+        </w:tabs>
+        <w:ind w:left="5040" w:hanging="360"/>
+      </w:pPr>
+      <w:rPr>
+        <w:rFonts w:ascii="Wingdings" w:hAnsi="Wingdings" w:hint="default"/>
+        <w:sz w:val="20"/>
+      </w:rPr>
+    </w:lvl>
+    <w:lvl w:ilvl="7" w:tentative="1">
+      <w:start w:val="1"/>
+      <w:numFmt w:val="bullet"/>
+      <w:lvlText w:val=""/>
+      <w:lvlJc w:val="left"/>
+      <w:pPr>
+        <w:tabs>
+          <w:tab w:val="num" w:pos="5760"/>
+        </w:tabs>
+        <w:ind w:left="5760" w:hanging="360"/>
+      </w:pPr>
+      <w:rPr>
+        <w:rFonts w:ascii="Wingdings" w:hAnsi="Wingdings" w:hint="default"/>
+        <w:sz w:val="20"/>
+      </w:rPr>
+    </w:lvl>
+    <w:lvl w:ilvl="8" w:tentative="1">
+      <w:start w:val="1"/>
+      <w:numFmt w:val="bullet"/>
+      <w:lvlText w:val=""/>
+      <w:lvlJc w:val="left"/>
+      <w:pPr>
+        <w:tabs>
+          <w:tab w:val="num" w:pos="6480"/>
+        </w:tabs>
+        <w:ind w:left="6480" w:hanging="360"/>
+      </w:pPr>
+      <w:rPr>
+        <w:rFonts w:ascii="Wingdings" w:hAnsi="Wingdings" w:hint="default"/>
+        <w:sz w:val="20"/>
+      </w:rPr>
+    </w:lvl>
+  </w:abstractNum>
+  <w:abstractNum w:abstractNumId="61" w15:restartNumberingAfterBreak="0">
     <w:nsid w:val="7A4860FF"/>
     <w:multiLevelType w:val="multilevel"/>
     <w:tmpl w:val="D5B890F8"/>
@@ -13247,7 +15999,7 @@
       </w:rPr>
     </w:lvl>
   </w:abstractNum>
-  <w:abstractNum w:abstractNumId="55" w15:restartNumberingAfterBreak="0">
+  <w:abstractNum w:abstractNumId="62" w15:restartNumberingAfterBreak="0">
     <w:nsid w:val="7ACA70C4"/>
     <w:multiLevelType w:val="hybridMultilevel"/>
     <w:tmpl w:val="A2E6B8F0"/>
@@ -13360,7 +16112,7 @@
       </w:rPr>
     </w:lvl>
   </w:abstractNum>
-  <w:abstractNum w:abstractNumId="56" w15:restartNumberingAfterBreak="0">
+  <w:abstractNum w:abstractNumId="63" w15:restartNumberingAfterBreak="0">
     <w:nsid w:val="7B5550DA"/>
     <w:multiLevelType w:val="multilevel"/>
     <w:tmpl w:val="034CF7AC"/>
@@ -13509,7 +16261,7 @@
       </w:rPr>
     </w:lvl>
   </w:abstractNum>
-  <w:abstractNum w:abstractNumId="57" w15:restartNumberingAfterBreak="0">
+  <w:abstractNum w:abstractNumId="64" w15:restartNumberingAfterBreak="0">
     <w:nsid w:val="7F4A7F64"/>
     <w:multiLevelType w:val="multilevel"/>
     <w:tmpl w:val="ECF0497A"/>
@@ -13658,7 +16410,7 @@
       </w:rPr>
     </w:lvl>
   </w:abstractNum>
-  <w:abstractNum w:abstractNumId="58" w15:restartNumberingAfterBreak="0">
+  <w:abstractNum w:abstractNumId="65" w15:restartNumberingAfterBreak="0">
     <w:nsid w:val="7F925002"/>
     <w:multiLevelType w:val="multilevel"/>
     <w:tmpl w:val="2A0A2A3A"/>
@@ -13818,13 +16570,13 @@
     </w:lvlOverride>
   </w:num>
   <w:num w:numId="2" w16cid:durableId="2143304372">
-    <w:abstractNumId w:val="30"/>
+    <w:abstractNumId w:val="32"/>
   </w:num>
   <w:num w:numId="3" w16cid:durableId="926815356">
-    <w:abstractNumId w:val="20"/>
+    <w:abstractNumId w:val="21"/>
   </w:num>
   <w:num w:numId="4" w16cid:durableId="1408961705">
-    <w:abstractNumId w:val="26"/>
+    <w:abstractNumId w:val="27"/>
   </w:num>
   <w:num w:numId="5" w16cid:durableId="497158110">
     <w:abstractNumId w:val="4"/>
@@ -13840,13 +16592,13 @@
     <w:abstractNumId w:val="12"/>
   </w:num>
   <w:num w:numId="7" w16cid:durableId="1644844995">
-    <w:abstractNumId w:val="46"/>
+    <w:abstractNumId w:val="50"/>
   </w:num>
   <w:num w:numId="8" w16cid:durableId="1983729642">
     <w:abstractNumId w:val="11"/>
   </w:num>
   <w:num w:numId="9" w16cid:durableId="34039399">
-    <w:abstractNumId w:val="13"/>
+    <w:abstractNumId w:val="14"/>
     <w:lvlOverride w:ilvl="0">
       <w:lvl w:ilvl="0">
         <w:numFmt w:val="decimal"/>
@@ -13856,88 +16608,88 @@
     </w:lvlOverride>
   </w:num>
   <w:num w:numId="10" w16cid:durableId="2112043282">
-    <w:abstractNumId w:val="21"/>
+    <w:abstractNumId w:val="22"/>
   </w:num>
   <w:num w:numId="11" w16cid:durableId="1172112634">
+    <w:abstractNumId w:val="55"/>
+  </w:num>
+  <w:num w:numId="12" w16cid:durableId="561867945">
+    <w:abstractNumId w:val="38"/>
+  </w:num>
+  <w:num w:numId="13" w16cid:durableId="692531549">
     <w:abstractNumId w:val="49"/>
   </w:num>
-  <w:num w:numId="12" w16cid:durableId="561867945">
-    <w:abstractNumId w:val="36"/>
-  </w:num>
-  <w:num w:numId="13" w16cid:durableId="692531549">
-    <w:abstractNumId w:val="45"/>
-  </w:num>
   <w:num w:numId="14" w16cid:durableId="798768116">
-    <w:abstractNumId w:val="32"/>
+    <w:abstractNumId w:val="34"/>
   </w:num>
   <w:num w:numId="15" w16cid:durableId="1215659954">
-    <w:abstractNumId w:val="18"/>
+    <w:abstractNumId w:val="19"/>
   </w:num>
   <w:num w:numId="16" w16cid:durableId="2046365907">
-    <w:abstractNumId w:val="22"/>
+    <w:abstractNumId w:val="23"/>
   </w:num>
   <w:num w:numId="17" w16cid:durableId="764501525">
-    <w:abstractNumId w:val="27"/>
+    <w:abstractNumId w:val="28"/>
   </w:num>
   <w:num w:numId="18" w16cid:durableId="1596212084">
-    <w:abstractNumId w:val="19"/>
+    <w:abstractNumId w:val="20"/>
   </w:num>
   <w:num w:numId="19" w16cid:durableId="1450661200">
-    <w:abstractNumId w:val="52"/>
+    <w:abstractNumId w:val="58"/>
   </w:num>
   <w:num w:numId="20" w16cid:durableId="1008825968">
-    <w:abstractNumId w:val="55"/>
+    <w:abstractNumId w:val="62"/>
   </w:num>
   <w:num w:numId="21" w16cid:durableId="804198122">
-    <w:abstractNumId w:val="33"/>
+    <w:abstractNumId w:val="35"/>
   </w:num>
   <w:num w:numId="22" w16cid:durableId="360522666">
-    <w:abstractNumId w:val="50"/>
+    <w:abstractNumId w:val="56"/>
   </w:num>
   <w:num w:numId="23" w16cid:durableId="889224326">
-    <w:abstractNumId w:val="15"/>
+    <w:abstractNumId w:val="16"/>
   </w:num>
   <w:num w:numId="24" w16cid:durableId="24839795">
-    <w:abstractNumId w:val="56"/>
+    <w:abstractNumId w:val="63"/>
   </w:num>
   <w:num w:numId="25" w16cid:durableId="469400573">
     <w:abstractNumId w:val="7"/>
   </w:num>
   <w:num w:numId="26" w16cid:durableId="56393470">
-    <w:abstractNumId w:val="54"/>
+    <w:abstractNumId w:val="61"/>
   </w:num>
   <w:num w:numId="27" w16cid:durableId="2101680362">
-    <w:abstractNumId w:val="39"/>
+    <w:abstractNumId w:val="41"/>
   </w:num>
   <w:num w:numId="28" w16cid:durableId="67192444">
     <w:abstractNumId w:val="8"/>
   </w:num>
   <w:num w:numId="29" w16cid:durableId="244077220">
-    <w:abstractNumId w:val="38"/>
+    <w:abstractNumId w:val="40"/>
   </w:num>
   <w:num w:numId="30" w16cid:durableId="341519666">
-    <w:abstractNumId w:val="28"/>
+    <w:abstractNumId w:val="29"/>
   </w:num>
   <w:num w:numId="31" w16cid:durableId="1714847097">
-    <w:abstractNumId w:val="34"/>
+    <w:abstractNumId w:val="36"/>
   </w:num>
   <w:num w:numId="32" w16cid:durableId="2050034060">
-    <w:abstractNumId w:val="51"/>
+    <w:abstractNumId w:val="57"/>
   </w:num>
   <w:num w:numId="33" w16cid:durableId="2038895702">
-    <w:abstractNumId w:val="47"/>
+    <w:abstractNumId w:val="52"/>
   </w:num>
   <w:num w:numId="34" w16cid:durableId="348602621">
-    <w:abstractNumId w:val="42"/>
+    <w:abstractNumId w:val="45"/>
   </w:num>
   <w:num w:numId="35" w16cid:durableId="1235385677">
-    <w:abstractNumId w:val="14"/>
+    <w:abstractNumId w:val="15"/>
   </w:num>
   <w:num w:numId="36" w16cid:durableId="338387167">
-    <w:abstractNumId w:val="35"/>
+    <w:abstractNumId w:val="37"/>
   </w:num>
   <w:num w:numId="37" w16cid:durableId="1317681672">
-    <w:abstractNumId w:val="16"/>
+    <w:abstractNumId w:val="17"/>
   </w:num>
   <w:num w:numId="38" w16cid:durableId="672877779">
     <w:abstractNumId w:val="5"/>
@@ -13946,28 +16698,28 @@
     <w:abstractNumId w:val="2"/>
   </w:num>
   <w:num w:numId="40" w16cid:durableId="1652562225">
-    <w:abstractNumId w:val="31"/>
+    <w:abstractNumId w:val="33"/>
   </w:num>
   <w:num w:numId="41" w16cid:durableId="1403796100">
-    <w:abstractNumId w:val="23"/>
+    <w:abstractNumId w:val="24"/>
   </w:num>
   <w:num w:numId="42" w16cid:durableId="1908494122">
-    <w:abstractNumId w:val="24"/>
+    <w:abstractNumId w:val="25"/>
   </w:num>
   <w:num w:numId="43" w16cid:durableId="333726409">
+    <w:abstractNumId w:val="48"/>
+  </w:num>
+  <w:num w:numId="44" w16cid:durableId="2113234778">
     <w:abstractNumId w:val="44"/>
   </w:num>
-  <w:num w:numId="44" w16cid:durableId="2113234778">
-    <w:abstractNumId w:val="41"/>
-  </w:num>
   <w:num w:numId="45" w16cid:durableId="1448352260">
-    <w:abstractNumId w:val="43"/>
+    <w:abstractNumId w:val="47"/>
   </w:num>
   <w:num w:numId="46" w16cid:durableId="1898667777">
-    <w:abstractNumId w:val="40"/>
+    <w:abstractNumId w:val="42"/>
   </w:num>
   <w:num w:numId="47" w16cid:durableId="706024205">
-    <w:abstractNumId w:val="53"/>
+    <w:abstractNumId w:val="59"/>
   </w:num>
   <w:num w:numId="48" w16cid:durableId="511605671">
     <w:abstractNumId w:val="0"/>
@@ -13979,37 +16731,145 @@
     <w:abstractNumId w:val="10"/>
   </w:num>
   <w:num w:numId="51" w16cid:durableId="1974017522">
-    <w:abstractNumId w:val="17"/>
+    <w:abstractNumId w:val="18"/>
   </w:num>
   <w:num w:numId="52" w16cid:durableId="427509922">
     <w:abstractNumId w:val="9"/>
   </w:num>
   <w:num w:numId="53" w16cid:durableId="798689971">
-    <w:abstractNumId w:val="25"/>
+    <w:abstractNumId w:val="26"/>
   </w:num>
   <w:num w:numId="54" w16cid:durableId="1201094259">
-    <w:abstractNumId w:val="29"/>
+    <w:abstractNumId w:val="30"/>
   </w:num>
   <w:num w:numId="55" w16cid:durableId="2002656322">
-    <w:abstractNumId w:val="48"/>
+    <w:abstractNumId w:val="54"/>
   </w:num>
   <w:num w:numId="56" w16cid:durableId="20130047">
-    <w:abstractNumId w:val="37"/>
+    <w:abstractNumId w:val="39"/>
   </w:num>
   <w:num w:numId="57" w16cid:durableId="648705495">
-    <w:abstractNumId w:val="57"/>
+    <w:abstractNumId w:val="64"/>
   </w:num>
   <w:num w:numId="58" w16cid:durableId="976371021">
     <w:abstractNumId w:val="6"/>
   </w:num>
   <w:num w:numId="59" w16cid:durableId="458686508">
-    <w:abstractNumId w:val="58"/>
+    <w:abstractNumId w:val="65"/>
+  </w:num>
+  <w:num w:numId="60" w16cid:durableId="1018508761">
+    <w:abstractNumId w:val="3"/>
+    <w:lvlOverride w:ilvl="0">
+      <w:startOverride w:val="1"/>
+      <w:lvl w:ilvl="0">
+        <w:start w:val="1"/>
+        <w:numFmt w:val="upperRoman"/>
+        <w:lvlText w:val="%1."/>
+        <w:lvlJc w:val="right"/>
+        <w:pPr>
+          <w:ind w:left="0" w:firstLine="0"/>
+        </w:pPr>
+      </w:lvl>
+    </w:lvlOverride>
+    <w:lvlOverride w:ilvl="1">
+      <w:startOverride w:val="1"/>
+      <w:lvl w:ilvl="1">
+        <w:start w:val="1"/>
+        <w:numFmt w:val="decimal"/>
+        <w:lvlText w:val=""/>
+        <w:lvlJc w:val="left"/>
+      </w:lvl>
+    </w:lvlOverride>
+    <w:lvlOverride w:ilvl="2">
+      <w:startOverride w:val="1"/>
+      <w:lvl w:ilvl="2">
+        <w:start w:val="1"/>
+        <w:numFmt w:val="decimal"/>
+        <w:lvlText w:val=""/>
+        <w:lvlJc w:val="left"/>
+      </w:lvl>
+    </w:lvlOverride>
+    <w:lvlOverride w:ilvl="3">
+      <w:startOverride w:val="1"/>
+      <w:lvl w:ilvl="3">
+        <w:start w:val="1"/>
+        <w:numFmt w:val="decimal"/>
+        <w:lvlText w:val=""/>
+        <w:lvlJc w:val="left"/>
+      </w:lvl>
+    </w:lvlOverride>
+    <w:lvlOverride w:ilvl="4">
+      <w:startOverride w:val="1"/>
+      <w:lvl w:ilvl="4">
+        <w:start w:val="1"/>
+        <w:numFmt w:val="decimal"/>
+        <w:lvlText w:val=""/>
+        <w:lvlJc w:val="left"/>
+      </w:lvl>
+    </w:lvlOverride>
+    <w:lvlOverride w:ilvl="5">
+      <w:startOverride w:val="1"/>
+      <w:lvl w:ilvl="5">
+        <w:start w:val="1"/>
+        <w:numFmt w:val="decimal"/>
+        <w:lvlText w:val=""/>
+        <w:lvlJc w:val="left"/>
+      </w:lvl>
+    </w:lvlOverride>
+    <w:lvlOverride w:ilvl="6">
+      <w:startOverride w:val="1"/>
+      <w:lvl w:ilvl="6">
+        <w:start w:val="1"/>
+        <w:numFmt w:val="decimal"/>
+        <w:lvlText w:val=""/>
+        <w:lvlJc w:val="left"/>
+      </w:lvl>
+    </w:lvlOverride>
+    <w:lvlOverride w:ilvl="7">
+      <w:startOverride w:val="1"/>
+      <w:lvl w:ilvl="7">
+        <w:start w:val="1"/>
+        <w:numFmt w:val="decimal"/>
+        <w:lvlText w:val=""/>
+        <w:lvlJc w:val="left"/>
+      </w:lvl>
+    </w:lvlOverride>
+    <w:lvlOverride w:ilvl="8">
+      <w:startOverride w:val="1"/>
+      <w:lvl w:ilvl="8">
+        <w:start w:val="1"/>
+        <w:numFmt w:val="decimal"/>
+        <w:lvlText w:val=""/>
+        <w:lvlJc w:val="left"/>
+      </w:lvl>
+    </w:lvlOverride>
+  </w:num>
+  <w:num w:numId="61" w16cid:durableId="1267039003">
+    <w:abstractNumId w:val="13"/>
+  </w:num>
+  <w:num w:numId="62" w16cid:durableId="1450902205">
+    <w:abstractNumId w:val="51"/>
+  </w:num>
+  <w:num w:numId="63" w16cid:durableId="46879970">
+    <w:abstractNumId w:val="53"/>
+  </w:num>
+  <w:num w:numId="64" w16cid:durableId="673335892">
+    <w:abstractNumId w:val="31"/>
+  </w:num>
+  <w:num w:numId="65" w16cid:durableId="140775990">
+    <w:abstractNumId w:val="43"/>
+  </w:num>
+  <w:num w:numId="66" w16cid:durableId="36246060">
+    <w:abstractNumId w:val="46"/>
+  </w:num>
+  <w:num w:numId="67" w16cid:durableId="1342004356">
+    <w:abstractNumId w:val="60"/>
   </w:num>
 </w:numbering>
 </file>
 
 <file path=word/styles.xml><?xml version="1.0" encoding="utf-8"?>
-<w:styles xmlns:mc="http://schemas.openxmlformats.org/markup-compatibility/2006" xmlns:r="http://schemas.openxmlformats.org/officeDocument/2006/relationships" xmlns:w="http://schemas.openxmlformats.org/wordprocessingml/2006/main" xmlns:w14="http://schemas.microsoft.com/office/word/2010/wordml" xmlns:w15="http://schemas.microsoft.com/office/word/2012/wordml" xmlns:w16cex="http://schemas.microsoft.com/office/word/2018/wordml/cex" xmlns:w16cid="http://schemas.microsoft.com/office/word/2016/wordml/cid" xmlns:w16="http://schemas.microsoft.com/office/word/2018/wordml" xmlns:w16du="http://schemas.microsoft.com/office/word/2023/wordml/word16du" xmlns:w16sdtdh="http://schemas.microsoft.com/office/word/2020/wordml/sdtdatahash" xmlns:w16se="http://schemas.microsoft.com/office/word/2015/wordml/symex" mc:Ignorable="w14 w15 w16se w16cid w16 w16cex w16sdtdh w16du">
+<w:styles xmlns:mc="http://schemas.openxmlformats.org/markup-compatibility/2006" xmlns:r="http://schemas.openxmlformats.org/officeDocument/2006/relationships" xmlns:w="http://schemas.openxmlformats.org/wordprocessingml/2006/main" xmlns:w14="http://schemas.microsoft.com/office/word/2010/wordml" xmlns:w15="http://schemas.microsoft.com/office/word/2012/wordml" xmlns:w16cex="http://schemas.microsoft.com/office/word/2018/wordml/cex" xmlns:w16cid="http://schemas.microsoft.com/office/word/2016/wordml/cid" xmlns:w16="http://schemas.microsoft.com/office/word/2018/wordml" xmlns:w16du="http://schemas.microsoft.com/office/word/2023/wordml/word16du" xmlns:w16sdtdh="http://schemas.microsoft.com/office/word/2020/wordml/sdtdatahash" xmlns:w16sdtfl="http://schemas.microsoft.com/office/word/2024/wordml/sdtformatlock" xmlns:w16se="http://schemas.microsoft.com/office/word/2015/wordml/symex" mc:Ignorable="w14 w15 w16se w16cid w16 w16cex w16sdtdh w16sdtfl w16du">
   <w:docDefaults>
     <w:rPrDefault>
       <w:rPr>
@@ -14205,7 +17065,7 @@
     <w:lsdException w:name="Medium Shading 2 Accent 1" w:uiPriority="64"/>
     <w:lsdException w:name="Medium List 1 Accent 1" w:uiPriority="65"/>
     <w:lsdException w:name="Revision" w:semiHidden="1"/>
-    <w:lsdException w:name="List Paragraph" w:uiPriority="34" w:qFormat="1"/>
+    <w:lsdException w:name="List Paragraph" w:uiPriority="1" w:qFormat="1"/>
     <w:lsdException w:name="Quote" w:uiPriority="29" w:qFormat="1"/>
     <w:lsdException w:name="Intense Quote" w:uiPriority="30" w:qFormat="1"/>
     <w:lsdException w:name="Medium List 2 Accent 1" w:uiPriority="66"/>
@@ -14458,7 +17318,7 @@
   <w:style w:type="paragraph" w:styleId="Prrafodelista">
     <w:name w:val="List Paragraph"/>
     <w:basedOn w:val="Normal"/>
-    <w:uiPriority w:val="34"/>
+    <w:uiPriority w:val="1"/>
     <w:qFormat/>
     <w:rsid w:val="000526E0"/>
     <w:pPr>

--- a/PIIAS/segundo semestre/MATERIA ELECTIVA REALIDAD AUMENTADA Y VIRTUAL EN LA INDUSTRIA.docx
+++ b/PIIAS/segundo semestre/MATERIA ELECTIVA REALIDAD AUMENTADA Y VIRTUAL EN LA INDUSTRIA.docx
@@ -407,11 +407,11 @@
         <w:tblLook w:val="04A0" w:firstRow="1" w:lastRow="0" w:firstColumn="1" w:lastColumn="0" w:noHBand="0" w:noVBand="1"/>
       </w:tblPr>
       <w:tblGrid>
-        <w:gridCol w:w="3764"/>
-        <w:gridCol w:w="630"/>
-        <w:gridCol w:w="960"/>
-        <w:gridCol w:w="859"/>
-        <w:gridCol w:w="2625"/>
+        <w:gridCol w:w="3697"/>
+        <w:gridCol w:w="623"/>
+        <w:gridCol w:w="949"/>
+        <w:gridCol w:w="848"/>
+        <w:gridCol w:w="2721"/>
       </w:tblGrid>
       <w:tr>
         <w:tc>
@@ -1074,7 +1074,7 @@
                 <w:szCs w:val="24"/>
                 <w:lang w:eastAsia="es-CO"/>
               </w:rPr>
-              <w:t>ESPECIALIZACIÓN EN INDUSTRIA 5.0 Y AUTOMATIZACIÓN INDUSTRIAL</w:t>
+              <w:t>ESPECIALIZACIÓN EN TECNOLOGÍAS AVANZADAS PARA LA AUTOMATIZACIÓN INDUSTRIAL</w:t>
             </w:r>
           </w:p>
         </w:tc>
@@ -2183,6 +2183,7 @@
                 <w:szCs w:val="24"/>
                 <w:lang w:eastAsia="es-CO"/>
               </w:rPr>
+              <w:lastRenderedPageBreak/>
               <w:t>Créditos que otorga:</w:t>
             </w:r>
           </w:p>
@@ -2468,7 +2469,6 @@
                 <w:szCs w:val="24"/>
                 <w:lang w:eastAsia="es-CO"/>
               </w:rPr>
-              <w:lastRenderedPageBreak/>
               <w:t>Requisitos (escribir los códigos y el nombre de las actividades académicas que son requisitos, diferenciados por programas para el caso de una actividad académica polivalente):</w:t>
             </w:r>
           </w:p>
@@ -2676,6 +2676,8 @@
               <w:jc w:val="both"/>
               <w:rPr>
                 <w:rFonts w:ascii="Times New Roman" w:eastAsia="Times New Roman" w:hAnsi="Times New Roman" w:cs="Times New Roman"/>
+                <w:b/>
+                <w:bCs/>
                 <w:sz w:val="24"/>
                 <w:szCs w:val="24"/>
                 <w:lang w:eastAsia="es-CO"/>
@@ -2689,7 +2691,7 @@
                 <w:szCs w:val="24"/>
                 <w:lang w:eastAsia="es-CO"/>
               </w:rPr>
-              <w:t>Las tecnologías de Realidad Aumentada (RA) y Realidad Virtual (RV), conocidas conjuntamente como Realidad Extendida (XR), están emergiendo como herramientas poderosas para transformar la forma en que se diseña, opera, mantiene y capacita en los entornos industriales. En el contexto de la Industria 5.0, donde la colaboración humano-máquina y la personalización son clave, la RA/RV ofrecen capacidades únicas para superponer información digital en el mundo real, crear entornos de simulación inmersivos para entrenamiento sin riesgos, facilitar la asistencia remota de expertos y optimizar procesos complejos de ensamblaje o mantenimiento. Esta asignatura electiva es importante porque permite a los especialistas profundizar en el potencial de estas tecnologías inmersivas, comprendiendo sus fundamentos, plataformas de desarrollo, casos de uso industrial y los desafíos para su implementación efectiva, ampliando así su repertorio de soluciones innovadoras para la transformación digital de la industria.</w:t>
+              <w:t>Las tecnologías de Realidad Aumentada (RA) y Realidad Virtual (RV), conocidas como Realidad Extendida (XR), están emergiendo como herramientas poderosas para transformar la interacción humano-máquina en los entornos de automatización industrial. Ofrecen capacidades únicas para superponer información digital contextual en el mundo real, crear entornos de simulación inmersivos para entrenamiento en operación y mantenimiento de sistemas automatizados sin riesgos, facilitar la asistencia remota de expertos y optimizar procesos complejos de ensamblaje. Esta asignatura electiva es importante porque permite al Especialista en Tecnologías Avanzadas para la Automatización Industrial profundizar en el potencial de estas tecnologías inmersivas, comprendiendo sus fundamentos, casos de uso y desafíos de implementación, ampliando así su repertorio de soluciones innovadoras para la transformación digital de la industria</w:t>
             </w:r>
           </w:p>
         </w:tc>
@@ -2841,7 +2843,7 @@
                 <w:szCs w:val="24"/>
                 <w:lang w:eastAsia="es-CO"/>
               </w:rPr>
-              <w:t>Desarrollar en los estudiantes la capacidad de analizar, conceptualizar y proponer aplicaciones de Realidad Aumentada (RA) y Realidad Virtual (RV) para la mejora de procesos, la capacitación y la colaboración en entornos industriales, considerando las tecnologías disponibles y los factores de implementación.</w:t>
+              <w:t>Desarrollar en los estudiantes la capacidad de analizar, conceptualizar y proponer aplicaciones de Realidad Aumentada (RA) y Realidad Virtual (RV) para la mejora de procesos de automatización, la capacitación técnica y la colaboración en entornos industriales.</w:t>
             </w:r>
           </w:p>
         </w:tc>
@@ -3107,6 +3109,7 @@
                 <w:szCs w:val="24"/>
                 <w:lang w:eastAsia="es-CO"/>
               </w:rPr>
+              <w:lastRenderedPageBreak/>
               <w:br/>
             </w:r>
           </w:p>
@@ -3138,7 +3141,6 @@
                 <w:szCs w:val="24"/>
                 <w:lang w:eastAsia="es-CO"/>
               </w:rPr>
-              <w:lastRenderedPageBreak/>
               <w:t xml:space="preserve">COMPETENCIAS: </w:t>
             </w:r>
             <w:r>
@@ -3718,6 +3720,7 @@
                 <w:lang w:eastAsia="es-CO"/>
               </w:rPr>
             </w:pPr>
+            <w:proofErr w:type="gramStart"/>
             <w:r>
               <w:rPr>
                 <w:rFonts w:eastAsia="Times New Roman" w:cstheme="minorHAnsi"/>
@@ -3727,7 +3730,19 @@
                 <w:szCs w:val="24"/>
                 <w:lang w:eastAsia="es-CO"/>
               </w:rPr>
-              <w:t>RA.ELEC.1.</w:t>
+              <w:t>RA.ELEC</w:t>
+            </w:r>
+            <w:proofErr w:type="gramEnd"/>
+            <w:r>
+              <w:rPr>
+                <w:rFonts w:eastAsia="Times New Roman" w:cstheme="minorHAnsi"/>
+                <w:b/>
+                <w:bCs/>
+                <w:sz w:val="24"/>
+                <w:szCs w:val="24"/>
+                <w:lang w:eastAsia="es-CO"/>
+              </w:rPr>
+              <w:t>.1.</w:t>
             </w:r>
             <w:r>
               <w:rPr>
@@ -3754,6 +3769,7 @@
                 <w:lang w:eastAsia="es-CO"/>
               </w:rPr>
             </w:pPr>
+            <w:proofErr w:type="gramStart"/>
             <w:r>
               <w:rPr>
                 <w:rFonts w:eastAsia="Times New Roman" w:cstheme="minorHAnsi"/>
@@ -3764,7 +3780,19 @@
                 <w:lang w:eastAsia="es-CO"/>
               </w:rPr>
               <w:lastRenderedPageBreak/>
-              <w:t>RA.ELEC.2.</w:t>
+              <w:t>RA.ELEC</w:t>
+            </w:r>
+            <w:proofErr w:type="gramEnd"/>
+            <w:r>
+              <w:rPr>
+                <w:rFonts w:eastAsia="Times New Roman" w:cstheme="minorHAnsi"/>
+                <w:b/>
+                <w:bCs/>
+                <w:sz w:val="24"/>
+                <w:szCs w:val="24"/>
+                <w:lang w:eastAsia="es-CO"/>
+              </w:rPr>
+              <w:t>.2.</w:t>
             </w:r>
             <w:r>
               <w:rPr>
@@ -3791,6 +3819,7 @@
                 <w:lang w:eastAsia="es-CO"/>
               </w:rPr>
             </w:pPr>
+            <w:proofErr w:type="gramStart"/>
             <w:r>
               <w:rPr>
                 <w:rFonts w:eastAsia="Times New Roman" w:cstheme="minorHAnsi"/>
@@ -3800,7 +3829,19 @@
                 <w:szCs w:val="24"/>
                 <w:lang w:eastAsia="es-CO"/>
               </w:rPr>
-              <w:t>RA.ELEC.3.</w:t>
+              <w:t>RA.ELEC</w:t>
+            </w:r>
+            <w:proofErr w:type="gramEnd"/>
+            <w:r>
+              <w:rPr>
+                <w:rFonts w:eastAsia="Times New Roman" w:cstheme="minorHAnsi"/>
+                <w:b/>
+                <w:bCs/>
+                <w:sz w:val="24"/>
+                <w:szCs w:val="24"/>
+                <w:lang w:eastAsia="es-CO"/>
+              </w:rPr>
+              <w:t>.3.</w:t>
             </w:r>
             <w:r>
               <w:rPr>
@@ -3827,6 +3868,7 @@
                 <w:lang w:eastAsia="es-CO"/>
               </w:rPr>
             </w:pPr>
+            <w:proofErr w:type="gramStart"/>
             <w:r>
               <w:rPr>
                 <w:rFonts w:eastAsia="Times New Roman" w:cstheme="minorHAnsi"/>
@@ -3836,7 +3878,19 @@
                 <w:szCs w:val="24"/>
                 <w:lang w:eastAsia="es-CO"/>
               </w:rPr>
-              <w:t>RA.ELEC.4.</w:t>
+              <w:t>RA.ELEC</w:t>
+            </w:r>
+            <w:proofErr w:type="gramEnd"/>
+            <w:r>
+              <w:rPr>
+                <w:rFonts w:eastAsia="Times New Roman" w:cstheme="minorHAnsi"/>
+                <w:b/>
+                <w:bCs/>
+                <w:sz w:val="24"/>
+                <w:szCs w:val="24"/>
+                <w:lang w:eastAsia="es-CO"/>
+              </w:rPr>
+              <w:t>.4.</w:t>
             </w:r>
             <w:r>
               <w:rPr>
@@ -5963,7 +6017,29 @@
                 <w:szCs w:val="24"/>
                 <w:lang w:eastAsia="es-CO"/>
               </w:rPr>
-              <w:t xml:space="preserve"> con apps de RA) y RV (visores </w:t>
+              <w:t xml:space="preserve"> con </w:t>
+            </w:r>
+            <w:proofErr w:type="gramStart"/>
+            <w:r>
+              <w:rPr>
+                <w:rFonts w:ascii="Calibri" w:eastAsia="Times New Roman" w:hAnsi="Calibri" w:cs="Calibri"/>
+                <w:color w:val="000000"/>
+                <w:sz w:val="24"/>
+                <w:szCs w:val="24"/>
+                <w:lang w:eastAsia="es-CO"/>
+              </w:rPr>
+              <w:t>apps</w:t>
+            </w:r>
+            <w:proofErr w:type="gramEnd"/>
+            <w:r>
+              <w:rPr>
+                <w:rFonts w:ascii="Calibri" w:eastAsia="Times New Roman" w:hAnsi="Calibri" w:cs="Calibri"/>
+                <w:color w:val="000000"/>
+                <w:sz w:val="24"/>
+                <w:szCs w:val="24"/>
+                <w:lang w:eastAsia="es-CO"/>
+              </w:rPr>
+              <w:t xml:space="preserve"> de RA) y RV (visores </w:t>
             </w:r>
             <w:proofErr w:type="spellStart"/>
             <w:r>
